--- a/SPRINT 1.docx
+++ b/SPRINT 1.docx
@@ -56,23 +56,21 @@
           <w:szCs w:val="24"/>
         </w:rPr>
       </w:pPr>
-      <w:proofErr w:type="spellStart"/>
       <w:r>
         <w:rPr>
           <w:color w:val="000000"/>
           <w:sz w:val="24"/>
           <w:szCs w:val="24"/>
         </w:rPr>
-        <w:t>Mengubah</w:t>
+        <w:t>Mengubah Data Profil</w:t>
       </w:r>
-      <w:proofErr w:type="spellEnd"/>
       <w:r>
         <w:rPr>
           <w:color w:val="000000"/>
           <w:sz w:val="24"/>
           <w:szCs w:val="24"/>
         </w:rPr>
-        <w:t xml:space="preserve"> Data Profile</w:t>
+        <w:t>e</w:t>
       </w:r>
     </w:p>
     <w:p>
@@ -235,7 +233,6 @@
                 <w:szCs w:val="24"/>
               </w:rPr>
             </w:pPr>
-            <w:proofErr w:type="spellStart"/>
             <w:r>
               <w:rPr>
                 <w:b/>
@@ -245,7 +242,6 @@
               </w:rPr>
               <w:t>Sebagai</w:t>
             </w:r>
-            <w:proofErr w:type="spellEnd"/>
             <w:r>
               <w:rPr>
                 <w:b/>
@@ -297,56 +293,15 @@
                 <w:sz w:val="24"/>
                 <w:szCs w:val="24"/>
               </w:rPr>
-              <w:t xml:space="preserve">Saya </w:t>
-            </w:r>
-            <w:proofErr w:type="spellStart"/>
-            <w:proofErr w:type="gramStart"/>
-            <w:r>
-              <w:rPr>
-                <w:b/>
-                <w:color w:val="000000"/>
-                <w:sz w:val="24"/>
-                <w:szCs w:val="24"/>
-              </w:rPr>
-              <w:t>Ingin</w:t>
-            </w:r>
-            <w:proofErr w:type="spellEnd"/>
-            <w:r>
-              <w:rPr>
-                <w:b/>
-                <w:color w:val="000000"/>
-                <w:sz w:val="24"/>
-                <w:szCs w:val="24"/>
-              </w:rPr>
-              <w:t xml:space="preserve"> :</w:t>
-            </w:r>
-            <w:proofErr w:type="gramEnd"/>
-            <w:r>
-              <w:rPr>
-                <w:b/>
-                <w:color w:val="000000"/>
-                <w:sz w:val="24"/>
-                <w:szCs w:val="24"/>
-              </w:rPr>
-              <w:t xml:space="preserve"> </w:t>
-            </w:r>
-            <w:proofErr w:type="spellStart"/>
-            <w:r>
-              <w:rPr>
-                <w:color w:val="000000"/>
-                <w:sz w:val="24"/>
-                <w:szCs w:val="24"/>
-              </w:rPr>
-              <w:t>Mengubah</w:t>
-            </w:r>
-            <w:proofErr w:type="spellEnd"/>
-            <w:r>
-              <w:rPr>
-                <w:color w:val="000000"/>
-                <w:sz w:val="24"/>
-                <w:szCs w:val="24"/>
-              </w:rPr>
-              <w:t xml:space="preserve"> Data Profile</w:t>
+              <w:t xml:space="preserve">Saya Ingin : </w:t>
+            </w:r>
+            <w:r>
+              <w:rPr>
+                <w:color w:val="000000"/>
+                <w:sz w:val="24"/>
+                <w:szCs w:val="24"/>
+              </w:rPr>
+              <w:t>Mengubah Data Profile</w:t>
             </w:r>
           </w:p>
           <w:p>
@@ -367,8 +322,6 @@
                 <w:szCs w:val="24"/>
               </w:rPr>
             </w:pPr>
-            <w:proofErr w:type="spellStart"/>
-            <w:proofErr w:type="gramStart"/>
             <w:r>
               <w:rPr>
                 <w:b/>
@@ -376,45 +329,15 @@
                 <w:sz w:val="24"/>
                 <w:szCs w:val="24"/>
               </w:rPr>
-              <w:t>Sehingga</w:t>
-            </w:r>
-            <w:proofErr w:type="spellEnd"/>
-            <w:r>
-              <w:rPr>
-                <w:b/>
-                <w:color w:val="000000"/>
-                <w:sz w:val="24"/>
-                <w:szCs w:val="24"/>
-              </w:rPr>
-              <w:t xml:space="preserve"> :</w:t>
-            </w:r>
-            <w:proofErr w:type="gramEnd"/>
-            <w:r>
-              <w:rPr>
-                <w:b/>
-                <w:color w:val="000000"/>
-                <w:sz w:val="24"/>
-                <w:szCs w:val="24"/>
-              </w:rPr>
-              <w:t xml:space="preserve"> </w:t>
-            </w:r>
-            <w:proofErr w:type="spellStart"/>
-            <w:r>
-              <w:rPr>
-                <w:color w:val="000000"/>
-                <w:sz w:val="24"/>
-                <w:szCs w:val="24"/>
-              </w:rPr>
-              <w:t>Menyiapkan</w:t>
-            </w:r>
-            <w:proofErr w:type="spellEnd"/>
-            <w:r>
-              <w:rPr>
-                <w:color w:val="000000"/>
-                <w:sz w:val="24"/>
-                <w:szCs w:val="24"/>
-              </w:rPr>
-              <w:t xml:space="preserve"> Data Profile</w:t>
+              <w:t xml:space="preserve">Sehingga : </w:t>
+            </w:r>
+            <w:r>
+              <w:rPr>
+                <w:color w:val="000000"/>
+                <w:sz w:val="24"/>
+                <w:szCs w:val="24"/>
+              </w:rPr>
+              <w:t>Menyiapkan Data Profile</w:t>
             </w:r>
           </w:p>
         </w:tc>
@@ -468,23 +391,13 @@
               <w:tab/>
               <w:t xml:space="preserve">: </w:t>
             </w:r>
-            <w:proofErr w:type="spellStart"/>
-            <w:r>
-              <w:rPr>
-                <w:color w:val="000000"/>
-                <w:sz w:val="24"/>
-                <w:szCs w:val="24"/>
-              </w:rPr>
-              <w:t>Mengubah</w:t>
-            </w:r>
-            <w:proofErr w:type="spellEnd"/>
-            <w:r>
-              <w:rPr>
-                <w:color w:val="000000"/>
-                <w:sz w:val="24"/>
-                <w:szCs w:val="24"/>
-              </w:rPr>
-              <w:t xml:space="preserve"> Data Profile</w:t>
+            <w:r>
+              <w:rPr>
+                <w:color w:val="000000"/>
+                <w:sz w:val="24"/>
+                <w:szCs w:val="24"/>
+              </w:rPr>
+              <w:t>Mengubah Data Profile</w:t>
             </w:r>
           </w:p>
           <w:p>
@@ -581,7 +494,6 @@
                 <w:szCs w:val="24"/>
               </w:rPr>
             </w:pPr>
-            <w:proofErr w:type="gramStart"/>
             <w:r>
               <w:rPr>
                 <w:b/>
@@ -591,7 +503,6 @@
               </w:rPr>
               <w:t>Scenario :</w:t>
             </w:r>
-            <w:proofErr w:type="gramEnd"/>
           </w:p>
           <w:p>
             <w:pPr>
@@ -623,72 +534,8 @@
                 <w:sz w:val="24"/>
                 <w:szCs w:val="24"/>
               </w:rPr>
-              <w:t xml:space="preserve">User </w:t>
-            </w:r>
-            <w:proofErr w:type="spellStart"/>
-            <w:r>
-              <w:rPr>
-                <w:color w:val="000000"/>
-                <w:sz w:val="24"/>
-                <w:szCs w:val="24"/>
-              </w:rPr>
-              <w:t>masuk</w:t>
-            </w:r>
-            <w:proofErr w:type="spellEnd"/>
-            <w:r>
-              <w:rPr>
-                <w:color w:val="000000"/>
-                <w:sz w:val="24"/>
-                <w:szCs w:val="24"/>
-              </w:rPr>
-              <w:t xml:space="preserve"> </w:t>
-            </w:r>
-            <w:proofErr w:type="spellStart"/>
-            <w:r>
-              <w:rPr>
-                <w:color w:val="000000"/>
-                <w:sz w:val="24"/>
-                <w:szCs w:val="24"/>
-              </w:rPr>
-              <w:t>ke</w:t>
-            </w:r>
-            <w:proofErr w:type="spellEnd"/>
-            <w:r>
-              <w:rPr>
-                <w:color w:val="000000"/>
-                <w:sz w:val="24"/>
-                <w:szCs w:val="24"/>
-              </w:rPr>
-              <w:t xml:space="preserve"> </w:t>
-            </w:r>
-            <w:proofErr w:type="spellStart"/>
-            <w:r>
-              <w:rPr>
-                <w:color w:val="000000"/>
-                <w:sz w:val="24"/>
-                <w:szCs w:val="24"/>
-              </w:rPr>
-              <w:t>dalam</w:t>
-            </w:r>
-            <w:proofErr w:type="spellEnd"/>
-            <w:r>
-              <w:rPr>
-                <w:color w:val="000000"/>
-                <w:sz w:val="24"/>
-                <w:szCs w:val="24"/>
-              </w:rPr>
-              <w:t xml:space="preserve"> </w:t>
-            </w:r>
-            <w:proofErr w:type="spellStart"/>
-            <w:r>
-              <w:rPr>
-                <w:color w:val="000000"/>
-                <w:sz w:val="24"/>
-                <w:szCs w:val="24"/>
-              </w:rPr>
-              <w:t>sistem</w:t>
-            </w:r>
-            <w:proofErr w:type="spellEnd"/>
+              <w:t>User masuk ke dalam sistem</w:t>
+            </w:r>
           </w:p>
           <w:p>
             <w:pPr>
@@ -718,33 +565,8 @@
                 <w:sz w:val="24"/>
                 <w:szCs w:val="24"/>
               </w:rPr>
-              <w:t xml:space="preserve">User </w:t>
-            </w:r>
-            <w:proofErr w:type="spellStart"/>
-            <w:r>
-              <w:rPr>
-                <w:sz w:val="24"/>
-                <w:szCs w:val="24"/>
-              </w:rPr>
-              <w:t>klik</w:t>
-            </w:r>
-            <w:proofErr w:type="spellEnd"/>
-            <w:r>
-              <w:rPr>
-                <w:sz w:val="24"/>
-                <w:szCs w:val="24"/>
-              </w:rPr>
-              <w:t xml:space="preserve"> icon </w:t>
-            </w:r>
-            <w:proofErr w:type="spellStart"/>
-            <w:r>
-              <w:rPr>
-                <w:sz w:val="24"/>
-                <w:szCs w:val="24"/>
-              </w:rPr>
-              <w:t>akun</w:t>
-            </w:r>
-            <w:proofErr w:type="spellEnd"/>
+              <w:t>User klik icon akun</w:t>
+            </w:r>
           </w:p>
           <w:p>
             <w:pPr>
@@ -775,25 +597,7 @@
                 <w:sz w:val="24"/>
                 <w:szCs w:val="24"/>
               </w:rPr>
-              <w:t xml:space="preserve">User </w:t>
-            </w:r>
-            <w:proofErr w:type="spellStart"/>
-            <w:r>
-              <w:rPr>
-                <w:color w:val="000000"/>
-                <w:sz w:val="24"/>
-                <w:szCs w:val="24"/>
-              </w:rPr>
-              <w:t>memilih</w:t>
-            </w:r>
-            <w:proofErr w:type="spellEnd"/>
-            <w:r>
-              <w:rPr>
-                <w:color w:val="000000"/>
-                <w:sz w:val="24"/>
-                <w:szCs w:val="24"/>
-              </w:rPr>
-              <w:t xml:space="preserve"> submenu profile</w:t>
+              <w:t>User memilih submenu profile</w:t>
             </w:r>
           </w:p>
           <w:p>
@@ -820,41 +624,13 @@
                 <w:szCs w:val="24"/>
               </w:rPr>
             </w:pPr>
-            <w:proofErr w:type="spellStart"/>
-            <w:r>
-              <w:rPr>
-                <w:color w:val="000000"/>
-                <w:sz w:val="24"/>
-                <w:szCs w:val="24"/>
-              </w:rPr>
-              <w:t>Sistem</w:t>
-            </w:r>
-            <w:proofErr w:type="spellEnd"/>
-            <w:r>
-              <w:rPr>
-                <w:color w:val="000000"/>
-                <w:sz w:val="24"/>
-                <w:szCs w:val="24"/>
-              </w:rPr>
-              <w:t xml:space="preserve"> </w:t>
-            </w:r>
-            <w:proofErr w:type="spellStart"/>
-            <w:r>
-              <w:rPr>
-                <w:color w:val="000000"/>
-                <w:sz w:val="24"/>
-                <w:szCs w:val="24"/>
-              </w:rPr>
-              <w:t>menampilkan</w:t>
-            </w:r>
-            <w:proofErr w:type="spellEnd"/>
-            <w:r>
-              <w:rPr>
-                <w:color w:val="000000"/>
-                <w:sz w:val="24"/>
-                <w:szCs w:val="24"/>
-              </w:rPr>
-              <w:t xml:space="preserve"> data profile</w:t>
+            <w:r>
+              <w:rPr>
+                <w:color w:val="000000"/>
+                <w:sz w:val="24"/>
+                <w:szCs w:val="24"/>
+              </w:rPr>
+              <w:t>Sistem menampilkan data profile</w:t>
             </w:r>
           </w:p>
           <w:p>
@@ -888,25 +664,7 @@
                 <w:sz w:val="24"/>
                 <w:szCs w:val="24"/>
               </w:rPr>
-              <w:t xml:space="preserve">User </w:t>
-            </w:r>
-            <w:proofErr w:type="spellStart"/>
-            <w:r>
-              <w:rPr>
-                <w:color w:val="000000"/>
-                <w:sz w:val="24"/>
-                <w:szCs w:val="24"/>
-              </w:rPr>
-              <w:t>memilih</w:t>
-            </w:r>
-            <w:proofErr w:type="spellEnd"/>
-            <w:r>
-              <w:rPr>
-                <w:color w:val="000000"/>
-                <w:sz w:val="24"/>
-                <w:szCs w:val="24"/>
-              </w:rPr>
-              <w:t xml:space="preserve"> button edit</w:t>
+              <w:t>User memilih button edit</w:t>
             </w:r>
           </w:p>
           <w:p>
@@ -934,41 +692,13 @@
                 <w:szCs w:val="24"/>
               </w:rPr>
             </w:pPr>
-            <w:proofErr w:type="spellStart"/>
-            <w:r>
-              <w:rPr>
-                <w:color w:val="000000"/>
-                <w:sz w:val="24"/>
-                <w:szCs w:val="24"/>
-              </w:rPr>
-              <w:t>Sistem</w:t>
-            </w:r>
-            <w:proofErr w:type="spellEnd"/>
-            <w:r>
-              <w:rPr>
-                <w:color w:val="000000"/>
-                <w:sz w:val="24"/>
-                <w:szCs w:val="24"/>
-              </w:rPr>
-              <w:t xml:space="preserve"> </w:t>
-            </w:r>
-            <w:proofErr w:type="spellStart"/>
-            <w:r>
-              <w:rPr>
-                <w:color w:val="000000"/>
-                <w:sz w:val="24"/>
-                <w:szCs w:val="24"/>
-              </w:rPr>
-              <w:t>menampilkan</w:t>
-            </w:r>
-            <w:proofErr w:type="spellEnd"/>
-            <w:r>
-              <w:rPr>
-                <w:color w:val="000000"/>
-                <w:sz w:val="24"/>
-                <w:szCs w:val="24"/>
-              </w:rPr>
-              <w:t xml:space="preserve"> form edit</w:t>
+            <w:r>
+              <w:rPr>
+                <w:color w:val="000000"/>
+                <w:sz w:val="24"/>
+                <w:szCs w:val="24"/>
+              </w:rPr>
+              <w:t>Sistem menampilkan form edit</w:t>
             </w:r>
           </w:p>
           <w:p>
@@ -1002,47 +732,14 @@
                 <w:sz w:val="24"/>
                 <w:szCs w:val="24"/>
               </w:rPr>
-              <w:t xml:space="preserve">User </w:t>
-            </w:r>
-            <w:proofErr w:type="spellStart"/>
-            <w:r>
-              <w:rPr>
-                <w:color w:val="000000"/>
-                <w:sz w:val="24"/>
-                <w:szCs w:val="24"/>
-              </w:rPr>
-              <w:t>m</w:t>
-            </w:r>
-            <w:r>
-              <w:rPr>
-                <w:sz w:val="24"/>
-                <w:szCs w:val="24"/>
-              </w:rPr>
-              <w:t>emasukkan</w:t>
-            </w:r>
-            <w:proofErr w:type="spellEnd"/>
-            <w:r>
-              <w:rPr>
-                <w:sz w:val="24"/>
-                <w:szCs w:val="24"/>
-              </w:rPr>
-              <w:t xml:space="preserve"> </w:t>
-            </w:r>
-            <w:proofErr w:type="spellStart"/>
-            <w:r>
-              <w:rPr>
-                <w:sz w:val="24"/>
-                <w:szCs w:val="24"/>
-              </w:rPr>
-              <w:t>nama</w:t>
-            </w:r>
-            <w:proofErr w:type="spellEnd"/>
-            <w:r>
-              <w:rPr>
-                <w:sz w:val="24"/>
-                <w:szCs w:val="24"/>
-              </w:rPr>
-              <w:t>, username dan password.</w:t>
+              <w:t>User m</w:t>
+            </w:r>
+            <w:r>
+              <w:rPr>
+                <w:sz w:val="24"/>
+                <w:szCs w:val="24"/>
+              </w:rPr>
+              <w:t>emasukkan nama, username dan password.</w:t>
             </w:r>
           </w:p>
           <w:p>
@@ -1076,36 +773,8 @@
                 <w:sz w:val="24"/>
                 <w:szCs w:val="24"/>
               </w:rPr>
-              <w:t xml:space="preserve">User </w:t>
-            </w:r>
-            <w:proofErr w:type="spellStart"/>
-            <w:r>
-              <w:rPr>
-                <w:color w:val="000000"/>
-                <w:sz w:val="24"/>
-                <w:szCs w:val="24"/>
-              </w:rPr>
-              <w:t>memilih</w:t>
-            </w:r>
-            <w:proofErr w:type="spellEnd"/>
-            <w:r>
-              <w:rPr>
-                <w:color w:val="000000"/>
-                <w:sz w:val="24"/>
-                <w:szCs w:val="24"/>
-              </w:rPr>
-              <w:t xml:space="preserve"> button </w:t>
-            </w:r>
-            <w:proofErr w:type="spellStart"/>
-            <w:r>
-              <w:rPr>
-                <w:color w:val="000000"/>
-                <w:sz w:val="24"/>
-                <w:szCs w:val="24"/>
-              </w:rPr>
-              <w:t>simpan</w:t>
-            </w:r>
-            <w:proofErr w:type="spellEnd"/>
+              <w:t>User memilih button simpan</w:t>
+            </w:r>
           </w:p>
           <w:p>
             <w:pPr>
@@ -1132,59 +801,13 @@
                 <w:szCs w:val="24"/>
               </w:rPr>
             </w:pPr>
-            <w:proofErr w:type="spellStart"/>
-            <w:r>
-              <w:rPr>
-                <w:color w:val="000000"/>
-                <w:sz w:val="24"/>
-                <w:szCs w:val="24"/>
-              </w:rPr>
-              <w:t>Sistem</w:t>
-            </w:r>
-            <w:proofErr w:type="spellEnd"/>
-            <w:r>
-              <w:rPr>
-                <w:color w:val="000000"/>
-                <w:sz w:val="24"/>
-                <w:szCs w:val="24"/>
-              </w:rPr>
-              <w:t xml:space="preserve"> </w:t>
-            </w:r>
-            <w:proofErr w:type="spellStart"/>
-            <w:r>
-              <w:rPr>
-                <w:color w:val="000000"/>
-                <w:sz w:val="24"/>
-                <w:szCs w:val="24"/>
-              </w:rPr>
-              <w:t>menyimpan</w:t>
-            </w:r>
-            <w:proofErr w:type="spellEnd"/>
-            <w:r>
-              <w:rPr>
-                <w:color w:val="000000"/>
-                <w:sz w:val="24"/>
-                <w:szCs w:val="24"/>
-              </w:rPr>
-              <w:t xml:space="preserve"> data profile yang </w:t>
-            </w:r>
-            <w:proofErr w:type="spellStart"/>
-            <w:r>
-              <w:rPr>
-                <w:color w:val="000000"/>
-                <w:sz w:val="24"/>
-                <w:szCs w:val="24"/>
-              </w:rPr>
-              <w:t>baru</w:t>
-            </w:r>
-            <w:proofErr w:type="spellEnd"/>
-            <w:r>
-              <w:rPr>
-                <w:color w:val="000000"/>
-                <w:sz w:val="24"/>
-                <w:szCs w:val="24"/>
-              </w:rPr>
-              <w:t>.</w:t>
+            <w:r>
+              <w:rPr>
+                <w:color w:val="000000"/>
+                <w:sz w:val="24"/>
+                <w:szCs w:val="24"/>
+              </w:rPr>
+              <w:t>Sistem menyimpan data profile yang baru.</w:t>
             </w:r>
           </w:p>
         </w:tc>
@@ -1250,23 +873,13 @@
           <w:szCs w:val="24"/>
         </w:rPr>
       </w:pPr>
-      <w:proofErr w:type="spellStart"/>
       <w:r>
         <w:rPr>
           <w:color w:val="000000"/>
           <w:sz w:val="24"/>
           <w:szCs w:val="24"/>
         </w:rPr>
-        <w:t>Melihat</w:t>
-      </w:r>
-      <w:proofErr w:type="spellEnd"/>
-      <w:r>
-        <w:rPr>
-          <w:color w:val="000000"/>
-          <w:sz w:val="24"/>
-          <w:szCs w:val="24"/>
-        </w:rPr>
-        <w:t xml:space="preserve"> Data Profile</w:t>
+        <w:t>Melihat Data Profile</w:t>
       </w:r>
     </w:p>
     <w:tbl>
@@ -1411,7 +1024,6 @@
                 <w:szCs w:val="24"/>
               </w:rPr>
             </w:pPr>
-            <w:proofErr w:type="spellStart"/>
             <w:r>
               <w:rPr>
                 <w:b/>
@@ -1421,7 +1033,6 @@
               </w:rPr>
               <w:t>Sebagai</w:t>
             </w:r>
-            <w:proofErr w:type="spellEnd"/>
             <w:r>
               <w:rPr>
                 <w:b/>
@@ -1481,56 +1092,15 @@
                 <w:sz w:val="24"/>
                 <w:szCs w:val="24"/>
               </w:rPr>
-              <w:t xml:space="preserve">Saya </w:t>
-            </w:r>
-            <w:proofErr w:type="spellStart"/>
-            <w:proofErr w:type="gramStart"/>
-            <w:r>
-              <w:rPr>
-                <w:b/>
-                <w:color w:val="000000"/>
-                <w:sz w:val="24"/>
-                <w:szCs w:val="24"/>
-              </w:rPr>
-              <w:t>Ingin</w:t>
-            </w:r>
-            <w:proofErr w:type="spellEnd"/>
-            <w:r>
-              <w:rPr>
-                <w:b/>
-                <w:color w:val="000000"/>
-                <w:sz w:val="24"/>
-                <w:szCs w:val="24"/>
-              </w:rPr>
-              <w:t xml:space="preserve"> :</w:t>
-            </w:r>
-            <w:proofErr w:type="gramEnd"/>
-            <w:r>
-              <w:rPr>
-                <w:b/>
-                <w:color w:val="000000"/>
-                <w:sz w:val="24"/>
-                <w:szCs w:val="24"/>
-              </w:rPr>
-              <w:t xml:space="preserve"> </w:t>
-            </w:r>
-            <w:proofErr w:type="spellStart"/>
-            <w:r>
-              <w:rPr>
-                <w:color w:val="000000"/>
-                <w:sz w:val="24"/>
-                <w:szCs w:val="24"/>
-              </w:rPr>
-              <w:t>Melihat</w:t>
-            </w:r>
-            <w:proofErr w:type="spellEnd"/>
-            <w:r>
-              <w:rPr>
-                <w:color w:val="000000"/>
-                <w:sz w:val="24"/>
-                <w:szCs w:val="24"/>
-              </w:rPr>
-              <w:t xml:space="preserve"> Data Profile</w:t>
+              <w:t xml:space="preserve">Saya Ingin : </w:t>
+            </w:r>
+            <w:r>
+              <w:rPr>
+                <w:color w:val="000000"/>
+                <w:sz w:val="24"/>
+                <w:szCs w:val="24"/>
+              </w:rPr>
+              <w:t>Melihat Data Profile</w:t>
             </w:r>
           </w:p>
           <w:p>
@@ -1551,8 +1121,6 @@
                 <w:szCs w:val="24"/>
               </w:rPr>
             </w:pPr>
-            <w:proofErr w:type="spellStart"/>
-            <w:proofErr w:type="gramStart"/>
             <w:r>
               <w:rPr>
                 <w:b/>
@@ -1560,63 +1128,15 @@
                 <w:sz w:val="24"/>
                 <w:szCs w:val="24"/>
               </w:rPr>
-              <w:t>Sehingga</w:t>
-            </w:r>
-            <w:proofErr w:type="spellEnd"/>
-            <w:r>
-              <w:rPr>
-                <w:b/>
-                <w:color w:val="000000"/>
-                <w:sz w:val="24"/>
-                <w:szCs w:val="24"/>
-              </w:rPr>
-              <w:t xml:space="preserve"> :</w:t>
-            </w:r>
-            <w:proofErr w:type="gramEnd"/>
-            <w:r>
-              <w:rPr>
-                <w:b/>
-                <w:color w:val="000000"/>
-                <w:sz w:val="24"/>
-                <w:szCs w:val="24"/>
-              </w:rPr>
-              <w:t xml:space="preserve"> </w:t>
-            </w:r>
-            <w:proofErr w:type="spellStart"/>
-            <w:r>
-              <w:rPr>
-                <w:color w:val="000000"/>
-                <w:sz w:val="24"/>
-                <w:szCs w:val="24"/>
-              </w:rPr>
-              <w:t>Menampilkan</w:t>
-            </w:r>
-            <w:proofErr w:type="spellEnd"/>
-            <w:r>
-              <w:rPr>
-                <w:color w:val="000000"/>
-                <w:sz w:val="24"/>
-                <w:szCs w:val="24"/>
-              </w:rPr>
-              <w:t xml:space="preserve"> dan </w:t>
-            </w:r>
-            <w:proofErr w:type="spellStart"/>
-            <w:r>
-              <w:rPr>
-                <w:color w:val="000000"/>
-                <w:sz w:val="24"/>
-                <w:szCs w:val="24"/>
-              </w:rPr>
-              <w:t>membuka</w:t>
-            </w:r>
-            <w:proofErr w:type="spellEnd"/>
-            <w:r>
-              <w:rPr>
-                <w:color w:val="000000"/>
-                <w:sz w:val="24"/>
-                <w:szCs w:val="24"/>
-              </w:rPr>
-              <w:t xml:space="preserve"> Data Profile</w:t>
+              <w:t xml:space="preserve">Sehingga : </w:t>
+            </w:r>
+            <w:r>
+              <w:rPr>
+                <w:color w:val="000000"/>
+                <w:sz w:val="24"/>
+                <w:szCs w:val="24"/>
+              </w:rPr>
+              <w:t>Menampilkan dan membuka Data Profile</w:t>
             </w:r>
           </w:p>
         </w:tc>
@@ -1670,23 +1190,13 @@
               <w:tab/>
               <w:t xml:space="preserve">: </w:t>
             </w:r>
-            <w:proofErr w:type="spellStart"/>
-            <w:r>
-              <w:rPr>
-                <w:color w:val="000000"/>
-                <w:sz w:val="24"/>
-                <w:szCs w:val="24"/>
-              </w:rPr>
-              <w:t>Melihat</w:t>
-            </w:r>
-            <w:proofErr w:type="spellEnd"/>
-            <w:r>
-              <w:rPr>
-                <w:color w:val="000000"/>
-                <w:sz w:val="24"/>
-                <w:szCs w:val="24"/>
-              </w:rPr>
-              <w:t xml:space="preserve"> Data Profile</w:t>
+            <w:r>
+              <w:rPr>
+                <w:color w:val="000000"/>
+                <w:sz w:val="24"/>
+                <w:szCs w:val="24"/>
+              </w:rPr>
+              <w:t>Melihat Data Profile</w:t>
             </w:r>
           </w:p>
           <w:p>
@@ -1772,7 +1282,6 @@
                 <w:szCs w:val="24"/>
               </w:rPr>
             </w:pPr>
-            <w:proofErr w:type="gramStart"/>
             <w:r>
               <w:rPr>
                 <w:b/>
@@ -1782,7 +1291,6 @@
               </w:rPr>
               <w:t>Scenario :</w:t>
             </w:r>
-            <w:proofErr w:type="gramEnd"/>
           </w:p>
           <w:p>
             <w:pPr>
@@ -1815,72 +1323,8 @@
                 <w:sz w:val="24"/>
                 <w:szCs w:val="24"/>
               </w:rPr>
-              <w:t xml:space="preserve">User </w:t>
-            </w:r>
-            <w:proofErr w:type="spellStart"/>
-            <w:r>
-              <w:rPr>
-                <w:color w:val="000000"/>
-                <w:sz w:val="24"/>
-                <w:szCs w:val="24"/>
-              </w:rPr>
-              <w:t>masuk</w:t>
-            </w:r>
-            <w:proofErr w:type="spellEnd"/>
-            <w:r>
-              <w:rPr>
-                <w:color w:val="000000"/>
-                <w:sz w:val="24"/>
-                <w:szCs w:val="24"/>
-              </w:rPr>
-              <w:t xml:space="preserve"> </w:t>
-            </w:r>
-            <w:proofErr w:type="spellStart"/>
-            <w:r>
-              <w:rPr>
-                <w:color w:val="000000"/>
-                <w:sz w:val="24"/>
-                <w:szCs w:val="24"/>
-              </w:rPr>
-              <w:t>ke</w:t>
-            </w:r>
-            <w:proofErr w:type="spellEnd"/>
-            <w:r>
-              <w:rPr>
-                <w:color w:val="000000"/>
-                <w:sz w:val="24"/>
-                <w:szCs w:val="24"/>
-              </w:rPr>
-              <w:t xml:space="preserve"> </w:t>
-            </w:r>
-            <w:proofErr w:type="spellStart"/>
-            <w:r>
-              <w:rPr>
-                <w:color w:val="000000"/>
-                <w:sz w:val="24"/>
-                <w:szCs w:val="24"/>
-              </w:rPr>
-              <w:t>dalam</w:t>
-            </w:r>
-            <w:proofErr w:type="spellEnd"/>
-            <w:r>
-              <w:rPr>
-                <w:color w:val="000000"/>
-                <w:sz w:val="24"/>
-                <w:szCs w:val="24"/>
-              </w:rPr>
-              <w:t xml:space="preserve"> </w:t>
-            </w:r>
-            <w:proofErr w:type="spellStart"/>
-            <w:r>
-              <w:rPr>
-                <w:color w:val="000000"/>
-                <w:sz w:val="24"/>
-                <w:szCs w:val="24"/>
-              </w:rPr>
-              <w:t>sistem</w:t>
-            </w:r>
-            <w:proofErr w:type="spellEnd"/>
+              <w:t>User masuk ke dalam sistem</w:t>
+            </w:r>
           </w:p>
           <w:p>
             <w:pPr>
@@ -1911,33 +1355,8 @@
                 <w:sz w:val="24"/>
                 <w:szCs w:val="24"/>
               </w:rPr>
-              <w:t xml:space="preserve">User </w:t>
-            </w:r>
-            <w:proofErr w:type="spellStart"/>
-            <w:r>
-              <w:rPr>
-                <w:sz w:val="24"/>
-                <w:szCs w:val="24"/>
-              </w:rPr>
-              <w:t>klik</w:t>
-            </w:r>
-            <w:proofErr w:type="spellEnd"/>
-            <w:r>
-              <w:rPr>
-                <w:sz w:val="24"/>
-                <w:szCs w:val="24"/>
-              </w:rPr>
-              <w:t xml:space="preserve"> icon </w:t>
-            </w:r>
-            <w:proofErr w:type="spellStart"/>
-            <w:r>
-              <w:rPr>
-                <w:sz w:val="24"/>
-                <w:szCs w:val="24"/>
-              </w:rPr>
-              <w:t>akun</w:t>
-            </w:r>
-            <w:proofErr w:type="spellEnd"/>
+              <w:t>User klik icon akun</w:t>
+            </w:r>
           </w:p>
           <w:p>
             <w:pPr>
@@ -1970,25 +1389,7 @@
                 <w:sz w:val="24"/>
                 <w:szCs w:val="24"/>
               </w:rPr>
-              <w:t xml:space="preserve">User </w:t>
-            </w:r>
-            <w:proofErr w:type="spellStart"/>
-            <w:r>
-              <w:rPr>
-                <w:color w:val="000000"/>
-                <w:sz w:val="24"/>
-                <w:szCs w:val="24"/>
-              </w:rPr>
-              <w:t>memilih</w:t>
-            </w:r>
-            <w:proofErr w:type="spellEnd"/>
-            <w:r>
-              <w:rPr>
-                <w:color w:val="000000"/>
-                <w:sz w:val="24"/>
-                <w:szCs w:val="24"/>
-              </w:rPr>
-              <w:t xml:space="preserve"> submenu profile</w:t>
+              <w:t>User memilih submenu profile</w:t>
             </w:r>
           </w:p>
           <w:p>
@@ -2016,41 +1417,13 @@
                 <w:szCs w:val="24"/>
               </w:rPr>
             </w:pPr>
-            <w:proofErr w:type="spellStart"/>
-            <w:r>
-              <w:rPr>
-                <w:color w:val="000000"/>
-                <w:sz w:val="24"/>
-                <w:szCs w:val="24"/>
-              </w:rPr>
-              <w:t>Sistem</w:t>
-            </w:r>
-            <w:proofErr w:type="spellEnd"/>
-            <w:r>
-              <w:rPr>
-                <w:color w:val="000000"/>
-                <w:sz w:val="24"/>
-                <w:szCs w:val="24"/>
-              </w:rPr>
-              <w:t xml:space="preserve"> </w:t>
-            </w:r>
-            <w:proofErr w:type="spellStart"/>
-            <w:r>
-              <w:rPr>
-                <w:color w:val="000000"/>
-                <w:sz w:val="24"/>
-                <w:szCs w:val="24"/>
-              </w:rPr>
-              <w:t>menampilkan</w:t>
-            </w:r>
-            <w:proofErr w:type="spellEnd"/>
-            <w:r>
-              <w:rPr>
-                <w:color w:val="000000"/>
-                <w:sz w:val="24"/>
-                <w:szCs w:val="24"/>
-              </w:rPr>
-              <w:t xml:space="preserve"> data profile</w:t>
+            <w:r>
+              <w:rPr>
+                <w:color w:val="000000"/>
+                <w:sz w:val="24"/>
+                <w:szCs w:val="24"/>
+              </w:rPr>
+              <w:t>Sistem menampilkan data profile</w:t>
             </w:r>
           </w:p>
         </w:tc>
@@ -2270,7 +1643,6 @@
                 <w:szCs w:val="24"/>
               </w:rPr>
             </w:pPr>
-            <w:proofErr w:type="spellStart"/>
             <w:r>
               <w:rPr>
                 <w:sz w:val="24"/>
@@ -2278,21 +1650,13 @@
               </w:rPr>
               <w:t>Sebagai</w:t>
             </w:r>
-            <w:proofErr w:type="spellEnd"/>
             <w:r>
               <w:rPr>
                 <w:sz w:val="24"/>
                 <w:szCs w:val="24"/>
               </w:rPr>
               <w:tab/>
-              <w:t>: User (Owner</w:t>
-            </w:r>
-            <w:r>
-              <w:rPr>
-                <w:sz w:val="24"/>
-                <w:szCs w:val="24"/>
-              </w:rPr>
-              <w:t xml:space="preserve"> dan Supplier)</w:t>
+              <w:t>: User (Owner dan Supplier)</w:t>
             </w:r>
           </w:p>
           <w:p>
@@ -2313,74 +1677,8 @@
                 <w:sz w:val="24"/>
                 <w:szCs w:val="24"/>
               </w:rPr>
-              <w:t xml:space="preserve">Saya </w:t>
-            </w:r>
-            <w:proofErr w:type="spellStart"/>
-            <w:proofErr w:type="gramStart"/>
-            <w:r>
-              <w:rPr>
-                <w:sz w:val="24"/>
-                <w:szCs w:val="24"/>
-              </w:rPr>
-              <w:t>Ingin</w:t>
-            </w:r>
-            <w:proofErr w:type="spellEnd"/>
-            <w:r>
-              <w:rPr>
-                <w:sz w:val="24"/>
-                <w:szCs w:val="24"/>
-              </w:rPr>
-              <w:t xml:space="preserve"> :</w:t>
-            </w:r>
-            <w:proofErr w:type="gramEnd"/>
-            <w:r>
-              <w:rPr>
-                <w:sz w:val="24"/>
-                <w:szCs w:val="24"/>
-              </w:rPr>
-              <w:t xml:space="preserve"> Masuk </w:t>
-            </w:r>
-            <w:proofErr w:type="spellStart"/>
-            <w:r>
-              <w:rPr>
-                <w:sz w:val="24"/>
-                <w:szCs w:val="24"/>
-              </w:rPr>
-              <w:t>ke</w:t>
-            </w:r>
-            <w:proofErr w:type="spellEnd"/>
-            <w:r>
-              <w:rPr>
-                <w:sz w:val="24"/>
-                <w:szCs w:val="24"/>
-              </w:rPr>
-              <w:t xml:space="preserve"> </w:t>
-            </w:r>
-            <w:proofErr w:type="spellStart"/>
-            <w:r>
-              <w:rPr>
-                <w:sz w:val="24"/>
-                <w:szCs w:val="24"/>
-              </w:rPr>
-              <w:t>dalam</w:t>
-            </w:r>
-            <w:proofErr w:type="spellEnd"/>
-            <w:r>
-              <w:rPr>
-                <w:sz w:val="24"/>
-                <w:szCs w:val="24"/>
-              </w:rPr>
-              <w:t xml:space="preserve"> </w:t>
-            </w:r>
-            <w:proofErr w:type="spellStart"/>
-            <w:r>
-              <w:rPr>
-                <w:sz w:val="24"/>
-                <w:szCs w:val="24"/>
-              </w:rPr>
-              <w:t>sistem</w:t>
-            </w:r>
-            <w:proofErr w:type="spellEnd"/>
+              <w:t>Saya Ingin : Masuk ke dalam sistem</w:t>
+            </w:r>
           </w:p>
           <w:p>
             <w:pPr>
@@ -2395,7 +1693,6 @@
                 <w:szCs w:val="24"/>
               </w:rPr>
             </w:pPr>
-            <w:proofErr w:type="spellStart"/>
             <w:r>
               <w:rPr>
                 <w:sz w:val="24"/>
@@ -2403,46 +1700,13 @@
               </w:rPr>
               <w:t>Sehingga</w:t>
             </w:r>
-            <w:proofErr w:type="spellEnd"/>
             <w:r>
               <w:rPr>
                 <w:sz w:val="24"/>
                 <w:szCs w:val="24"/>
               </w:rPr>
               <w:tab/>
-              <w:t xml:space="preserve">: </w:t>
-            </w:r>
-            <w:proofErr w:type="spellStart"/>
-            <w:r>
-              <w:rPr>
-                <w:sz w:val="24"/>
-                <w:szCs w:val="24"/>
-              </w:rPr>
-              <w:t>Menyiapkan</w:t>
-            </w:r>
-            <w:proofErr w:type="spellEnd"/>
-            <w:r>
-              <w:rPr>
-                <w:sz w:val="24"/>
-                <w:szCs w:val="24"/>
-              </w:rPr>
-              <w:t xml:space="preserve"> username dan password </w:t>
-            </w:r>
-            <w:proofErr w:type="spellStart"/>
-            <w:r>
-              <w:rPr>
-                <w:sz w:val="24"/>
-                <w:szCs w:val="24"/>
-              </w:rPr>
-              <w:t>untuk</w:t>
-            </w:r>
-            <w:proofErr w:type="spellEnd"/>
-            <w:r>
-              <w:rPr>
-                <w:sz w:val="24"/>
-                <w:szCs w:val="24"/>
-              </w:rPr>
-              <w:t xml:space="preserve"> login</w:t>
+              <w:t>: Menyiapkan username dan password untuk login</w:t>
             </w:r>
           </w:p>
         </w:tc>
@@ -2511,22 +1775,10 @@
                 <w:szCs w:val="24"/>
               </w:rPr>
               <w:tab/>
-              <w:t xml:space="preserve">: </w:t>
-            </w:r>
-            <w:proofErr w:type="gramStart"/>
-            <w:r>
-              <w:rPr>
-                <w:sz w:val="24"/>
-                <w:szCs w:val="24"/>
-              </w:rPr>
-              <w:t xml:space="preserve">User( </w:t>
-            </w:r>
-            <w:r>
-              <w:t>Owner</w:t>
-            </w:r>
-            <w:proofErr w:type="gramEnd"/>
-            <w:r>
-              <w:t xml:space="preserve"> dan Supplier)</w:t>
+              <w:t xml:space="preserve">: User( </w:t>
+            </w:r>
+            <w:r>
+              <w:t>Owner dan Supplier)</w:t>
             </w:r>
           </w:p>
           <w:p>
@@ -2547,17 +1799,8 @@
                 <w:sz w:val="24"/>
                 <w:szCs w:val="24"/>
               </w:rPr>
-              <w:t xml:space="preserve"> </w:t>
-            </w:r>
-            <w:proofErr w:type="gramStart"/>
-            <w:r>
-              <w:rPr>
-                <w:sz w:val="24"/>
-                <w:szCs w:val="24"/>
-              </w:rPr>
-              <w:t>Scenario :</w:t>
-            </w:r>
-            <w:proofErr w:type="gramEnd"/>
+              <w:t xml:space="preserve"> Scenario :</w:t>
+            </w:r>
           </w:p>
           <w:p>
             <w:pPr>
@@ -2571,53 +1814,12 @@
               <w:spacing w:before="7" w:line="276" w:lineRule="auto"/>
               <w:jc w:val="both"/>
             </w:pPr>
-            <w:proofErr w:type="spellStart"/>
-            <w:r>
-              <w:rPr>
-                <w:sz w:val="24"/>
-                <w:szCs w:val="24"/>
-              </w:rPr>
-              <w:t>Sistem</w:t>
-            </w:r>
-            <w:proofErr w:type="spellEnd"/>
-            <w:r>
-              <w:rPr>
-                <w:sz w:val="24"/>
-                <w:szCs w:val="24"/>
-              </w:rPr>
-              <w:t xml:space="preserve"> </w:t>
-            </w:r>
-            <w:proofErr w:type="spellStart"/>
-            <w:r>
-              <w:rPr>
-                <w:sz w:val="24"/>
-                <w:szCs w:val="24"/>
-              </w:rPr>
-              <w:t>menampilkan</w:t>
-            </w:r>
-            <w:proofErr w:type="spellEnd"/>
-            <w:r>
-              <w:rPr>
-                <w:sz w:val="24"/>
-                <w:szCs w:val="24"/>
-              </w:rPr>
-              <w:t xml:space="preserve"> </w:t>
-            </w:r>
-            <w:proofErr w:type="spellStart"/>
-            <w:r>
-              <w:rPr>
-                <w:sz w:val="24"/>
-                <w:szCs w:val="24"/>
-              </w:rPr>
-              <w:t>halaman</w:t>
-            </w:r>
-            <w:proofErr w:type="spellEnd"/>
-            <w:r>
-              <w:rPr>
-                <w:sz w:val="24"/>
-                <w:szCs w:val="24"/>
-              </w:rPr>
-              <w:t xml:space="preserve"> login</w:t>
+            <w:r>
+              <w:rPr>
+                <w:sz w:val="24"/>
+                <w:szCs w:val="24"/>
+              </w:rPr>
+              <w:t>Sistem menampilkan halaman login</w:t>
             </w:r>
           </w:p>
           <w:p>
@@ -2637,23 +1839,7 @@
                 <w:sz w:val="24"/>
                 <w:szCs w:val="24"/>
               </w:rPr>
-              <w:t xml:space="preserve">User </w:t>
-            </w:r>
-            <w:proofErr w:type="spellStart"/>
-            <w:r>
-              <w:rPr>
-                <w:sz w:val="24"/>
-                <w:szCs w:val="24"/>
-              </w:rPr>
-              <w:t>memasukan</w:t>
-            </w:r>
-            <w:proofErr w:type="spellEnd"/>
-            <w:r>
-              <w:rPr>
-                <w:sz w:val="24"/>
-                <w:szCs w:val="24"/>
-              </w:rPr>
-              <w:t xml:space="preserve"> username dan password</w:t>
+              <w:t>User memasukan username dan password</w:t>
             </w:r>
           </w:p>
           <w:p>
@@ -2673,23 +1859,7 @@
                 <w:sz w:val="24"/>
                 <w:szCs w:val="24"/>
               </w:rPr>
-              <w:t xml:space="preserve">User </w:t>
-            </w:r>
-            <w:proofErr w:type="spellStart"/>
-            <w:r>
-              <w:rPr>
-                <w:sz w:val="24"/>
-                <w:szCs w:val="24"/>
-              </w:rPr>
-              <w:t>klik</w:t>
-            </w:r>
-            <w:proofErr w:type="spellEnd"/>
-            <w:r>
-              <w:rPr>
-                <w:sz w:val="24"/>
-                <w:szCs w:val="24"/>
-              </w:rPr>
-              <w:t xml:space="preserve"> button login</w:t>
+              <w:t>User klik button login</w:t>
             </w:r>
           </w:p>
           <w:p>
@@ -2708,53 +1878,12 @@
                 <w:szCs w:val="24"/>
               </w:rPr>
             </w:pPr>
-            <w:proofErr w:type="spellStart"/>
-            <w:r>
-              <w:rPr>
-                <w:sz w:val="24"/>
-                <w:szCs w:val="24"/>
-              </w:rPr>
-              <w:t>Sistem</w:t>
-            </w:r>
-            <w:proofErr w:type="spellEnd"/>
-            <w:r>
-              <w:rPr>
-                <w:sz w:val="24"/>
-                <w:szCs w:val="24"/>
-              </w:rPr>
-              <w:t xml:space="preserve"> </w:t>
-            </w:r>
-            <w:proofErr w:type="spellStart"/>
-            <w:r>
-              <w:rPr>
-                <w:sz w:val="24"/>
-                <w:szCs w:val="24"/>
-              </w:rPr>
-              <w:t>menampilkan</w:t>
-            </w:r>
-            <w:proofErr w:type="spellEnd"/>
-            <w:r>
-              <w:rPr>
-                <w:sz w:val="24"/>
-                <w:szCs w:val="24"/>
-              </w:rPr>
-              <w:t xml:space="preserve"> </w:t>
-            </w:r>
-            <w:proofErr w:type="spellStart"/>
-            <w:r>
-              <w:rPr>
-                <w:sz w:val="24"/>
-                <w:szCs w:val="24"/>
-              </w:rPr>
-              <w:t>halaman</w:t>
-            </w:r>
-            <w:proofErr w:type="spellEnd"/>
-            <w:r>
-              <w:rPr>
-                <w:sz w:val="24"/>
-                <w:szCs w:val="24"/>
-              </w:rPr>
-              <w:t xml:space="preserve"> home</w:t>
+            <w:r>
+              <w:rPr>
+                <w:sz w:val="24"/>
+                <w:szCs w:val="24"/>
+              </w:rPr>
+              <w:t>Sistem menampilkan halaman home</w:t>
             </w:r>
           </w:p>
         </w:tc>
@@ -2959,7 +2088,6 @@
                 <w:szCs w:val="24"/>
               </w:rPr>
             </w:pPr>
-            <w:proofErr w:type="spellStart"/>
             <w:r>
               <w:rPr>
                 <w:color w:val="000000"/>
@@ -2968,7 +2096,6 @@
               </w:rPr>
               <w:t>Sebagai</w:t>
             </w:r>
-            <w:proofErr w:type="spellEnd"/>
             <w:r>
               <w:rPr>
                 <w:color w:val="000000"/>
@@ -2991,15 +2118,7 @@
                 <w:sz w:val="24"/>
                 <w:szCs w:val="24"/>
               </w:rPr>
-              <w:t>Owner</w:t>
-            </w:r>
-            <w:r>
-              <w:rPr>
-                <w:color w:val="000000"/>
-                <w:sz w:val="24"/>
-                <w:szCs w:val="24"/>
-              </w:rPr>
-              <w:t xml:space="preserve"> dan Supplier)</w:t>
+              <w:t>Owner dan Supplier)</w:t>
             </w:r>
           </w:p>
           <w:p>
@@ -3029,61 +2148,15 @@
                 <w:sz w:val="24"/>
                 <w:szCs w:val="24"/>
               </w:rPr>
-              <w:t xml:space="preserve">Saya </w:t>
-            </w:r>
-            <w:proofErr w:type="spellStart"/>
-            <w:proofErr w:type="gramStart"/>
-            <w:r>
-              <w:rPr>
-                <w:color w:val="000000"/>
-                <w:sz w:val="24"/>
-                <w:szCs w:val="24"/>
-              </w:rPr>
-              <w:t>Ingin</w:t>
-            </w:r>
-            <w:proofErr w:type="spellEnd"/>
-            <w:r>
-              <w:rPr>
-                <w:color w:val="000000"/>
-                <w:sz w:val="24"/>
-                <w:szCs w:val="24"/>
-              </w:rPr>
-              <w:t xml:space="preserve"> :</w:t>
-            </w:r>
-            <w:proofErr w:type="gramEnd"/>
-            <w:r>
-              <w:rPr>
-                <w:color w:val="000000"/>
-                <w:sz w:val="24"/>
-                <w:szCs w:val="24"/>
-              </w:rPr>
-              <w:t xml:space="preserve"> </w:t>
-            </w:r>
-            <w:proofErr w:type="spellStart"/>
-            <w:r>
-              <w:rPr>
-                <w:sz w:val="24"/>
-                <w:szCs w:val="24"/>
-              </w:rPr>
-              <w:t>Mendaftarkan</w:t>
-            </w:r>
-            <w:proofErr w:type="spellEnd"/>
-            <w:r>
-              <w:rPr>
-                <w:sz w:val="24"/>
-                <w:szCs w:val="24"/>
-              </w:rPr>
-              <w:t xml:space="preserve"> </w:t>
-            </w:r>
-            <w:proofErr w:type="spellStart"/>
-            <w:r>
-              <w:rPr>
-                <w:sz w:val="24"/>
-                <w:szCs w:val="24"/>
-              </w:rPr>
-              <w:t>akun</w:t>
-            </w:r>
-            <w:proofErr w:type="spellEnd"/>
+              <w:t xml:space="preserve">Saya Ingin : </w:t>
+            </w:r>
+            <w:r>
+              <w:rPr>
+                <w:sz w:val="24"/>
+                <w:szCs w:val="24"/>
+              </w:rPr>
+              <w:t>Mendaftarkan akun</w:t>
+            </w:r>
           </w:p>
           <w:p>
             <w:pPr>
@@ -3106,7 +2179,6 @@
                 <w:szCs w:val="24"/>
               </w:rPr>
             </w:pPr>
-            <w:proofErr w:type="spellStart"/>
             <w:r>
               <w:rPr>
                 <w:color w:val="000000"/>
@@ -3115,7 +2187,6 @@
               </w:rPr>
               <w:t>Sehingga</w:t>
             </w:r>
-            <w:proofErr w:type="spellEnd"/>
             <w:r>
               <w:rPr>
                 <w:color w:val="000000"/>
@@ -3123,82 +2194,14 @@
                 <w:szCs w:val="24"/>
               </w:rPr>
               <w:tab/>
-            </w:r>
-            <w:r>
-              <w:rPr>
-                <w:color w:val="000000"/>
-                <w:sz w:val="24"/>
-                <w:szCs w:val="24"/>
-              </w:rPr>
-              <w:t xml:space="preserve">: </w:t>
-            </w:r>
-            <w:proofErr w:type="spellStart"/>
-            <w:r>
-              <w:rPr>
-                <w:color w:val="000000"/>
-                <w:sz w:val="24"/>
-                <w:szCs w:val="24"/>
-              </w:rPr>
-              <w:t>Menyiapkan</w:t>
-            </w:r>
-            <w:proofErr w:type="spellEnd"/>
-            <w:r>
-              <w:rPr>
-                <w:color w:val="000000"/>
-                <w:sz w:val="24"/>
-                <w:szCs w:val="24"/>
-              </w:rPr>
-              <w:t xml:space="preserve"> </w:t>
-            </w:r>
-            <w:proofErr w:type="spellStart"/>
-            <w:proofErr w:type="gramStart"/>
-            <w:r>
-              <w:rPr>
-                <w:sz w:val="24"/>
-                <w:szCs w:val="24"/>
-              </w:rPr>
-              <w:t>nama,username</w:t>
-            </w:r>
-            <w:proofErr w:type="spellEnd"/>
-            <w:proofErr w:type="gramEnd"/>
-            <w:r>
-              <w:rPr>
-                <w:sz w:val="24"/>
-                <w:szCs w:val="24"/>
-              </w:rPr>
-              <w:t xml:space="preserve">, password dan </w:t>
-            </w:r>
-            <w:proofErr w:type="spellStart"/>
-            <w:r>
-              <w:rPr>
-                <w:sz w:val="24"/>
-                <w:szCs w:val="24"/>
-              </w:rPr>
-              <w:t>mendaftar</w:t>
-            </w:r>
-            <w:proofErr w:type="spellEnd"/>
-            <w:r>
-              <w:rPr>
-                <w:sz w:val="24"/>
-                <w:szCs w:val="24"/>
-              </w:rPr>
-              <w:t xml:space="preserve"> </w:t>
-            </w:r>
-            <w:proofErr w:type="spellStart"/>
-            <w:r>
-              <w:rPr>
-                <w:sz w:val="24"/>
-                <w:szCs w:val="24"/>
-              </w:rPr>
-              <w:t>sebagai</w:t>
-            </w:r>
-            <w:proofErr w:type="spellEnd"/>
-            <w:r>
-              <w:rPr>
-                <w:sz w:val="24"/>
-                <w:szCs w:val="24"/>
-              </w:rPr>
-              <w:t>.</w:t>
+              <w:t xml:space="preserve">: Menyiapkan </w:t>
+            </w:r>
+            <w:r>
+              <w:rPr>
+                <w:sz w:val="24"/>
+                <w:szCs w:val="24"/>
+              </w:rPr>
+              <w:t>nama,username, password dan mendaftar sebagai.</w:t>
             </w:r>
           </w:p>
         </w:tc>
@@ -3299,15 +2302,7 @@
                 <w:sz w:val="24"/>
                 <w:szCs w:val="24"/>
               </w:rPr>
-              <w:t xml:space="preserve">: </w:t>
-            </w:r>
-            <w:proofErr w:type="gramStart"/>
-            <w:r>
-              <w:rPr>
-                <w:sz w:val="24"/>
-                <w:szCs w:val="24"/>
-              </w:rPr>
-              <w:t>User(</w:t>
+              <w:t>: User(</w:t>
             </w:r>
             <w:r>
               <w:rPr>
@@ -3321,14 +2316,7 @@
               <w:rPr>
                 <w:color w:val="000000"/>
               </w:rPr>
-              <w:t>Owner</w:t>
-            </w:r>
-            <w:proofErr w:type="gramEnd"/>
-            <w:r>
-              <w:rPr>
-                <w:color w:val="000000"/>
-              </w:rPr>
-              <w:t xml:space="preserve"> dan Supplier)</w:t>
+              <w:t>Owner dan Supplier)</w:t>
             </w:r>
           </w:p>
           <w:p>
@@ -3358,18 +2346,8 @@
                 <w:sz w:val="24"/>
                 <w:szCs w:val="24"/>
               </w:rPr>
-              <w:t xml:space="preserve"> </w:t>
-            </w:r>
-            <w:proofErr w:type="gramStart"/>
-            <w:r>
-              <w:rPr>
-                <w:color w:val="000000"/>
-                <w:sz w:val="24"/>
-                <w:szCs w:val="24"/>
-              </w:rPr>
-              <w:t>Scenario :</w:t>
-            </w:r>
-            <w:proofErr w:type="gramEnd"/>
+              <w:t xml:space="preserve"> Scenario :</w:t>
+            </w:r>
           </w:p>
           <w:p>
             <w:pPr>
@@ -3395,59 +2373,13 @@
                 <w:szCs w:val="24"/>
               </w:rPr>
             </w:pPr>
-            <w:proofErr w:type="spellStart"/>
-            <w:r>
-              <w:rPr>
-                <w:color w:val="000000"/>
-                <w:sz w:val="24"/>
-                <w:szCs w:val="24"/>
-              </w:rPr>
-              <w:t>Sistem</w:t>
-            </w:r>
-            <w:proofErr w:type="spellEnd"/>
-            <w:r>
-              <w:rPr>
-                <w:color w:val="000000"/>
-                <w:sz w:val="24"/>
-                <w:szCs w:val="24"/>
-              </w:rPr>
-              <w:t xml:space="preserve"> </w:t>
-            </w:r>
-            <w:proofErr w:type="spellStart"/>
-            <w:r>
-              <w:rPr>
-                <w:color w:val="000000"/>
-                <w:sz w:val="24"/>
-                <w:szCs w:val="24"/>
-              </w:rPr>
-              <w:t>menampilkan</w:t>
-            </w:r>
-            <w:proofErr w:type="spellEnd"/>
-            <w:r>
-              <w:rPr>
-                <w:color w:val="000000"/>
-                <w:sz w:val="24"/>
-                <w:szCs w:val="24"/>
-              </w:rPr>
-              <w:t xml:space="preserve"> </w:t>
-            </w:r>
-            <w:proofErr w:type="spellStart"/>
-            <w:r>
-              <w:rPr>
-                <w:color w:val="000000"/>
-                <w:sz w:val="24"/>
-                <w:szCs w:val="24"/>
-              </w:rPr>
-              <w:t>halaman</w:t>
-            </w:r>
-            <w:proofErr w:type="spellEnd"/>
-            <w:r>
-              <w:rPr>
-                <w:color w:val="000000"/>
-                <w:sz w:val="24"/>
-                <w:szCs w:val="24"/>
-              </w:rPr>
-              <w:t xml:space="preserve"> login</w:t>
+            <w:r>
+              <w:rPr>
+                <w:color w:val="000000"/>
+                <w:sz w:val="24"/>
+                <w:szCs w:val="24"/>
+              </w:rPr>
+              <w:t>Sistem menampilkan halaman login</w:t>
             </w:r>
           </w:p>
           <w:p>
@@ -3480,43 +2412,7 @@
                 <w:sz w:val="24"/>
                 <w:szCs w:val="24"/>
               </w:rPr>
-              <w:t xml:space="preserve">User </w:t>
-            </w:r>
-            <w:proofErr w:type="spellStart"/>
-            <w:r>
-              <w:rPr>
-                <w:color w:val="000000"/>
-                <w:sz w:val="24"/>
-                <w:szCs w:val="24"/>
-              </w:rPr>
-              <w:t>memilih</w:t>
-            </w:r>
-            <w:proofErr w:type="spellEnd"/>
-            <w:r>
-              <w:rPr>
-                <w:color w:val="000000"/>
-                <w:sz w:val="24"/>
-                <w:szCs w:val="24"/>
-              </w:rPr>
-              <w:t xml:space="preserve"> “Register” pada </w:t>
-            </w:r>
-            <w:proofErr w:type="spellStart"/>
-            <w:r>
-              <w:rPr>
-                <w:color w:val="000000"/>
-                <w:sz w:val="24"/>
-                <w:szCs w:val="24"/>
-              </w:rPr>
-              <w:t>halaman</w:t>
-            </w:r>
-            <w:proofErr w:type="spellEnd"/>
-            <w:r>
-              <w:rPr>
-                <w:color w:val="000000"/>
-                <w:sz w:val="24"/>
-                <w:szCs w:val="24"/>
-              </w:rPr>
-              <w:t xml:space="preserve"> login</w:t>
+              <w:t>User memilih “Register” pada halaman login</w:t>
             </w:r>
           </w:p>
           <w:p>
@@ -3543,41 +2439,13 @@
                 <w:szCs w:val="24"/>
               </w:rPr>
             </w:pPr>
-            <w:proofErr w:type="spellStart"/>
-            <w:r>
-              <w:rPr>
-                <w:color w:val="000000"/>
-                <w:sz w:val="24"/>
-                <w:szCs w:val="24"/>
-              </w:rPr>
-              <w:t>Sistem</w:t>
-            </w:r>
-            <w:proofErr w:type="spellEnd"/>
-            <w:r>
-              <w:rPr>
-                <w:color w:val="000000"/>
-                <w:sz w:val="24"/>
-                <w:szCs w:val="24"/>
-              </w:rPr>
-              <w:t xml:space="preserve"> </w:t>
-            </w:r>
-            <w:proofErr w:type="spellStart"/>
-            <w:r>
-              <w:rPr>
-                <w:color w:val="000000"/>
-                <w:sz w:val="24"/>
-                <w:szCs w:val="24"/>
-              </w:rPr>
-              <w:t>menampilkan</w:t>
-            </w:r>
-            <w:proofErr w:type="spellEnd"/>
-            <w:r>
-              <w:rPr>
-                <w:color w:val="000000"/>
-                <w:sz w:val="24"/>
-                <w:szCs w:val="24"/>
-              </w:rPr>
-              <w:t xml:space="preserve"> form register</w:t>
+            <w:r>
+              <w:rPr>
+                <w:color w:val="000000"/>
+                <w:sz w:val="24"/>
+                <w:szCs w:val="24"/>
+              </w:rPr>
+              <w:t>Sistem menampilkan form register</w:t>
             </w:r>
           </w:p>
           <w:p>
@@ -3612,174 +2480,12 @@
               </w:rPr>
               <w:t xml:space="preserve">User </w:t>
             </w:r>
-            <w:proofErr w:type="spellStart"/>
-            <w:r>
-              <w:rPr>
-                <w:sz w:val="24"/>
-                <w:szCs w:val="24"/>
-              </w:rPr>
-              <w:t>mengisi</w:t>
-            </w:r>
-            <w:proofErr w:type="spellEnd"/>
-            <w:r>
-              <w:rPr>
-                <w:sz w:val="24"/>
-                <w:szCs w:val="24"/>
-              </w:rPr>
-              <w:t xml:space="preserve"> data </w:t>
-            </w:r>
-            <w:proofErr w:type="spellStart"/>
-            <w:r>
-              <w:rPr>
-                <w:sz w:val="24"/>
-                <w:szCs w:val="24"/>
-              </w:rPr>
-              <w:t>diri</w:t>
-            </w:r>
-            <w:proofErr w:type="spellEnd"/>
-            <w:r>
-              <w:rPr>
-                <w:sz w:val="24"/>
-                <w:szCs w:val="24"/>
-              </w:rPr>
-              <w:t xml:space="preserve"> </w:t>
-            </w:r>
-            <w:proofErr w:type="spellStart"/>
-            <w:proofErr w:type="gramStart"/>
-            <w:r>
-              <w:rPr>
-                <w:sz w:val="24"/>
-                <w:szCs w:val="24"/>
-              </w:rPr>
-              <w:t>seperti</w:t>
-            </w:r>
-            <w:proofErr w:type="spellEnd"/>
-            <w:r>
-              <w:rPr>
-                <w:sz w:val="24"/>
-                <w:szCs w:val="24"/>
-              </w:rPr>
-              <w:t xml:space="preserve"> :</w:t>
-            </w:r>
-            <w:proofErr w:type="gramEnd"/>
-            <w:r>
-              <w:rPr>
-                <w:sz w:val="24"/>
-                <w:szCs w:val="24"/>
-              </w:rPr>
-              <w:t xml:space="preserve"> Nama, </w:t>
-            </w:r>
-            <w:proofErr w:type="spellStart"/>
-            <w:r>
-              <w:rPr>
-                <w:sz w:val="24"/>
-                <w:szCs w:val="24"/>
-              </w:rPr>
-              <w:t>Tempat</w:t>
-            </w:r>
-            <w:proofErr w:type="spellEnd"/>
-            <w:r>
-              <w:rPr>
-                <w:sz w:val="24"/>
-                <w:szCs w:val="24"/>
-              </w:rPr>
-              <w:t xml:space="preserve"> </w:t>
-            </w:r>
-            <w:proofErr w:type="spellStart"/>
-            <w:r>
-              <w:rPr>
-                <w:sz w:val="24"/>
-                <w:szCs w:val="24"/>
-              </w:rPr>
-              <w:t>Lahir,Tanggal</w:t>
-            </w:r>
-            <w:proofErr w:type="spellEnd"/>
-            <w:r>
-              <w:rPr>
-                <w:sz w:val="24"/>
-                <w:szCs w:val="24"/>
-              </w:rPr>
-              <w:t xml:space="preserve"> </w:t>
-            </w:r>
-            <w:proofErr w:type="spellStart"/>
-            <w:r>
-              <w:rPr>
-                <w:sz w:val="24"/>
-                <w:szCs w:val="24"/>
-              </w:rPr>
-              <w:t>lahir</w:t>
-            </w:r>
-            <w:proofErr w:type="spellEnd"/>
-            <w:r>
-              <w:rPr>
-                <w:sz w:val="24"/>
-                <w:szCs w:val="24"/>
-              </w:rPr>
-              <w:t xml:space="preserve">, Email, </w:t>
-            </w:r>
-            <w:proofErr w:type="spellStart"/>
-            <w:r>
-              <w:rPr>
-                <w:sz w:val="24"/>
-                <w:szCs w:val="24"/>
-              </w:rPr>
-              <w:t>No.Telepon</w:t>
-            </w:r>
-            <w:proofErr w:type="spellEnd"/>
-            <w:r>
-              <w:rPr>
-                <w:sz w:val="24"/>
-                <w:szCs w:val="24"/>
-              </w:rPr>
-              <w:t xml:space="preserve">, </w:t>
-            </w:r>
-            <w:proofErr w:type="spellStart"/>
-            <w:r>
-              <w:rPr>
-                <w:sz w:val="24"/>
-                <w:szCs w:val="24"/>
-              </w:rPr>
-              <w:t>alamat</w:t>
-            </w:r>
-            <w:proofErr w:type="spellEnd"/>
-            <w:r>
-              <w:rPr>
-                <w:sz w:val="24"/>
-                <w:szCs w:val="24"/>
-              </w:rPr>
-              <w:t xml:space="preserve">, username, password dan </w:t>
-            </w:r>
-            <w:proofErr w:type="spellStart"/>
-            <w:r>
-              <w:rPr>
-                <w:sz w:val="24"/>
-                <w:szCs w:val="24"/>
-              </w:rPr>
-              <w:t>mendaftar</w:t>
-            </w:r>
-            <w:proofErr w:type="spellEnd"/>
-            <w:r>
-              <w:rPr>
-                <w:sz w:val="24"/>
-                <w:szCs w:val="24"/>
-              </w:rPr>
-              <w:t xml:space="preserve"> </w:t>
-            </w:r>
-            <w:proofErr w:type="spellStart"/>
-            <w:r>
-              <w:rPr>
-                <w:sz w:val="24"/>
-                <w:szCs w:val="24"/>
-              </w:rPr>
-              <w:t>sebagai</w:t>
-            </w:r>
-            <w:proofErr w:type="spellEnd"/>
-            <w:r>
-              <w:rPr>
-                <w:sz w:val="24"/>
-                <w:szCs w:val="24"/>
-              </w:rPr>
-              <w:t>.</w:t>
+            <w:r>
+              <w:rPr>
+                <w:sz w:val="24"/>
+                <w:szCs w:val="24"/>
+              </w:rPr>
+              <w:t>mengisi data diri seperti : Nama, Tempat Lahir,Tanggal lahir, Email, No.Telepon, alamat, username, password dan mendaftar sebagai.</w:t>
             </w:r>
           </w:p>
           <w:p>
@@ -3814,37 +2520,12 @@
               </w:rPr>
               <w:t xml:space="preserve">User </w:t>
             </w:r>
-            <w:proofErr w:type="spellStart"/>
-            <w:r>
-              <w:rPr>
-                <w:sz w:val="24"/>
-                <w:szCs w:val="24"/>
-              </w:rPr>
-              <w:t>klik</w:t>
-            </w:r>
-            <w:proofErr w:type="spellEnd"/>
-            <w:r>
-              <w:rPr>
-                <w:sz w:val="24"/>
-                <w:szCs w:val="24"/>
-              </w:rPr>
-              <w:t xml:space="preserve"> </w:t>
-            </w:r>
-            <w:proofErr w:type="spellStart"/>
-            <w:r>
-              <w:rPr>
-                <w:sz w:val="24"/>
-                <w:szCs w:val="24"/>
-              </w:rPr>
-              <w:t>tombol</w:t>
-            </w:r>
-            <w:proofErr w:type="spellEnd"/>
-            <w:r>
-              <w:rPr>
-                <w:sz w:val="24"/>
-                <w:szCs w:val="24"/>
-              </w:rPr>
-              <w:t xml:space="preserve"> register</w:t>
+            <w:r>
+              <w:rPr>
+                <w:sz w:val="24"/>
+                <w:szCs w:val="24"/>
+              </w:rPr>
+              <w:t>klik tombol register</w:t>
             </w:r>
           </w:p>
           <w:p>
@@ -3871,41 +2552,13 @@
                 <w:szCs w:val="24"/>
               </w:rPr>
             </w:pPr>
-            <w:proofErr w:type="spellStart"/>
-            <w:r>
-              <w:rPr>
-                <w:color w:val="000000"/>
-                <w:sz w:val="24"/>
-                <w:szCs w:val="24"/>
-              </w:rPr>
-              <w:t>Sistem</w:t>
-            </w:r>
-            <w:proofErr w:type="spellEnd"/>
-            <w:r>
-              <w:rPr>
-                <w:color w:val="000000"/>
-                <w:sz w:val="24"/>
-                <w:szCs w:val="24"/>
-              </w:rPr>
-              <w:t xml:space="preserve"> </w:t>
-            </w:r>
-            <w:proofErr w:type="spellStart"/>
-            <w:r>
-              <w:rPr>
-                <w:color w:val="000000"/>
-                <w:sz w:val="24"/>
-                <w:szCs w:val="24"/>
-              </w:rPr>
-              <w:t>menyimpan</w:t>
-            </w:r>
-            <w:proofErr w:type="spellEnd"/>
-            <w:r>
-              <w:rPr>
-                <w:color w:val="000000"/>
-                <w:sz w:val="24"/>
-                <w:szCs w:val="24"/>
-              </w:rPr>
-              <w:t xml:space="preserve"> data</w:t>
+            <w:r>
+              <w:rPr>
+                <w:color w:val="000000"/>
+                <w:sz w:val="24"/>
+                <w:szCs w:val="24"/>
+              </w:rPr>
+              <w:t>Sistem menyimpan data</w:t>
             </w:r>
           </w:p>
           <w:p>
@@ -3931,53 +2584,12 @@
                 <w:szCs w:val="24"/>
               </w:rPr>
             </w:pPr>
-            <w:proofErr w:type="spellStart"/>
-            <w:r>
-              <w:rPr>
-                <w:sz w:val="24"/>
-                <w:szCs w:val="24"/>
-              </w:rPr>
-              <w:t>Sistem</w:t>
-            </w:r>
-            <w:proofErr w:type="spellEnd"/>
-            <w:r>
-              <w:rPr>
-                <w:sz w:val="24"/>
-                <w:szCs w:val="24"/>
-              </w:rPr>
-              <w:t xml:space="preserve"> </w:t>
-            </w:r>
-            <w:proofErr w:type="spellStart"/>
-            <w:r>
-              <w:rPr>
-                <w:sz w:val="24"/>
-                <w:szCs w:val="24"/>
-              </w:rPr>
-              <w:t>menampilkan</w:t>
-            </w:r>
-            <w:proofErr w:type="spellEnd"/>
-            <w:r>
-              <w:rPr>
-                <w:sz w:val="24"/>
-                <w:szCs w:val="24"/>
-              </w:rPr>
-              <w:t xml:space="preserve"> </w:t>
-            </w:r>
-            <w:proofErr w:type="spellStart"/>
-            <w:r>
-              <w:rPr>
-                <w:sz w:val="24"/>
-                <w:szCs w:val="24"/>
-              </w:rPr>
-              <w:t>halaman</w:t>
-            </w:r>
-            <w:proofErr w:type="spellEnd"/>
-            <w:r>
-              <w:rPr>
-                <w:sz w:val="24"/>
-                <w:szCs w:val="24"/>
-              </w:rPr>
-              <w:t xml:space="preserve"> login</w:t>
+            <w:r>
+              <w:rPr>
+                <w:sz w:val="24"/>
+                <w:szCs w:val="24"/>
+              </w:rPr>
+              <w:t>Sistem menampilkan halaman login</w:t>
             </w:r>
           </w:p>
         </w:tc>
@@ -4326,7 +2938,6 @@
                 <w:szCs w:val="24"/>
               </w:rPr>
             </w:pPr>
-            <w:proofErr w:type="spellStart"/>
             <w:r>
               <w:rPr>
                 <w:sz w:val="24"/>
@@ -4334,21 +2945,13 @@
               </w:rPr>
               <w:t>Sebagai</w:t>
             </w:r>
-            <w:proofErr w:type="spellEnd"/>
             <w:r>
               <w:rPr>
                 <w:sz w:val="24"/>
                 <w:szCs w:val="24"/>
               </w:rPr>
               <w:tab/>
-              <w:t>: User (Owner</w:t>
-            </w:r>
-            <w:r>
-              <w:rPr>
-                <w:sz w:val="24"/>
-                <w:szCs w:val="24"/>
-              </w:rPr>
-              <w:t xml:space="preserve"> dan Supplier)</w:t>
+              <w:t>: User (Owner dan Supplier)</w:t>
             </w:r>
           </w:p>
           <w:p>
@@ -4369,32 +2972,7 @@
                 <w:sz w:val="24"/>
                 <w:szCs w:val="24"/>
               </w:rPr>
-              <w:t xml:space="preserve">Saya </w:t>
-            </w:r>
-            <w:proofErr w:type="spellStart"/>
-            <w:proofErr w:type="gramStart"/>
-            <w:r>
-              <w:rPr>
-                <w:sz w:val="24"/>
-                <w:szCs w:val="24"/>
-              </w:rPr>
-              <w:t>Ingin</w:t>
-            </w:r>
-            <w:proofErr w:type="spellEnd"/>
-            <w:r>
-              <w:rPr>
-                <w:sz w:val="24"/>
-                <w:szCs w:val="24"/>
-              </w:rPr>
-              <w:t xml:space="preserve"> :</w:t>
-            </w:r>
-            <w:proofErr w:type="gramEnd"/>
-            <w:r>
-              <w:rPr>
-                <w:sz w:val="24"/>
-                <w:szCs w:val="24"/>
-              </w:rPr>
-              <w:t xml:space="preserve"> Logout</w:t>
+              <w:t>Saya Ingin : Logout</w:t>
             </w:r>
           </w:p>
           <w:p>
@@ -4410,7 +2988,6 @@
                 <w:szCs w:val="24"/>
               </w:rPr>
             </w:pPr>
-            <w:proofErr w:type="spellStart"/>
             <w:r>
               <w:rPr>
                 <w:sz w:val="24"/>
@@ -4418,56 +2995,14 @@
               </w:rPr>
               <w:t>Sehingga</w:t>
             </w:r>
-            <w:proofErr w:type="spellEnd"/>
             <w:r>
               <w:rPr>
                 <w:sz w:val="24"/>
                 <w:szCs w:val="24"/>
               </w:rPr>
               <w:tab/>
-              <w:t xml:space="preserve">: </w:t>
-            </w:r>
-            <w:proofErr w:type="spellStart"/>
-            <w:r>
-              <w:rPr>
-                <w:sz w:val="24"/>
-                <w:szCs w:val="24"/>
-              </w:rPr>
-              <w:t>Keluar</w:t>
-            </w:r>
-            <w:proofErr w:type="spellEnd"/>
-            <w:r>
-              <w:rPr>
-                <w:sz w:val="24"/>
-                <w:szCs w:val="24"/>
-              </w:rPr>
-              <w:t xml:space="preserve"> </w:t>
-            </w:r>
-            <w:proofErr w:type="spellStart"/>
-            <w:r>
-              <w:rPr>
-                <w:sz w:val="24"/>
-                <w:szCs w:val="24"/>
-              </w:rPr>
-              <w:t>dari</w:t>
-            </w:r>
-            <w:proofErr w:type="spellEnd"/>
-            <w:r>
-              <w:rPr>
-                <w:sz w:val="24"/>
-                <w:szCs w:val="24"/>
-              </w:rPr>
-              <w:t xml:space="preserve"> </w:t>
-            </w:r>
-            <w:proofErr w:type="spellStart"/>
-            <w:r>
-              <w:rPr>
-                <w:sz w:val="24"/>
-                <w:szCs w:val="24"/>
-              </w:rPr>
-              <w:t>sistem</w:t>
-            </w:r>
-            <w:proofErr w:type="spellEnd"/>
+              <w:t>: Keluar dari sistem</w:t>
+            </w:r>
           </w:p>
         </w:tc>
         <w:tc>
@@ -4535,22 +3070,10 @@
                 <w:szCs w:val="24"/>
               </w:rPr>
               <w:tab/>
-              <w:t xml:space="preserve">: </w:t>
-            </w:r>
-            <w:proofErr w:type="gramStart"/>
-            <w:r>
-              <w:rPr>
-                <w:sz w:val="24"/>
-                <w:szCs w:val="24"/>
-              </w:rPr>
-              <w:t xml:space="preserve">User( </w:t>
-            </w:r>
-            <w:r>
-              <w:t>Owner</w:t>
-            </w:r>
-            <w:proofErr w:type="gramEnd"/>
-            <w:r>
-              <w:t xml:space="preserve"> dan Supplier)</w:t>
+              <w:t xml:space="preserve">: User( </w:t>
+            </w:r>
+            <w:r>
+              <w:t>Owner dan Supplier)</w:t>
             </w:r>
           </w:p>
           <w:p>
@@ -4571,17 +3094,8 @@
                 <w:sz w:val="24"/>
                 <w:szCs w:val="24"/>
               </w:rPr>
-              <w:t xml:space="preserve"> </w:t>
-            </w:r>
-            <w:proofErr w:type="gramStart"/>
-            <w:r>
-              <w:rPr>
-                <w:sz w:val="24"/>
-                <w:szCs w:val="24"/>
-              </w:rPr>
-              <w:t>Scenario :</w:t>
-            </w:r>
-            <w:proofErr w:type="gramEnd"/>
+              <w:t xml:space="preserve"> Scenario :</w:t>
+            </w:r>
           </w:p>
           <w:p>
             <w:pPr>
@@ -4595,53 +3109,12 @@
               <w:spacing w:before="7" w:line="276" w:lineRule="auto"/>
               <w:jc w:val="both"/>
             </w:pPr>
-            <w:proofErr w:type="spellStart"/>
-            <w:r>
-              <w:rPr>
-                <w:sz w:val="24"/>
-                <w:szCs w:val="24"/>
-              </w:rPr>
-              <w:t>Sistem</w:t>
-            </w:r>
-            <w:proofErr w:type="spellEnd"/>
-            <w:r>
-              <w:rPr>
-                <w:sz w:val="24"/>
-                <w:szCs w:val="24"/>
-              </w:rPr>
-              <w:t xml:space="preserve"> </w:t>
-            </w:r>
-            <w:proofErr w:type="spellStart"/>
-            <w:r>
-              <w:rPr>
-                <w:sz w:val="24"/>
-                <w:szCs w:val="24"/>
-              </w:rPr>
-              <w:t>menampilkan</w:t>
-            </w:r>
-            <w:proofErr w:type="spellEnd"/>
-            <w:r>
-              <w:rPr>
-                <w:sz w:val="24"/>
-                <w:szCs w:val="24"/>
-              </w:rPr>
-              <w:t xml:space="preserve"> </w:t>
-            </w:r>
-            <w:proofErr w:type="spellStart"/>
-            <w:r>
-              <w:rPr>
-                <w:sz w:val="24"/>
-                <w:szCs w:val="24"/>
-              </w:rPr>
-              <w:t>halaman</w:t>
-            </w:r>
-            <w:proofErr w:type="spellEnd"/>
-            <w:r>
-              <w:rPr>
-                <w:sz w:val="24"/>
-                <w:szCs w:val="24"/>
-              </w:rPr>
-              <w:t xml:space="preserve"> home</w:t>
+            <w:r>
+              <w:rPr>
+                <w:sz w:val="24"/>
+                <w:szCs w:val="24"/>
+              </w:rPr>
+              <w:t>Sistem menampilkan halaman home</w:t>
             </w:r>
           </w:p>
           <w:p>
@@ -4665,33 +3138,8 @@
                 <w:sz w:val="24"/>
                 <w:szCs w:val="24"/>
               </w:rPr>
-              <w:t xml:space="preserve">User </w:t>
-            </w:r>
-            <w:proofErr w:type="spellStart"/>
-            <w:r>
-              <w:rPr>
-                <w:sz w:val="24"/>
-                <w:szCs w:val="24"/>
-              </w:rPr>
-              <w:t>klik</w:t>
-            </w:r>
-            <w:proofErr w:type="spellEnd"/>
-            <w:r>
-              <w:rPr>
-                <w:sz w:val="24"/>
-                <w:szCs w:val="24"/>
-              </w:rPr>
-              <w:t xml:space="preserve"> icon </w:t>
-            </w:r>
-            <w:proofErr w:type="spellStart"/>
-            <w:r>
-              <w:rPr>
-                <w:sz w:val="24"/>
-                <w:szCs w:val="24"/>
-              </w:rPr>
-              <w:t>akun</w:t>
-            </w:r>
-            <w:proofErr w:type="spellEnd"/>
+              <w:t>User klik icon akun</w:t>
+            </w:r>
           </w:p>
           <w:p>
             <w:pPr>
@@ -4714,23 +3162,7 @@
                 <w:sz w:val="24"/>
                 <w:szCs w:val="24"/>
               </w:rPr>
-              <w:t xml:space="preserve">User </w:t>
-            </w:r>
-            <w:proofErr w:type="spellStart"/>
-            <w:r>
-              <w:rPr>
-                <w:sz w:val="24"/>
-                <w:szCs w:val="24"/>
-              </w:rPr>
-              <w:t>memilih</w:t>
-            </w:r>
-            <w:proofErr w:type="spellEnd"/>
-            <w:r>
-              <w:rPr>
-                <w:sz w:val="24"/>
-                <w:szCs w:val="24"/>
-              </w:rPr>
-              <w:t xml:space="preserve"> submenu logout</w:t>
+              <w:t>User memilih submenu logout</w:t>
             </w:r>
           </w:p>
           <w:p>
@@ -4745,53 +3177,12 @@
               <w:spacing w:before="7" w:line="276" w:lineRule="auto"/>
               <w:jc w:val="both"/>
             </w:pPr>
-            <w:proofErr w:type="spellStart"/>
-            <w:r>
-              <w:rPr>
-                <w:sz w:val="24"/>
-                <w:szCs w:val="24"/>
-              </w:rPr>
-              <w:t>Sistem</w:t>
-            </w:r>
-            <w:proofErr w:type="spellEnd"/>
-            <w:r>
-              <w:rPr>
-                <w:sz w:val="24"/>
-                <w:szCs w:val="24"/>
-              </w:rPr>
-              <w:t xml:space="preserve"> </w:t>
-            </w:r>
-            <w:proofErr w:type="spellStart"/>
-            <w:r>
-              <w:rPr>
-                <w:sz w:val="24"/>
-                <w:szCs w:val="24"/>
-              </w:rPr>
-              <w:t>menampilkan</w:t>
-            </w:r>
-            <w:proofErr w:type="spellEnd"/>
-            <w:r>
-              <w:rPr>
-                <w:sz w:val="24"/>
-                <w:szCs w:val="24"/>
-              </w:rPr>
-              <w:t xml:space="preserve"> </w:t>
-            </w:r>
-            <w:proofErr w:type="spellStart"/>
-            <w:r>
-              <w:rPr>
-                <w:sz w:val="24"/>
-                <w:szCs w:val="24"/>
-              </w:rPr>
-              <w:t>halaman</w:t>
-            </w:r>
-            <w:proofErr w:type="spellEnd"/>
-            <w:r>
-              <w:rPr>
-                <w:sz w:val="24"/>
-                <w:szCs w:val="24"/>
-              </w:rPr>
-              <w:t xml:space="preserve"> login</w:t>
+            <w:r>
+              <w:rPr>
+                <w:sz w:val="24"/>
+                <w:szCs w:val="24"/>
+              </w:rPr>
+              <w:t>Sistem menampilkan halaman login</w:t>
             </w:r>
           </w:p>
         </w:tc>
@@ -4852,36 +3243,8 @@
           <w:szCs w:val="28"/>
         </w:rPr>
         <w:lastRenderedPageBreak/>
-        <w:t xml:space="preserve">Analisa </w:t>
+        <w:t>Analisa Kebutuhan Sistem</w:t>
       </w:r>
-      <w:proofErr w:type="spellStart"/>
-      <w:r>
-        <w:rPr>
-          <w:b/>
-          <w:sz w:val="28"/>
-          <w:szCs w:val="28"/>
-        </w:rPr>
-        <w:t>Kebutuhan</w:t>
-      </w:r>
-      <w:proofErr w:type="spellEnd"/>
-      <w:r>
-        <w:rPr>
-          <w:b/>
-          <w:sz w:val="28"/>
-          <w:szCs w:val="28"/>
-        </w:rPr>
-        <w:t xml:space="preserve"> </w:t>
-      </w:r>
-      <w:proofErr w:type="spellStart"/>
-      <w:r>
-        <w:rPr>
-          <w:b/>
-          <w:sz w:val="28"/>
-          <w:szCs w:val="28"/>
-        </w:rPr>
-        <w:t>Sistem</w:t>
-      </w:r>
-      <w:proofErr w:type="spellEnd"/>
     </w:p>
     <w:p>
       <w:pPr>
@@ -4934,52 +3297,14 @@
           <w:szCs w:val="24"/>
         </w:rPr>
       </w:pPr>
-      <w:proofErr w:type="spellStart"/>
       <w:r>
         <w:rPr>
           <w:color w:val="000000"/>
           <w:sz w:val="24"/>
           <w:szCs w:val="24"/>
         </w:rPr>
-        <w:t>Analisis</w:t>
+        <w:t>Analisis Kebutuhan Fungsional</w:t>
       </w:r>
-      <w:proofErr w:type="spellEnd"/>
-      <w:r>
-        <w:rPr>
-          <w:color w:val="000000"/>
-          <w:sz w:val="24"/>
-          <w:szCs w:val="24"/>
-        </w:rPr>
-        <w:t xml:space="preserve"> </w:t>
-      </w:r>
-      <w:proofErr w:type="spellStart"/>
-      <w:r>
-        <w:rPr>
-          <w:color w:val="000000"/>
-          <w:sz w:val="24"/>
-          <w:szCs w:val="24"/>
-        </w:rPr>
-        <w:t>Kebutuhan</w:t>
-      </w:r>
-      <w:proofErr w:type="spellEnd"/>
-      <w:r>
-        <w:rPr>
-          <w:color w:val="000000"/>
-          <w:sz w:val="24"/>
-          <w:szCs w:val="24"/>
-        </w:rPr>
-        <w:t xml:space="preserve"> </w:t>
-      </w:r>
-      <w:proofErr w:type="spellStart"/>
-      <w:r>
-        <w:rPr>
-          <w:color w:val="000000"/>
-          <w:sz w:val="24"/>
-          <w:szCs w:val="24"/>
-        </w:rPr>
-        <w:t>Fungsional</w:t>
-      </w:r>
-      <w:proofErr w:type="spellEnd"/>
     </w:p>
     <w:p>
       <w:pPr>
@@ -5002,52 +3327,14 @@
           <w:szCs w:val="24"/>
         </w:rPr>
       </w:pPr>
-      <w:proofErr w:type="spellStart"/>
       <w:r>
         <w:rPr>
           <w:color w:val="000000"/>
           <w:sz w:val="24"/>
           <w:szCs w:val="24"/>
         </w:rPr>
-        <w:t>Analisis</w:t>
+        <w:t>Analisis memulai sistem</w:t>
       </w:r>
-      <w:proofErr w:type="spellEnd"/>
-      <w:r>
-        <w:rPr>
-          <w:color w:val="000000"/>
-          <w:sz w:val="24"/>
-          <w:szCs w:val="24"/>
-        </w:rPr>
-        <w:t xml:space="preserve"> </w:t>
-      </w:r>
-      <w:proofErr w:type="spellStart"/>
-      <w:r>
-        <w:rPr>
-          <w:color w:val="000000"/>
-          <w:sz w:val="24"/>
-          <w:szCs w:val="24"/>
-        </w:rPr>
-        <w:t>memulai</w:t>
-      </w:r>
-      <w:proofErr w:type="spellEnd"/>
-      <w:r>
-        <w:rPr>
-          <w:color w:val="000000"/>
-          <w:sz w:val="24"/>
-          <w:szCs w:val="24"/>
-        </w:rPr>
-        <w:t xml:space="preserve"> </w:t>
-      </w:r>
-      <w:proofErr w:type="spellStart"/>
-      <w:r>
-        <w:rPr>
-          <w:color w:val="000000"/>
-          <w:sz w:val="24"/>
-          <w:szCs w:val="24"/>
-        </w:rPr>
-        <w:t>sistem</w:t>
-      </w:r>
-      <w:proofErr w:type="spellEnd"/>
     </w:p>
     <w:p>
       <w:pPr>
@@ -5067,62 +3354,14 @@
           <w:szCs w:val="24"/>
         </w:rPr>
       </w:pPr>
-      <w:proofErr w:type="spellStart"/>
       <w:r>
         <w:rPr>
           <w:color w:val="000000"/>
           <w:sz w:val="24"/>
           <w:szCs w:val="24"/>
         </w:rPr>
-        <w:t>Prosedur</w:t>
+        <w:t>Prosedur memulai sistem :</w:t>
       </w:r>
-      <w:proofErr w:type="spellEnd"/>
-      <w:r>
-        <w:rPr>
-          <w:color w:val="000000"/>
-          <w:sz w:val="24"/>
-          <w:szCs w:val="24"/>
-        </w:rPr>
-        <w:t xml:space="preserve"> </w:t>
-      </w:r>
-      <w:proofErr w:type="spellStart"/>
-      <w:r>
-        <w:rPr>
-          <w:color w:val="000000"/>
-          <w:sz w:val="24"/>
-          <w:szCs w:val="24"/>
-        </w:rPr>
-        <w:t>memulai</w:t>
-      </w:r>
-      <w:proofErr w:type="spellEnd"/>
-      <w:r>
-        <w:rPr>
-          <w:color w:val="000000"/>
-          <w:sz w:val="24"/>
-          <w:szCs w:val="24"/>
-        </w:rPr>
-        <w:t xml:space="preserve"> </w:t>
-      </w:r>
-      <w:proofErr w:type="spellStart"/>
-      <w:proofErr w:type="gramStart"/>
-      <w:r>
-        <w:rPr>
-          <w:color w:val="000000"/>
-          <w:sz w:val="24"/>
-          <w:szCs w:val="24"/>
-        </w:rPr>
-        <w:t>sistem</w:t>
-      </w:r>
-      <w:proofErr w:type="spellEnd"/>
-      <w:r>
-        <w:rPr>
-          <w:color w:val="000000"/>
-          <w:sz w:val="24"/>
-          <w:szCs w:val="24"/>
-        </w:rPr>
-        <w:t xml:space="preserve"> :</w:t>
-      </w:r>
-      <w:proofErr w:type="gramEnd"/>
     </w:p>
     <w:p>
       <w:pPr>
@@ -5150,159 +3389,22 @@
           <w:sz w:val="24"/>
           <w:szCs w:val="24"/>
         </w:rPr>
-        <w:t>Supplier dan Owner</w:t>
+        <w:t xml:space="preserve">Supplier dan Owner </w:t>
       </w:r>
       <w:r>
         <w:rPr>
-          <w:sz w:val="24"/>
-          <w:szCs w:val="24"/>
-        </w:rPr>
-        <w:t xml:space="preserve"> </w:t>
-      </w:r>
-      <w:proofErr w:type="spellStart"/>
-      <w:r>
-        <w:rPr>
           <w:color w:val="000000"/>
           <w:sz w:val="24"/>
           <w:szCs w:val="24"/>
         </w:rPr>
         <w:t>dapat</w:t>
       </w:r>
-      <w:proofErr w:type="spellEnd"/>
       <w:r>
         <w:rPr>
           <w:sz w:val="24"/>
           <w:szCs w:val="24"/>
         </w:rPr>
-        <w:t xml:space="preserve"> </w:t>
-      </w:r>
-      <w:proofErr w:type="spellStart"/>
-      <w:r>
-        <w:rPr>
-          <w:sz w:val="24"/>
-          <w:szCs w:val="24"/>
-        </w:rPr>
-        <w:t>mendaftarkan</w:t>
-      </w:r>
-      <w:proofErr w:type="spellEnd"/>
-      <w:r>
-        <w:rPr>
-          <w:sz w:val="24"/>
-          <w:szCs w:val="24"/>
-        </w:rPr>
-        <w:t xml:space="preserve"> </w:t>
-      </w:r>
-      <w:proofErr w:type="spellStart"/>
-      <w:r>
-        <w:rPr>
-          <w:sz w:val="24"/>
-          <w:szCs w:val="24"/>
-        </w:rPr>
-        <w:t>akun</w:t>
-      </w:r>
-      <w:proofErr w:type="spellEnd"/>
-      <w:r>
-        <w:rPr>
-          <w:sz w:val="24"/>
-          <w:szCs w:val="24"/>
-        </w:rPr>
-        <w:t xml:space="preserve"> </w:t>
-      </w:r>
-      <w:proofErr w:type="spellStart"/>
-      <w:r>
-        <w:rPr>
-          <w:sz w:val="24"/>
-          <w:szCs w:val="24"/>
-        </w:rPr>
-        <w:t>untuk</w:t>
-      </w:r>
-      <w:proofErr w:type="spellEnd"/>
-      <w:r>
-        <w:rPr>
-          <w:sz w:val="24"/>
-          <w:szCs w:val="24"/>
-        </w:rPr>
-        <w:t xml:space="preserve"> </w:t>
-      </w:r>
-      <w:proofErr w:type="spellStart"/>
-      <w:r>
-        <w:rPr>
-          <w:sz w:val="24"/>
-          <w:szCs w:val="24"/>
-        </w:rPr>
-        <w:t>masuk</w:t>
-      </w:r>
-      <w:proofErr w:type="spellEnd"/>
-      <w:r>
-        <w:rPr>
-          <w:sz w:val="24"/>
-          <w:szCs w:val="24"/>
-        </w:rPr>
-        <w:t xml:space="preserve"> </w:t>
-      </w:r>
-      <w:proofErr w:type="spellStart"/>
-      <w:r>
-        <w:rPr>
-          <w:sz w:val="24"/>
-          <w:szCs w:val="24"/>
-        </w:rPr>
-        <w:t>kedalam</w:t>
-      </w:r>
-      <w:proofErr w:type="spellEnd"/>
-      <w:r>
-        <w:rPr>
-          <w:sz w:val="24"/>
-          <w:szCs w:val="24"/>
-        </w:rPr>
-        <w:t xml:space="preserve"> </w:t>
-      </w:r>
-      <w:proofErr w:type="spellStart"/>
-      <w:r>
-        <w:rPr>
-          <w:sz w:val="24"/>
-          <w:szCs w:val="24"/>
-        </w:rPr>
-        <w:t>sistem</w:t>
-      </w:r>
-      <w:proofErr w:type="spellEnd"/>
-      <w:r>
-        <w:rPr>
-          <w:sz w:val="24"/>
-          <w:szCs w:val="24"/>
-        </w:rPr>
-        <w:t xml:space="preserve"> </w:t>
-      </w:r>
-      <w:proofErr w:type="spellStart"/>
-      <w:r>
-        <w:rPr>
-          <w:sz w:val="24"/>
-          <w:szCs w:val="24"/>
-        </w:rPr>
-        <w:t>dengan</w:t>
-      </w:r>
-      <w:proofErr w:type="spellEnd"/>
-      <w:r>
-        <w:rPr>
-          <w:sz w:val="24"/>
-          <w:szCs w:val="24"/>
-        </w:rPr>
-        <w:t xml:space="preserve"> </w:t>
-      </w:r>
-      <w:proofErr w:type="spellStart"/>
-      <w:r>
-        <w:rPr>
-          <w:sz w:val="24"/>
-          <w:szCs w:val="24"/>
-        </w:rPr>
-        <w:t>memilih</w:t>
-      </w:r>
-      <w:proofErr w:type="spellEnd"/>
-      <w:r>
-        <w:rPr>
-          <w:sz w:val="24"/>
-          <w:szCs w:val="24"/>
-        </w:rPr>
-        <w:t xml:space="preserve"> menu ‘</w:t>
+        <w:t xml:space="preserve"> mendaftarkan akun untuk masuk kedalam sistem dengan memilih menu ‘</w:t>
       </w:r>
       <w:r>
         <w:rPr>
@@ -5325,115 +3427,7 @@
           <w:sz w:val="24"/>
           <w:szCs w:val="24"/>
         </w:rPr>
-        <w:t xml:space="preserve">. Setelah </w:t>
-      </w:r>
-      <w:proofErr w:type="spellStart"/>
-      <w:r>
-        <w:rPr>
-          <w:color w:val="000000"/>
-          <w:sz w:val="24"/>
-          <w:szCs w:val="24"/>
-        </w:rPr>
-        <w:t>itu</w:t>
-      </w:r>
-      <w:proofErr w:type="spellEnd"/>
-      <w:r>
-        <w:rPr>
-          <w:color w:val="000000"/>
-          <w:sz w:val="24"/>
-          <w:szCs w:val="24"/>
-        </w:rPr>
-        <w:t xml:space="preserve"> </w:t>
-      </w:r>
-      <w:proofErr w:type="spellStart"/>
-      <w:r>
-        <w:rPr>
-          <w:color w:val="000000"/>
-          <w:sz w:val="24"/>
-          <w:szCs w:val="24"/>
-        </w:rPr>
-        <w:t>sistem</w:t>
-      </w:r>
-      <w:proofErr w:type="spellEnd"/>
-      <w:r>
-        <w:rPr>
-          <w:color w:val="000000"/>
-          <w:sz w:val="24"/>
-          <w:szCs w:val="24"/>
-        </w:rPr>
-        <w:t xml:space="preserve"> </w:t>
-      </w:r>
-      <w:proofErr w:type="spellStart"/>
-      <w:r>
-        <w:rPr>
-          <w:color w:val="000000"/>
-          <w:sz w:val="24"/>
-          <w:szCs w:val="24"/>
-        </w:rPr>
-        <w:t>akan</w:t>
-      </w:r>
-      <w:proofErr w:type="spellEnd"/>
-      <w:r>
-        <w:rPr>
-          <w:color w:val="000000"/>
-          <w:sz w:val="24"/>
-          <w:szCs w:val="24"/>
-        </w:rPr>
-        <w:t xml:space="preserve"> </w:t>
-      </w:r>
-      <w:proofErr w:type="spellStart"/>
-      <w:r>
-        <w:rPr>
-          <w:color w:val="000000"/>
-          <w:sz w:val="24"/>
-          <w:szCs w:val="24"/>
-        </w:rPr>
-        <w:t>memunculkan</w:t>
-      </w:r>
-      <w:proofErr w:type="spellEnd"/>
-      <w:r>
-        <w:rPr>
-          <w:color w:val="000000"/>
-          <w:sz w:val="24"/>
-          <w:szCs w:val="24"/>
-        </w:rPr>
-        <w:t xml:space="preserve"> form </w:t>
-      </w:r>
-      <w:proofErr w:type="spellStart"/>
-      <w:r>
-        <w:rPr>
-          <w:color w:val="000000"/>
-          <w:sz w:val="24"/>
-          <w:szCs w:val="24"/>
-        </w:rPr>
-        <w:t>isian</w:t>
-      </w:r>
-      <w:proofErr w:type="spellEnd"/>
-      <w:r>
-        <w:rPr>
-          <w:color w:val="000000"/>
-          <w:sz w:val="24"/>
-          <w:szCs w:val="24"/>
-        </w:rPr>
-        <w:t xml:space="preserve"> data register yang </w:t>
-      </w:r>
-      <w:proofErr w:type="spellStart"/>
-      <w:r>
-        <w:rPr>
-          <w:color w:val="000000"/>
-          <w:sz w:val="24"/>
-          <w:szCs w:val="24"/>
-        </w:rPr>
-        <w:t>berisi</w:t>
-      </w:r>
-      <w:proofErr w:type="spellEnd"/>
-      <w:r>
-        <w:rPr>
-          <w:color w:val="000000"/>
-          <w:sz w:val="24"/>
-          <w:szCs w:val="24"/>
-        </w:rPr>
-        <w:t>:</w:t>
+        <w:t>. Setelah itu sistem akan memunculkan form isian data register yang berisi:</w:t>
       </w:r>
     </w:p>
     <w:p>
@@ -5457,73 +3451,20 @@
           <w:szCs w:val="24"/>
         </w:rPr>
       </w:pPr>
-      <w:proofErr w:type="gramStart"/>
       <w:r>
         <w:rPr>
           <w:color w:val="000000"/>
           <w:sz w:val="24"/>
           <w:szCs w:val="24"/>
         </w:rPr>
-        <w:t>Nama :</w:t>
-      </w:r>
-      <w:proofErr w:type="gramEnd"/>
-      <w:r>
-        <w:rPr>
-          <w:color w:val="000000"/>
-          <w:sz w:val="24"/>
-          <w:szCs w:val="24"/>
-        </w:rPr>
-        <w:t xml:space="preserve"> </w:t>
-      </w:r>
-      <w:proofErr w:type="spellStart"/>
-      <w:r>
-        <w:rPr>
-          <w:color w:val="000000"/>
-          <w:sz w:val="24"/>
-          <w:szCs w:val="24"/>
-        </w:rPr>
-        <w:t>Memasukkan</w:t>
-      </w:r>
-      <w:proofErr w:type="spellEnd"/>
-      <w:r>
-        <w:rPr>
-          <w:color w:val="000000"/>
-          <w:sz w:val="24"/>
-          <w:szCs w:val="24"/>
-        </w:rPr>
-        <w:t xml:space="preserve"> </w:t>
-      </w:r>
-      <w:proofErr w:type="spellStart"/>
-      <w:r>
-        <w:rPr>
-          <w:color w:val="000000"/>
-          <w:sz w:val="24"/>
-          <w:szCs w:val="24"/>
-        </w:rPr>
-        <w:t>nama</w:t>
-      </w:r>
-      <w:proofErr w:type="spellEnd"/>
-      <w:r>
-        <w:rPr>
-          <w:color w:val="000000"/>
-          <w:sz w:val="24"/>
-          <w:szCs w:val="24"/>
-        </w:rPr>
-        <w:t xml:space="preserve"> </w:t>
+        <w:t xml:space="preserve">Nama : Memasukkan nama </w:t>
       </w:r>
       <w:r>
         <w:rPr>
           <w:sz w:val="24"/>
           <w:szCs w:val="24"/>
         </w:rPr>
-        <w:t>user (Supplier dan Owner</w:t>
-      </w:r>
-      <w:r>
-        <w:rPr>
-          <w:sz w:val="24"/>
-          <w:szCs w:val="24"/>
-        </w:rPr>
-        <w:t>)</w:t>
+        <w:t>user (Supplier dan Owner)</w:t>
       </w:r>
     </w:p>
     <w:p>
@@ -5546,92 +3487,12 @@
           <w:szCs w:val="24"/>
         </w:rPr>
       </w:pPr>
-      <w:proofErr w:type="spellStart"/>
       <w:r>
         <w:rPr>
           <w:sz w:val="24"/>
           <w:szCs w:val="24"/>
         </w:rPr>
-        <w:t>Tempat</w:t>
-      </w:r>
-      <w:proofErr w:type="spellEnd"/>
-      <w:r>
-        <w:rPr>
-          <w:sz w:val="24"/>
-          <w:szCs w:val="24"/>
-        </w:rPr>
-        <w:t xml:space="preserve"> </w:t>
-      </w:r>
-      <w:proofErr w:type="gramStart"/>
-      <w:r>
-        <w:rPr>
-          <w:sz w:val="24"/>
-          <w:szCs w:val="24"/>
-        </w:rPr>
-        <w:t>Lahir :</w:t>
-      </w:r>
-      <w:proofErr w:type="gramEnd"/>
-      <w:r>
-        <w:rPr>
-          <w:sz w:val="24"/>
-          <w:szCs w:val="24"/>
-        </w:rPr>
-        <w:t xml:space="preserve"> </w:t>
-      </w:r>
-      <w:proofErr w:type="spellStart"/>
-      <w:r>
-        <w:rPr>
-          <w:sz w:val="24"/>
-          <w:szCs w:val="24"/>
-        </w:rPr>
-        <w:t>Memasukkan</w:t>
-      </w:r>
-      <w:proofErr w:type="spellEnd"/>
-      <w:r>
-        <w:rPr>
-          <w:sz w:val="24"/>
-          <w:szCs w:val="24"/>
-        </w:rPr>
-        <w:t xml:space="preserve"> </w:t>
-      </w:r>
-      <w:proofErr w:type="spellStart"/>
-      <w:r>
-        <w:rPr>
-          <w:sz w:val="24"/>
-          <w:szCs w:val="24"/>
-        </w:rPr>
-        <w:t>tempat</w:t>
-      </w:r>
-      <w:proofErr w:type="spellEnd"/>
-      <w:r>
-        <w:rPr>
-          <w:sz w:val="24"/>
-          <w:szCs w:val="24"/>
-        </w:rPr>
-        <w:t xml:space="preserve"> </w:t>
-      </w:r>
-      <w:proofErr w:type="spellStart"/>
-      <w:r>
-        <w:rPr>
-          <w:sz w:val="24"/>
-          <w:szCs w:val="24"/>
-        </w:rPr>
-        <w:t>lahir</w:t>
-      </w:r>
-      <w:proofErr w:type="spellEnd"/>
-      <w:r>
-        <w:rPr>
-          <w:sz w:val="24"/>
-          <w:szCs w:val="24"/>
-        </w:rPr>
-        <w:t xml:space="preserve"> user (Supplier dan Owner</w:t>
-      </w:r>
-      <w:r>
-        <w:rPr>
-          <w:sz w:val="24"/>
-          <w:szCs w:val="24"/>
-        </w:rPr>
-        <w:t>)</w:t>
+        <w:t>Tempat Lahir : Memasukkan tempat lahir user (Supplier dan Owner)</w:t>
       </w:r>
     </w:p>
     <w:p>
@@ -5654,76 +3515,12 @@
           <w:szCs w:val="24"/>
         </w:rPr>
       </w:pPr>
-      <w:proofErr w:type="spellStart"/>
       <w:r>
         <w:rPr>
           <w:sz w:val="24"/>
           <w:szCs w:val="24"/>
         </w:rPr>
-        <w:t>Tanggal</w:t>
-      </w:r>
-      <w:proofErr w:type="spellEnd"/>
-      <w:r>
-        <w:rPr>
-          <w:sz w:val="24"/>
-          <w:szCs w:val="24"/>
-        </w:rPr>
-        <w:t xml:space="preserve"> </w:t>
-      </w:r>
-      <w:proofErr w:type="gramStart"/>
-      <w:r>
-        <w:rPr>
-          <w:sz w:val="24"/>
-          <w:szCs w:val="24"/>
-        </w:rPr>
-        <w:t>Lahir :</w:t>
-      </w:r>
-      <w:proofErr w:type="gramEnd"/>
-      <w:r>
-        <w:rPr>
-          <w:sz w:val="24"/>
-          <w:szCs w:val="24"/>
-        </w:rPr>
-        <w:t xml:space="preserve"> </w:t>
-      </w:r>
-      <w:proofErr w:type="spellStart"/>
-      <w:r>
-        <w:rPr>
-          <w:sz w:val="24"/>
-          <w:szCs w:val="24"/>
-        </w:rPr>
-        <w:t>Memasukkan</w:t>
-      </w:r>
-      <w:proofErr w:type="spellEnd"/>
-      <w:r>
-        <w:rPr>
-          <w:sz w:val="24"/>
-          <w:szCs w:val="24"/>
-        </w:rPr>
-        <w:t xml:space="preserve"> </w:t>
-      </w:r>
-      <w:proofErr w:type="spellStart"/>
-      <w:r>
-        <w:rPr>
-          <w:sz w:val="24"/>
-          <w:szCs w:val="24"/>
-        </w:rPr>
-        <w:t>Tanggal</w:t>
-      </w:r>
-      <w:proofErr w:type="spellEnd"/>
-      <w:r>
-        <w:rPr>
-          <w:sz w:val="24"/>
-          <w:szCs w:val="24"/>
-        </w:rPr>
-        <w:t xml:space="preserve"> Lahir user (Supplier dan Owner</w:t>
-      </w:r>
-      <w:r>
-        <w:rPr>
-          <w:sz w:val="24"/>
-          <w:szCs w:val="24"/>
-        </w:rPr>
-        <w:t>)</w:t>
+        <w:t>Tanggal Lahir : Memasukkan Tanggal Lahir user (Supplier dan Owner)</w:t>
       </w:r>
     </w:p>
     <w:p>
@@ -5746,44 +3543,12 @@
           <w:szCs w:val="24"/>
         </w:rPr>
       </w:pPr>
-      <w:proofErr w:type="gramStart"/>
       <w:r>
         <w:rPr>
           <w:sz w:val="24"/>
           <w:szCs w:val="24"/>
         </w:rPr>
-        <w:t>Email :</w:t>
-      </w:r>
-      <w:proofErr w:type="gramEnd"/>
-      <w:r>
-        <w:rPr>
-          <w:sz w:val="24"/>
-          <w:szCs w:val="24"/>
-        </w:rPr>
-        <w:t xml:space="preserve"> </w:t>
-      </w:r>
-      <w:proofErr w:type="spellStart"/>
-      <w:r>
-        <w:rPr>
-          <w:sz w:val="24"/>
-          <w:szCs w:val="24"/>
-        </w:rPr>
-        <w:t>Memasukkan</w:t>
-      </w:r>
-      <w:proofErr w:type="spellEnd"/>
-      <w:r>
-        <w:rPr>
-          <w:sz w:val="24"/>
-          <w:szCs w:val="24"/>
-        </w:rPr>
-        <w:t xml:space="preserve"> email user (Supplier dan Owner</w:t>
-      </w:r>
-      <w:r>
-        <w:rPr>
-          <w:sz w:val="24"/>
-          <w:szCs w:val="24"/>
-        </w:rPr>
-        <w:t>)</w:t>
+        <w:t>Email : Memasukkan email user (Supplier dan Owner)</w:t>
       </w:r>
     </w:p>
     <w:p>
@@ -5811,71 +3576,7 @@
           <w:sz w:val="24"/>
           <w:szCs w:val="24"/>
         </w:rPr>
-        <w:t xml:space="preserve">No. </w:t>
-      </w:r>
-      <w:proofErr w:type="spellStart"/>
-      <w:proofErr w:type="gramStart"/>
-      <w:r>
-        <w:rPr>
-          <w:sz w:val="24"/>
-          <w:szCs w:val="24"/>
-        </w:rPr>
-        <w:t>Telepon</w:t>
-      </w:r>
-      <w:proofErr w:type="spellEnd"/>
-      <w:r>
-        <w:rPr>
-          <w:sz w:val="24"/>
-          <w:szCs w:val="24"/>
-        </w:rPr>
-        <w:t xml:space="preserve"> :</w:t>
-      </w:r>
-      <w:proofErr w:type="gramEnd"/>
-      <w:r>
-        <w:rPr>
-          <w:sz w:val="24"/>
-          <w:szCs w:val="24"/>
-        </w:rPr>
-        <w:t xml:space="preserve"> </w:t>
-      </w:r>
-      <w:proofErr w:type="spellStart"/>
-      <w:r>
-        <w:rPr>
-          <w:sz w:val="24"/>
-          <w:szCs w:val="24"/>
-        </w:rPr>
-        <w:t>Memasukkan</w:t>
-      </w:r>
-      <w:proofErr w:type="spellEnd"/>
-      <w:r>
-        <w:rPr>
-          <w:sz w:val="24"/>
-          <w:szCs w:val="24"/>
-        </w:rPr>
-        <w:t xml:space="preserve"> No. </w:t>
-      </w:r>
-      <w:proofErr w:type="spellStart"/>
-      <w:r>
-        <w:rPr>
-          <w:sz w:val="24"/>
-          <w:szCs w:val="24"/>
-        </w:rPr>
-        <w:t>Telepon</w:t>
-      </w:r>
-      <w:proofErr w:type="spellEnd"/>
-      <w:r>
-        <w:rPr>
-          <w:sz w:val="24"/>
-          <w:szCs w:val="24"/>
-        </w:rPr>
-        <w:t xml:space="preserve">  user (Supplier dan Owner</w:t>
-      </w:r>
-      <w:r>
-        <w:rPr>
-          <w:sz w:val="24"/>
-          <w:szCs w:val="24"/>
-        </w:rPr>
-        <w:t>)</w:t>
+        <w:t>No. Telepon : Memasukkan No. Telepon  user (Supplier dan Owner)</w:t>
       </w:r>
     </w:p>
     <w:p>
@@ -5898,60 +3599,12 @@
           <w:szCs w:val="24"/>
         </w:rPr>
       </w:pPr>
-      <w:proofErr w:type="gramStart"/>
       <w:r>
         <w:rPr>
           <w:sz w:val="24"/>
           <w:szCs w:val="24"/>
         </w:rPr>
-        <w:t>Alamat :</w:t>
-      </w:r>
-      <w:proofErr w:type="gramEnd"/>
-      <w:r>
-        <w:rPr>
-          <w:sz w:val="24"/>
-          <w:szCs w:val="24"/>
-        </w:rPr>
-        <w:t xml:space="preserve"> </w:t>
-      </w:r>
-      <w:proofErr w:type="spellStart"/>
-      <w:r>
-        <w:rPr>
-          <w:sz w:val="24"/>
-          <w:szCs w:val="24"/>
-        </w:rPr>
-        <w:t>Memasukkan</w:t>
-      </w:r>
-      <w:proofErr w:type="spellEnd"/>
-      <w:r>
-        <w:rPr>
-          <w:sz w:val="24"/>
-          <w:szCs w:val="24"/>
-        </w:rPr>
-        <w:t xml:space="preserve"> </w:t>
-      </w:r>
-      <w:proofErr w:type="spellStart"/>
-      <w:r>
-        <w:rPr>
-          <w:sz w:val="24"/>
-          <w:szCs w:val="24"/>
-        </w:rPr>
-        <w:t>alamat</w:t>
-      </w:r>
-      <w:proofErr w:type="spellEnd"/>
-      <w:r>
-        <w:rPr>
-          <w:sz w:val="24"/>
-          <w:szCs w:val="24"/>
-        </w:rPr>
-        <w:t xml:space="preserve"> user (Supplier dan Owner</w:t>
-      </w:r>
-      <w:r>
-        <w:rPr>
-          <w:sz w:val="24"/>
-          <w:szCs w:val="24"/>
-        </w:rPr>
-        <w:t>)</w:t>
+        <w:t>Alamat : Memasukkan alamat user (Supplier dan Owner)</w:t>
       </w:r>
     </w:p>
     <w:p>
@@ -5975,55 +3628,20 @@
           <w:szCs w:val="24"/>
         </w:rPr>
       </w:pPr>
-      <w:proofErr w:type="gramStart"/>
       <w:r>
         <w:rPr>
           <w:color w:val="000000"/>
           <w:sz w:val="24"/>
           <w:szCs w:val="24"/>
         </w:rPr>
-        <w:t>Username :</w:t>
-      </w:r>
-      <w:proofErr w:type="gramEnd"/>
-      <w:r>
-        <w:rPr>
-          <w:color w:val="000000"/>
-          <w:sz w:val="24"/>
-          <w:szCs w:val="24"/>
-        </w:rPr>
-        <w:t xml:space="preserve"> </w:t>
-      </w:r>
-      <w:proofErr w:type="spellStart"/>
-      <w:r>
-        <w:rPr>
-          <w:color w:val="000000"/>
-          <w:sz w:val="24"/>
-          <w:szCs w:val="24"/>
-        </w:rPr>
-        <w:t>Menginputkan</w:t>
-      </w:r>
-      <w:proofErr w:type="spellEnd"/>
-      <w:r>
-        <w:rPr>
-          <w:color w:val="000000"/>
-          <w:sz w:val="24"/>
-          <w:szCs w:val="24"/>
-        </w:rPr>
-        <w:t xml:space="preserve"> username</w:t>
+        <w:t>Username : Menginputkan username</w:t>
       </w:r>
       <w:r>
         <w:rPr>
           <w:sz w:val="24"/>
           <w:szCs w:val="24"/>
         </w:rPr>
-        <w:t xml:space="preserve"> user  (Supplier dan Owner</w:t>
-      </w:r>
-      <w:r>
-        <w:rPr>
-          <w:sz w:val="24"/>
-          <w:szCs w:val="24"/>
-        </w:rPr>
-        <w:t>)</w:t>
+        <w:t xml:space="preserve"> user  (Supplier dan Owner)</w:t>
       </w:r>
     </w:p>
     <w:p>
@@ -6047,55 +3665,20 @@
           <w:szCs w:val="24"/>
         </w:rPr>
       </w:pPr>
-      <w:proofErr w:type="gramStart"/>
       <w:r>
         <w:rPr>
           <w:color w:val="000000"/>
           <w:sz w:val="24"/>
           <w:szCs w:val="24"/>
         </w:rPr>
-        <w:t>Password :</w:t>
-      </w:r>
-      <w:proofErr w:type="gramEnd"/>
-      <w:r>
-        <w:rPr>
-          <w:color w:val="000000"/>
-          <w:sz w:val="24"/>
-          <w:szCs w:val="24"/>
-        </w:rPr>
-        <w:t xml:space="preserve"> </w:t>
-      </w:r>
-      <w:proofErr w:type="spellStart"/>
-      <w:r>
-        <w:rPr>
-          <w:color w:val="000000"/>
-          <w:sz w:val="24"/>
-          <w:szCs w:val="24"/>
-        </w:rPr>
-        <w:t>Menginputkan</w:t>
-      </w:r>
-      <w:proofErr w:type="spellEnd"/>
-      <w:r>
-        <w:rPr>
-          <w:color w:val="000000"/>
-          <w:sz w:val="24"/>
-          <w:szCs w:val="24"/>
-        </w:rPr>
-        <w:t xml:space="preserve"> password user </w:t>
+        <w:t xml:space="preserve">Password : Menginputkan password user </w:t>
       </w:r>
       <w:r>
         <w:rPr>
           <w:sz w:val="24"/>
           <w:szCs w:val="24"/>
         </w:rPr>
-        <w:t xml:space="preserve"> (Supplier dan Owner</w:t>
-      </w:r>
-      <w:r>
-        <w:rPr>
-          <w:sz w:val="24"/>
-          <w:szCs w:val="24"/>
-        </w:rPr>
-        <w:t>)</w:t>
+        <w:t xml:space="preserve"> (Supplier dan Owner)</w:t>
       </w:r>
     </w:p>
     <w:p>
@@ -6119,141 +3702,13 @@
           <w:szCs w:val="24"/>
         </w:rPr>
       </w:pPr>
-      <w:proofErr w:type="spellStart"/>
       <w:r>
         <w:rPr>
           <w:color w:val="000000"/>
           <w:sz w:val="24"/>
           <w:szCs w:val="24"/>
         </w:rPr>
-        <w:t>Mendaftar</w:t>
-      </w:r>
-      <w:proofErr w:type="spellEnd"/>
-      <w:r>
-        <w:rPr>
-          <w:color w:val="000000"/>
-          <w:sz w:val="24"/>
-          <w:szCs w:val="24"/>
-        </w:rPr>
-        <w:t xml:space="preserve"> </w:t>
-      </w:r>
-      <w:proofErr w:type="spellStart"/>
-      <w:proofErr w:type="gramStart"/>
-      <w:r>
-        <w:rPr>
-          <w:color w:val="000000"/>
-          <w:sz w:val="24"/>
-          <w:szCs w:val="24"/>
-        </w:rPr>
-        <w:t>Sebagai</w:t>
-      </w:r>
-      <w:proofErr w:type="spellEnd"/>
-      <w:r>
-        <w:rPr>
-          <w:color w:val="000000"/>
-          <w:sz w:val="24"/>
-          <w:szCs w:val="24"/>
-        </w:rPr>
-        <w:t xml:space="preserve"> :</w:t>
-      </w:r>
-      <w:proofErr w:type="gramEnd"/>
-      <w:r>
-        <w:rPr>
-          <w:color w:val="000000"/>
-          <w:sz w:val="24"/>
-          <w:szCs w:val="24"/>
-        </w:rPr>
-        <w:t xml:space="preserve"> </w:t>
-      </w:r>
-      <w:proofErr w:type="spellStart"/>
-      <w:r>
-        <w:rPr>
-          <w:color w:val="000000"/>
-          <w:sz w:val="24"/>
-          <w:szCs w:val="24"/>
-        </w:rPr>
-        <w:t>Menginputkan</w:t>
-      </w:r>
-      <w:proofErr w:type="spellEnd"/>
-      <w:r>
-        <w:rPr>
-          <w:color w:val="000000"/>
-          <w:sz w:val="24"/>
-          <w:szCs w:val="24"/>
-        </w:rPr>
-        <w:t xml:space="preserve"> </w:t>
-      </w:r>
-      <w:proofErr w:type="spellStart"/>
-      <w:r>
-        <w:rPr>
-          <w:color w:val="000000"/>
-          <w:sz w:val="24"/>
-          <w:szCs w:val="24"/>
-        </w:rPr>
-        <w:t>pilihan</w:t>
-      </w:r>
-      <w:proofErr w:type="spellEnd"/>
-      <w:r>
-        <w:rPr>
-          <w:color w:val="000000"/>
-          <w:sz w:val="24"/>
-          <w:szCs w:val="24"/>
-        </w:rPr>
-        <w:t xml:space="preserve"> </w:t>
-      </w:r>
-      <w:proofErr w:type="spellStart"/>
-      <w:r>
-        <w:rPr>
-          <w:color w:val="000000"/>
-          <w:sz w:val="24"/>
-          <w:szCs w:val="24"/>
-        </w:rPr>
-        <w:t>sebagai</w:t>
-      </w:r>
-      <w:proofErr w:type="spellEnd"/>
-      <w:r>
-        <w:rPr>
-          <w:color w:val="000000"/>
-          <w:sz w:val="24"/>
-          <w:szCs w:val="24"/>
-        </w:rPr>
-        <w:t xml:space="preserve"> supplier </w:t>
-      </w:r>
-      <w:proofErr w:type="spellStart"/>
-      <w:r>
-        <w:rPr>
-          <w:color w:val="000000"/>
-          <w:sz w:val="24"/>
-          <w:szCs w:val="24"/>
-        </w:rPr>
-        <w:t>atau</w:t>
-      </w:r>
-      <w:proofErr w:type="spellEnd"/>
-      <w:r>
-        <w:rPr>
-          <w:color w:val="000000"/>
-          <w:sz w:val="24"/>
-          <w:szCs w:val="24"/>
-        </w:rPr>
-        <w:t xml:space="preserve"> </w:t>
-      </w:r>
-      <w:proofErr w:type="spellStart"/>
-      <w:r>
-        <w:rPr>
-          <w:color w:val="000000"/>
-          <w:sz w:val="24"/>
-          <w:szCs w:val="24"/>
-        </w:rPr>
-        <w:t>pemilik</w:t>
-      </w:r>
-      <w:proofErr w:type="spellEnd"/>
-      <w:r>
-        <w:rPr>
-          <w:color w:val="000000"/>
-          <w:sz w:val="24"/>
-          <w:szCs w:val="24"/>
-        </w:rPr>
-        <w:t xml:space="preserve"> toko.</w:t>
+        <w:t>Mendaftar Sebagai : Menginputkan pilihan sebagai supplier atau pemilik toko.</w:t>
       </w:r>
     </w:p>
     <w:p>
@@ -6271,151 +3726,7 @@
           <w:sz w:val="24"/>
           <w:szCs w:val="24"/>
         </w:rPr>
-        <w:t xml:space="preserve">Setelah </w:t>
-      </w:r>
-      <w:proofErr w:type="spellStart"/>
-      <w:r>
-        <w:rPr>
-          <w:sz w:val="24"/>
-          <w:szCs w:val="24"/>
-        </w:rPr>
-        <w:t>selesai</w:t>
-      </w:r>
-      <w:proofErr w:type="spellEnd"/>
-      <w:r>
-        <w:rPr>
-          <w:sz w:val="24"/>
-          <w:szCs w:val="24"/>
-        </w:rPr>
-        <w:t xml:space="preserve"> </w:t>
-      </w:r>
-      <w:proofErr w:type="spellStart"/>
-      <w:r>
-        <w:rPr>
-          <w:sz w:val="24"/>
-          <w:szCs w:val="24"/>
-        </w:rPr>
-        <w:t>mengisi</w:t>
-      </w:r>
-      <w:proofErr w:type="spellEnd"/>
-      <w:r>
-        <w:rPr>
-          <w:sz w:val="24"/>
-          <w:szCs w:val="24"/>
-        </w:rPr>
-        <w:t xml:space="preserve"> data pada form register, user </w:t>
-      </w:r>
-      <w:proofErr w:type="spellStart"/>
-      <w:r>
-        <w:rPr>
-          <w:sz w:val="24"/>
-          <w:szCs w:val="24"/>
-        </w:rPr>
-        <w:t>dapat</w:t>
-      </w:r>
-      <w:proofErr w:type="spellEnd"/>
-      <w:r>
-        <w:rPr>
-          <w:sz w:val="24"/>
-          <w:szCs w:val="24"/>
-        </w:rPr>
-        <w:t xml:space="preserve"> </w:t>
-      </w:r>
-      <w:proofErr w:type="spellStart"/>
-      <w:r>
-        <w:rPr>
-          <w:sz w:val="24"/>
-          <w:szCs w:val="24"/>
-        </w:rPr>
-        <w:t>memilih</w:t>
-      </w:r>
-      <w:proofErr w:type="spellEnd"/>
-      <w:r>
-        <w:rPr>
-          <w:sz w:val="24"/>
-          <w:szCs w:val="24"/>
-        </w:rPr>
-        <w:t xml:space="preserve"> button register, </w:t>
-      </w:r>
-      <w:proofErr w:type="spellStart"/>
-      <w:r>
-        <w:rPr>
-          <w:sz w:val="24"/>
-          <w:szCs w:val="24"/>
-        </w:rPr>
-        <w:t>kemudian</w:t>
-      </w:r>
-      <w:proofErr w:type="spellEnd"/>
-      <w:r>
-        <w:rPr>
-          <w:sz w:val="24"/>
-          <w:szCs w:val="24"/>
-        </w:rPr>
-        <w:t xml:space="preserve"> system </w:t>
-      </w:r>
-      <w:proofErr w:type="spellStart"/>
-      <w:r>
-        <w:rPr>
-          <w:sz w:val="24"/>
-          <w:szCs w:val="24"/>
-        </w:rPr>
-        <w:t>akan</w:t>
-      </w:r>
-      <w:proofErr w:type="spellEnd"/>
-      <w:r>
-        <w:rPr>
-          <w:sz w:val="24"/>
-          <w:szCs w:val="24"/>
-        </w:rPr>
-        <w:t xml:space="preserve"> </w:t>
-      </w:r>
-      <w:proofErr w:type="spellStart"/>
-      <w:r>
-        <w:rPr>
-          <w:sz w:val="24"/>
-          <w:szCs w:val="24"/>
-        </w:rPr>
-        <w:t>menyimpan</w:t>
-      </w:r>
-      <w:proofErr w:type="spellEnd"/>
-      <w:r>
-        <w:rPr>
-          <w:sz w:val="24"/>
-          <w:szCs w:val="24"/>
-        </w:rPr>
-        <w:t xml:space="preserve"> data dan </w:t>
-      </w:r>
-      <w:proofErr w:type="spellStart"/>
-      <w:r>
-        <w:rPr>
-          <w:sz w:val="24"/>
-          <w:szCs w:val="24"/>
-        </w:rPr>
-        <w:t>menampilkan</w:t>
-      </w:r>
-      <w:proofErr w:type="spellEnd"/>
-      <w:r>
-        <w:rPr>
-          <w:sz w:val="24"/>
-          <w:szCs w:val="24"/>
-        </w:rPr>
-        <w:t xml:space="preserve"> </w:t>
-      </w:r>
-      <w:proofErr w:type="spellStart"/>
-      <w:r>
-        <w:rPr>
-          <w:sz w:val="24"/>
-          <w:szCs w:val="24"/>
-        </w:rPr>
-        <w:t>halaman</w:t>
-      </w:r>
-      <w:proofErr w:type="spellEnd"/>
-      <w:r>
-        <w:rPr>
-          <w:sz w:val="24"/>
-          <w:szCs w:val="24"/>
-        </w:rPr>
-        <w:t xml:space="preserve"> login</w:t>
+        <w:t>Setelah selesai mengisi data pada form register, user dapat memilih button register, kemudian system akan menyimpan data dan menampilkan halaman login</w:t>
       </w:r>
     </w:p>
     <w:p>
@@ -6436,248 +3747,8 @@
           <w:sz w:val="24"/>
           <w:szCs w:val="24"/>
         </w:rPr>
-        <w:t>Supplier dan Owner</w:t>
+        <w:t>Supplier dan Owner dapat masuk kedalam sistem dengan login menggunakan username dan password yang telah dibuat. Untuk login, pada halaman awal sistem menampilkan form login yang berisi :</w:t>
       </w:r>
-      <w:r>
-        <w:rPr>
-          <w:sz w:val="24"/>
-          <w:szCs w:val="24"/>
-        </w:rPr>
-        <w:t xml:space="preserve"> </w:t>
-      </w:r>
-      <w:proofErr w:type="spellStart"/>
-      <w:r>
-        <w:rPr>
-          <w:sz w:val="24"/>
-          <w:szCs w:val="24"/>
-        </w:rPr>
-        <w:t>dapat</w:t>
-      </w:r>
-      <w:proofErr w:type="spellEnd"/>
-      <w:r>
-        <w:rPr>
-          <w:sz w:val="24"/>
-          <w:szCs w:val="24"/>
-        </w:rPr>
-        <w:t xml:space="preserve"> </w:t>
-      </w:r>
-      <w:proofErr w:type="spellStart"/>
-      <w:r>
-        <w:rPr>
-          <w:sz w:val="24"/>
-          <w:szCs w:val="24"/>
-        </w:rPr>
-        <w:t>masuk</w:t>
-      </w:r>
-      <w:proofErr w:type="spellEnd"/>
-      <w:r>
-        <w:rPr>
-          <w:sz w:val="24"/>
-          <w:szCs w:val="24"/>
-        </w:rPr>
-        <w:t xml:space="preserve"> </w:t>
-      </w:r>
-      <w:proofErr w:type="spellStart"/>
-      <w:r>
-        <w:rPr>
-          <w:sz w:val="24"/>
-          <w:szCs w:val="24"/>
-        </w:rPr>
-        <w:t>kedalam</w:t>
-      </w:r>
-      <w:proofErr w:type="spellEnd"/>
-      <w:r>
-        <w:rPr>
-          <w:sz w:val="24"/>
-          <w:szCs w:val="24"/>
-        </w:rPr>
-        <w:t xml:space="preserve"> </w:t>
-      </w:r>
-      <w:proofErr w:type="spellStart"/>
-      <w:r>
-        <w:rPr>
-          <w:sz w:val="24"/>
-          <w:szCs w:val="24"/>
-        </w:rPr>
-        <w:t>sistem</w:t>
-      </w:r>
-      <w:proofErr w:type="spellEnd"/>
-      <w:r>
-        <w:rPr>
-          <w:sz w:val="24"/>
-          <w:szCs w:val="24"/>
-        </w:rPr>
-        <w:t xml:space="preserve"> </w:t>
-      </w:r>
-      <w:proofErr w:type="spellStart"/>
-      <w:r>
-        <w:rPr>
-          <w:sz w:val="24"/>
-          <w:szCs w:val="24"/>
-        </w:rPr>
-        <w:t>dengan</w:t>
-      </w:r>
-      <w:proofErr w:type="spellEnd"/>
-      <w:r>
-        <w:rPr>
-          <w:sz w:val="24"/>
-          <w:szCs w:val="24"/>
-        </w:rPr>
-        <w:t xml:space="preserve"> login </w:t>
-      </w:r>
-      <w:proofErr w:type="spellStart"/>
-      <w:r>
-        <w:rPr>
-          <w:sz w:val="24"/>
-          <w:szCs w:val="24"/>
-        </w:rPr>
-        <w:t>menggunakan</w:t>
-      </w:r>
-      <w:proofErr w:type="spellEnd"/>
-      <w:r>
-        <w:rPr>
-          <w:sz w:val="24"/>
-          <w:szCs w:val="24"/>
-        </w:rPr>
-        <w:t xml:space="preserve"> username dan password yang </w:t>
-      </w:r>
-      <w:proofErr w:type="spellStart"/>
-      <w:r>
-        <w:rPr>
-          <w:sz w:val="24"/>
-          <w:szCs w:val="24"/>
-        </w:rPr>
-        <w:t>telah</w:t>
-      </w:r>
-      <w:proofErr w:type="spellEnd"/>
-      <w:r>
-        <w:rPr>
-          <w:sz w:val="24"/>
-          <w:szCs w:val="24"/>
-        </w:rPr>
-        <w:t xml:space="preserve"> </w:t>
-      </w:r>
-      <w:proofErr w:type="spellStart"/>
-      <w:r>
-        <w:rPr>
-          <w:sz w:val="24"/>
-          <w:szCs w:val="24"/>
-        </w:rPr>
-        <w:t>dibuat</w:t>
-      </w:r>
-      <w:proofErr w:type="spellEnd"/>
-      <w:r>
-        <w:rPr>
-          <w:sz w:val="24"/>
-          <w:szCs w:val="24"/>
-        </w:rPr>
-        <w:t xml:space="preserve">. </w:t>
-      </w:r>
-      <w:proofErr w:type="spellStart"/>
-      <w:r>
-        <w:rPr>
-          <w:sz w:val="24"/>
-          <w:szCs w:val="24"/>
-        </w:rPr>
-        <w:t>Untuk</w:t>
-      </w:r>
-      <w:proofErr w:type="spellEnd"/>
-      <w:r>
-        <w:rPr>
-          <w:sz w:val="24"/>
-          <w:szCs w:val="24"/>
-        </w:rPr>
-        <w:t xml:space="preserve"> lo</w:t>
-      </w:r>
-      <w:r>
-        <w:rPr>
-          <w:sz w:val="24"/>
-          <w:szCs w:val="24"/>
-        </w:rPr>
-        <w:t xml:space="preserve">gin, pada </w:t>
-      </w:r>
-      <w:proofErr w:type="spellStart"/>
-      <w:r>
-        <w:rPr>
-          <w:sz w:val="24"/>
-          <w:szCs w:val="24"/>
-        </w:rPr>
-        <w:t>halaman</w:t>
-      </w:r>
-      <w:proofErr w:type="spellEnd"/>
-      <w:r>
-        <w:rPr>
-          <w:sz w:val="24"/>
-          <w:szCs w:val="24"/>
-        </w:rPr>
-        <w:t xml:space="preserve"> </w:t>
-      </w:r>
-      <w:proofErr w:type="spellStart"/>
-      <w:r>
-        <w:rPr>
-          <w:sz w:val="24"/>
-          <w:szCs w:val="24"/>
-        </w:rPr>
-        <w:t>awal</w:t>
-      </w:r>
-      <w:proofErr w:type="spellEnd"/>
-      <w:r>
-        <w:rPr>
-          <w:sz w:val="24"/>
-          <w:szCs w:val="24"/>
-        </w:rPr>
-        <w:t xml:space="preserve"> </w:t>
-      </w:r>
-      <w:proofErr w:type="spellStart"/>
-      <w:r>
-        <w:rPr>
-          <w:sz w:val="24"/>
-          <w:szCs w:val="24"/>
-        </w:rPr>
-        <w:t>sistem</w:t>
-      </w:r>
-      <w:proofErr w:type="spellEnd"/>
-      <w:r>
-        <w:rPr>
-          <w:sz w:val="24"/>
-          <w:szCs w:val="24"/>
-        </w:rPr>
-        <w:t xml:space="preserve"> </w:t>
-      </w:r>
-      <w:proofErr w:type="spellStart"/>
-      <w:r>
-        <w:rPr>
-          <w:sz w:val="24"/>
-          <w:szCs w:val="24"/>
-        </w:rPr>
-        <w:t>menampilkan</w:t>
-      </w:r>
-      <w:proofErr w:type="spellEnd"/>
-      <w:r>
-        <w:rPr>
-          <w:sz w:val="24"/>
-          <w:szCs w:val="24"/>
-        </w:rPr>
-        <w:t xml:space="preserve"> form login yang </w:t>
-      </w:r>
-      <w:proofErr w:type="spellStart"/>
-      <w:proofErr w:type="gramStart"/>
-      <w:r>
-        <w:rPr>
-          <w:sz w:val="24"/>
-          <w:szCs w:val="24"/>
-        </w:rPr>
-        <w:t>berisi</w:t>
-      </w:r>
-      <w:proofErr w:type="spellEnd"/>
-      <w:r>
-        <w:rPr>
-          <w:sz w:val="24"/>
-          <w:szCs w:val="24"/>
-        </w:rPr>
-        <w:t xml:space="preserve"> :</w:t>
-      </w:r>
-      <w:proofErr w:type="gramEnd"/>
     </w:p>
     <w:p>
       <w:pPr>
@@ -6692,44 +3763,12 @@
           <w:szCs w:val="24"/>
         </w:rPr>
       </w:pPr>
-      <w:proofErr w:type="gramStart"/>
       <w:r>
         <w:rPr>
           <w:sz w:val="24"/>
           <w:szCs w:val="24"/>
         </w:rPr>
-        <w:t>Username :</w:t>
-      </w:r>
-      <w:proofErr w:type="gramEnd"/>
-      <w:r>
-        <w:rPr>
-          <w:sz w:val="24"/>
-          <w:szCs w:val="24"/>
-        </w:rPr>
-        <w:t xml:space="preserve"> </w:t>
-      </w:r>
-      <w:proofErr w:type="spellStart"/>
-      <w:r>
-        <w:rPr>
-          <w:sz w:val="24"/>
-          <w:szCs w:val="24"/>
-        </w:rPr>
-        <w:t>Menginputkan</w:t>
-      </w:r>
-      <w:proofErr w:type="spellEnd"/>
-      <w:r>
-        <w:rPr>
-          <w:sz w:val="24"/>
-          <w:szCs w:val="24"/>
-        </w:rPr>
-        <w:t xml:space="preserve"> username user  (Supplier dan Owner</w:t>
-      </w:r>
-      <w:r>
-        <w:rPr>
-          <w:sz w:val="24"/>
-          <w:szCs w:val="24"/>
-        </w:rPr>
-        <w:t>)</w:t>
+        <w:t>Username : Menginputkan username user  (Supplier dan Owner)</w:t>
       </w:r>
     </w:p>
     <w:p>
@@ -6745,44 +3784,12 @@
           <w:szCs w:val="24"/>
         </w:rPr>
       </w:pPr>
-      <w:proofErr w:type="gramStart"/>
       <w:r>
         <w:rPr>
           <w:sz w:val="24"/>
           <w:szCs w:val="24"/>
         </w:rPr>
-        <w:t>Password :</w:t>
-      </w:r>
-      <w:proofErr w:type="gramEnd"/>
-      <w:r>
-        <w:rPr>
-          <w:sz w:val="24"/>
-          <w:szCs w:val="24"/>
-        </w:rPr>
-        <w:t xml:space="preserve"> </w:t>
-      </w:r>
-      <w:proofErr w:type="spellStart"/>
-      <w:r>
-        <w:rPr>
-          <w:sz w:val="24"/>
-          <w:szCs w:val="24"/>
-        </w:rPr>
-        <w:t>Menginputkan</w:t>
-      </w:r>
-      <w:proofErr w:type="spellEnd"/>
-      <w:r>
-        <w:rPr>
-          <w:sz w:val="24"/>
-          <w:szCs w:val="24"/>
-        </w:rPr>
-        <w:t xml:space="preserve"> password user  (Supplier dan Owner</w:t>
-      </w:r>
-      <w:r>
-        <w:rPr>
-          <w:sz w:val="24"/>
-          <w:szCs w:val="24"/>
-        </w:rPr>
-        <w:t>)</w:t>
+        <w:t>Password : Menginputkan password user  (Supplier dan Owner)</w:t>
       </w:r>
     </w:p>
     <w:p>
@@ -6803,270 +3810,7 @@
           <w:sz w:val="24"/>
           <w:szCs w:val="24"/>
         </w:rPr>
-        <w:t xml:space="preserve">Jika </w:t>
-      </w:r>
-      <w:proofErr w:type="spellStart"/>
-      <w:r>
-        <w:rPr>
-          <w:sz w:val="24"/>
-          <w:szCs w:val="24"/>
-        </w:rPr>
-        <w:t>seluruh</w:t>
-      </w:r>
-      <w:proofErr w:type="spellEnd"/>
-      <w:r>
-        <w:rPr>
-          <w:sz w:val="24"/>
-          <w:szCs w:val="24"/>
-        </w:rPr>
-        <w:t xml:space="preserve"> </w:t>
-      </w:r>
-      <w:proofErr w:type="spellStart"/>
-      <w:r>
-        <w:rPr>
-          <w:sz w:val="24"/>
-          <w:szCs w:val="24"/>
-        </w:rPr>
-        <w:t>aktor</w:t>
-      </w:r>
-      <w:proofErr w:type="spellEnd"/>
-      <w:r>
-        <w:rPr>
-          <w:sz w:val="24"/>
-          <w:szCs w:val="24"/>
-        </w:rPr>
-        <w:t xml:space="preserve"> </w:t>
-      </w:r>
-      <w:proofErr w:type="spellStart"/>
-      <w:r>
-        <w:rPr>
-          <w:sz w:val="24"/>
-          <w:szCs w:val="24"/>
-        </w:rPr>
-        <w:t>ingin</w:t>
-      </w:r>
-      <w:proofErr w:type="spellEnd"/>
-      <w:r>
-        <w:rPr>
-          <w:sz w:val="24"/>
-          <w:szCs w:val="24"/>
-        </w:rPr>
-        <w:t xml:space="preserve"> </w:t>
-      </w:r>
-      <w:proofErr w:type="spellStart"/>
-      <w:r>
-        <w:rPr>
-          <w:sz w:val="24"/>
-          <w:szCs w:val="24"/>
-        </w:rPr>
-        <w:t>keluar</w:t>
-      </w:r>
-      <w:proofErr w:type="spellEnd"/>
-      <w:r>
-        <w:rPr>
-          <w:sz w:val="24"/>
-          <w:szCs w:val="24"/>
-        </w:rPr>
-        <w:t xml:space="preserve"> </w:t>
-      </w:r>
-      <w:proofErr w:type="spellStart"/>
-      <w:r>
-        <w:rPr>
-          <w:sz w:val="24"/>
-          <w:szCs w:val="24"/>
-        </w:rPr>
-        <w:t>dari</w:t>
-      </w:r>
-      <w:proofErr w:type="spellEnd"/>
-      <w:r>
-        <w:rPr>
-          <w:sz w:val="24"/>
-          <w:szCs w:val="24"/>
-        </w:rPr>
-        <w:t xml:space="preserve"> </w:t>
-      </w:r>
-      <w:proofErr w:type="spellStart"/>
-      <w:r>
-        <w:rPr>
-          <w:sz w:val="24"/>
-          <w:szCs w:val="24"/>
-        </w:rPr>
-        <w:t>sistem</w:t>
-      </w:r>
-      <w:proofErr w:type="spellEnd"/>
-      <w:r>
-        <w:rPr>
-          <w:sz w:val="24"/>
-          <w:szCs w:val="24"/>
-        </w:rPr>
-        <w:t xml:space="preserve">, </w:t>
-      </w:r>
-      <w:proofErr w:type="spellStart"/>
-      <w:r>
-        <w:rPr>
-          <w:sz w:val="24"/>
-          <w:szCs w:val="24"/>
-        </w:rPr>
-        <w:t>maka</w:t>
-      </w:r>
-      <w:proofErr w:type="spellEnd"/>
-      <w:r>
-        <w:rPr>
-          <w:sz w:val="24"/>
-          <w:szCs w:val="24"/>
-        </w:rPr>
-        <w:t xml:space="preserve"> user </w:t>
-      </w:r>
-      <w:proofErr w:type="spellStart"/>
-      <w:r>
-        <w:rPr>
-          <w:sz w:val="24"/>
-          <w:szCs w:val="24"/>
-        </w:rPr>
-        <w:t>dapat</w:t>
-      </w:r>
-      <w:proofErr w:type="spellEnd"/>
-      <w:r>
-        <w:rPr>
-          <w:sz w:val="24"/>
-          <w:szCs w:val="24"/>
-        </w:rPr>
-        <w:t xml:space="preserve"> </w:t>
-      </w:r>
-      <w:proofErr w:type="spellStart"/>
-      <w:r>
-        <w:rPr>
-          <w:sz w:val="24"/>
-          <w:szCs w:val="24"/>
-        </w:rPr>
-        <w:t>klik</w:t>
-      </w:r>
-      <w:proofErr w:type="spellEnd"/>
-      <w:r>
-        <w:rPr>
-          <w:sz w:val="24"/>
-          <w:szCs w:val="24"/>
-        </w:rPr>
-        <w:t xml:space="preserve"> ico</w:t>
-      </w:r>
-      <w:r>
-        <w:rPr>
-          <w:sz w:val="24"/>
-          <w:szCs w:val="24"/>
-        </w:rPr>
-        <w:t xml:space="preserve">n </w:t>
-      </w:r>
-      <w:proofErr w:type="spellStart"/>
-      <w:r>
-        <w:rPr>
-          <w:sz w:val="24"/>
-          <w:szCs w:val="24"/>
-        </w:rPr>
-        <w:t>akun</w:t>
-      </w:r>
-      <w:proofErr w:type="spellEnd"/>
-      <w:r>
-        <w:rPr>
-          <w:sz w:val="24"/>
-          <w:szCs w:val="24"/>
-        </w:rPr>
-        <w:t xml:space="preserve"> dan </w:t>
-      </w:r>
-      <w:proofErr w:type="spellStart"/>
-      <w:r>
-        <w:rPr>
-          <w:sz w:val="24"/>
-          <w:szCs w:val="24"/>
-        </w:rPr>
-        <w:t>memilih</w:t>
-      </w:r>
-      <w:proofErr w:type="spellEnd"/>
-      <w:r>
-        <w:rPr>
-          <w:sz w:val="24"/>
-          <w:szCs w:val="24"/>
-        </w:rPr>
-        <w:t xml:space="preserve"> submenu logout. </w:t>
-      </w:r>
-      <w:proofErr w:type="spellStart"/>
-      <w:r>
-        <w:rPr>
-          <w:sz w:val="24"/>
-          <w:szCs w:val="24"/>
-        </w:rPr>
-        <w:t>kemudian</w:t>
-      </w:r>
-      <w:proofErr w:type="spellEnd"/>
-      <w:r>
-        <w:rPr>
-          <w:sz w:val="24"/>
-          <w:szCs w:val="24"/>
-        </w:rPr>
-        <w:t xml:space="preserve"> </w:t>
-      </w:r>
-      <w:proofErr w:type="spellStart"/>
-      <w:r>
-        <w:rPr>
-          <w:sz w:val="24"/>
-          <w:szCs w:val="24"/>
-        </w:rPr>
-        <w:t>sistem</w:t>
-      </w:r>
-      <w:proofErr w:type="spellEnd"/>
-      <w:r>
-        <w:rPr>
-          <w:sz w:val="24"/>
-          <w:szCs w:val="24"/>
-        </w:rPr>
-        <w:t xml:space="preserve"> </w:t>
-      </w:r>
-      <w:proofErr w:type="spellStart"/>
-      <w:r>
-        <w:rPr>
-          <w:sz w:val="24"/>
-          <w:szCs w:val="24"/>
-        </w:rPr>
-        <w:t>akan</w:t>
-      </w:r>
-      <w:proofErr w:type="spellEnd"/>
-      <w:r>
-        <w:rPr>
-          <w:sz w:val="24"/>
-          <w:szCs w:val="24"/>
-        </w:rPr>
-        <w:t xml:space="preserve"> </w:t>
-      </w:r>
-      <w:proofErr w:type="spellStart"/>
-      <w:r>
-        <w:rPr>
-          <w:sz w:val="24"/>
-          <w:szCs w:val="24"/>
-        </w:rPr>
-        <w:t>menampilkan</w:t>
-      </w:r>
-      <w:proofErr w:type="spellEnd"/>
-      <w:r>
-        <w:rPr>
-          <w:sz w:val="24"/>
-          <w:szCs w:val="24"/>
-        </w:rPr>
-        <w:t xml:space="preserve"> </w:t>
-      </w:r>
-      <w:proofErr w:type="spellStart"/>
-      <w:r>
-        <w:rPr>
-          <w:sz w:val="24"/>
-          <w:szCs w:val="24"/>
-        </w:rPr>
-        <w:t>halaman</w:t>
-      </w:r>
-      <w:proofErr w:type="spellEnd"/>
-      <w:r>
-        <w:rPr>
-          <w:sz w:val="24"/>
-          <w:szCs w:val="24"/>
-        </w:rPr>
-        <w:t xml:space="preserve"> login. </w:t>
+        <w:t xml:space="preserve">Jika seluruh aktor ingin keluar dari sistem, maka user dapat klik icon akun dan memilih submenu logout. kemudian sistem akan menampilkan halaman login. </w:t>
       </w:r>
     </w:p>
     <w:p>
@@ -7090,221 +3834,20 @@
           <w:szCs w:val="24"/>
         </w:rPr>
       </w:pPr>
-      <w:proofErr w:type="spellStart"/>
       <w:r>
         <w:rPr>
           <w:color w:val="000000"/>
           <w:sz w:val="24"/>
           <w:szCs w:val="24"/>
         </w:rPr>
-        <w:t>Untuk</w:t>
+        <w:t xml:space="preserve">Untuk melihat data profile user dapat melihatnya </w:t>
       </w:r>
-      <w:proofErr w:type="spellEnd"/>
       <w:r>
         <w:rPr>
-          <w:color w:val="000000"/>
-          <w:sz w:val="24"/>
-          <w:szCs w:val="24"/>
-        </w:rPr>
-        <w:t xml:space="preserve"> </w:t>
-      </w:r>
-      <w:proofErr w:type="spellStart"/>
-      <w:r>
-        <w:rPr>
-          <w:color w:val="000000"/>
-          <w:sz w:val="24"/>
-          <w:szCs w:val="24"/>
-        </w:rPr>
-        <w:t>melihat</w:t>
-      </w:r>
-      <w:proofErr w:type="spellEnd"/>
-      <w:r>
-        <w:rPr>
-          <w:color w:val="000000"/>
-          <w:sz w:val="24"/>
-          <w:szCs w:val="24"/>
-        </w:rPr>
-        <w:t xml:space="preserve"> data profile user </w:t>
-      </w:r>
-      <w:proofErr w:type="spellStart"/>
-      <w:r>
-        <w:rPr>
-          <w:color w:val="000000"/>
-          <w:sz w:val="24"/>
-          <w:szCs w:val="24"/>
-        </w:rPr>
-        <w:t>dapat</w:t>
-      </w:r>
-      <w:proofErr w:type="spellEnd"/>
-      <w:r>
-        <w:rPr>
-          <w:color w:val="000000"/>
-          <w:sz w:val="24"/>
-          <w:szCs w:val="24"/>
-        </w:rPr>
-        <w:t xml:space="preserve"> </w:t>
-      </w:r>
-      <w:proofErr w:type="spellStart"/>
-      <w:r>
-        <w:rPr>
-          <w:color w:val="000000"/>
-          <w:sz w:val="24"/>
-          <w:szCs w:val="24"/>
-        </w:rPr>
-        <w:t>melihatnya</w:t>
-      </w:r>
-      <w:proofErr w:type="spellEnd"/>
-      <w:r>
-        <w:rPr>
-          <w:color w:val="000000"/>
-          <w:sz w:val="24"/>
-          <w:szCs w:val="24"/>
-        </w:rPr>
-        <w:t xml:space="preserve"> </w:t>
-      </w:r>
-      <w:proofErr w:type="spellStart"/>
-      <w:r>
-        <w:rPr>
-          <w:sz w:val="24"/>
-          <w:szCs w:val="24"/>
-        </w:rPr>
-        <w:t>dengan</w:t>
-      </w:r>
-      <w:proofErr w:type="spellEnd"/>
-      <w:r>
-        <w:rPr>
-          <w:sz w:val="24"/>
-          <w:szCs w:val="24"/>
-        </w:rPr>
-        <w:t xml:space="preserve"> </w:t>
-      </w:r>
-      <w:proofErr w:type="spellStart"/>
-      <w:r>
-        <w:rPr>
-          <w:sz w:val="24"/>
-          <w:szCs w:val="24"/>
-        </w:rPr>
-        <w:t>klik</w:t>
-      </w:r>
-      <w:proofErr w:type="spellEnd"/>
-      <w:r>
-        <w:rPr>
-          <w:sz w:val="24"/>
-          <w:szCs w:val="24"/>
-        </w:rPr>
-        <w:t xml:space="preserve"> icon </w:t>
-      </w:r>
-      <w:proofErr w:type="spellStart"/>
-      <w:r>
-        <w:rPr>
-          <w:sz w:val="24"/>
-          <w:szCs w:val="24"/>
-        </w:rPr>
-        <w:t>akun</w:t>
-      </w:r>
-      <w:proofErr w:type="spellEnd"/>
-      <w:r>
-        <w:rPr>
-          <w:sz w:val="24"/>
-          <w:szCs w:val="24"/>
-        </w:rPr>
-        <w:t xml:space="preserve">, </w:t>
-      </w:r>
-      <w:proofErr w:type="spellStart"/>
-      <w:r>
-        <w:rPr>
-          <w:sz w:val="24"/>
-          <w:szCs w:val="24"/>
-        </w:rPr>
-        <w:t>kemudian</w:t>
-      </w:r>
-      <w:proofErr w:type="spellEnd"/>
-      <w:r>
-        <w:rPr>
-          <w:sz w:val="24"/>
-          <w:szCs w:val="24"/>
-        </w:rPr>
-        <w:t xml:space="preserve"> </w:t>
-      </w:r>
-      <w:proofErr w:type="spellStart"/>
-      <w:r>
-        <w:rPr>
-          <w:sz w:val="24"/>
-          <w:szCs w:val="24"/>
-        </w:rPr>
-        <w:t>memilih</w:t>
-      </w:r>
-      <w:proofErr w:type="spellEnd"/>
-      <w:r>
-        <w:rPr>
-          <w:sz w:val="24"/>
-          <w:szCs w:val="24"/>
-        </w:rPr>
-        <w:t xml:space="preserve"> submenu profile. dan </w:t>
-      </w:r>
-      <w:proofErr w:type="spellStart"/>
-      <w:r>
-        <w:rPr>
-          <w:sz w:val="24"/>
-          <w:szCs w:val="24"/>
-        </w:rPr>
-        <w:t>sistem</w:t>
-      </w:r>
-      <w:proofErr w:type="spellEnd"/>
-      <w:r>
-        <w:rPr>
-          <w:sz w:val="24"/>
-          <w:szCs w:val="24"/>
-        </w:rPr>
-        <w:t xml:space="preserve"> </w:t>
-      </w:r>
-      <w:proofErr w:type="spellStart"/>
-      <w:r>
-        <w:rPr>
-          <w:sz w:val="24"/>
-          <w:szCs w:val="24"/>
-        </w:rPr>
-        <w:t>akan</w:t>
-      </w:r>
-      <w:proofErr w:type="spellEnd"/>
-      <w:r>
-        <w:rPr>
-          <w:sz w:val="24"/>
-          <w:szCs w:val="24"/>
-        </w:rPr>
-        <w:t xml:space="preserve"> </w:t>
-      </w:r>
-      <w:proofErr w:type="spellStart"/>
-      <w:r>
-        <w:rPr>
-          <w:sz w:val="24"/>
-          <w:szCs w:val="24"/>
-        </w:rPr>
-        <w:t>menampilkan</w:t>
-      </w:r>
-      <w:proofErr w:type="spellEnd"/>
-      <w:r>
-        <w:rPr>
-          <w:sz w:val="24"/>
-          <w:szCs w:val="24"/>
-        </w:rPr>
-        <w:t xml:space="preserve"> </w:t>
-      </w:r>
-      <w:proofErr w:type="spellStart"/>
-      <w:r>
-        <w:rPr>
-          <w:sz w:val="24"/>
-          <w:szCs w:val="24"/>
-        </w:rPr>
-        <w:t>halaman</w:t>
-      </w:r>
-      <w:proofErr w:type="spellEnd"/>
-      <w:r>
-        <w:rPr>
-          <w:sz w:val="24"/>
-          <w:szCs w:val="24"/>
-        </w:rPr>
-        <w:t xml:space="preserve"> profile.</w:t>
+          <w:sz w:val="24"/>
+          <w:szCs w:val="24"/>
+        </w:rPr>
+        <w:t>dengan klik icon akun, kemudian memilih submenu profile. dan sistem akan menampilkan halaman profile.</w:t>
       </w:r>
     </w:p>
     <w:p>
@@ -7334,407 +3877,22 @@
           <w:sz w:val="24"/>
           <w:szCs w:val="24"/>
         </w:rPr>
-        <w:t xml:space="preserve">Jika </w:t>
-      </w:r>
-      <w:proofErr w:type="spellStart"/>
-      <w:r>
-        <w:rPr>
-          <w:color w:val="000000"/>
-          <w:sz w:val="24"/>
-          <w:szCs w:val="24"/>
-        </w:rPr>
-        <w:t>terdapat</w:t>
-      </w:r>
-      <w:proofErr w:type="spellEnd"/>
-      <w:r>
-        <w:rPr>
-          <w:color w:val="000000"/>
-          <w:sz w:val="24"/>
-          <w:szCs w:val="24"/>
-        </w:rPr>
-        <w:t xml:space="preserve"> data profile yang </w:t>
-      </w:r>
-      <w:proofErr w:type="spellStart"/>
-      <w:r>
-        <w:rPr>
-          <w:color w:val="000000"/>
-          <w:sz w:val="24"/>
-          <w:szCs w:val="24"/>
-        </w:rPr>
-        <w:t>ingin</w:t>
-      </w:r>
-      <w:proofErr w:type="spellEnd"/>
-      <w:r>
-        <w:rPr>
-          <w:color w:val="000000"/>
-          <w:sz w:val="24"/>
-          <w:szCs w:val="24"/>
-        </w:rPr>
-        <w:t xml:space="preserve"> </w:t>
-      </w:r>
-      <w:proofErr w:type="spellStart"/>
-      <w:r>
-        <w:rPr>
-          <w:color w:val="000000"/>
-          <w:sz w:val="24"/>
-          <w:szCs w:val="24"/>
-        </w:rPr>
-        <w:t>diubah</w:t>
-      </w:r>
-      <w:proofErr w:type="spellEnd"/>
-      <w:r>
-        <w:rPr>
-          <w:color w:val="000000"/>
-          <w:sz w:val="24"/>
-          <w:szCs w:val="24"/>
-        </w:rPr>
-        <w:t xml:space="preserve">, user </w:t>
-      </w:r>
-      <w:proofErr w:type="spellStart"/>
-      <w:r>
-        <w:rPr>
-          <w:color w:val="000000"/>
-          <w:sz w:val="24"/>
-          <w:szCs w:val="24"/>
-        </w:rPr>
-        <w:t>dapat</w:t>
-      </w:r>
-      <w:proofErr w:type="spellEnd"/>
-      <w:r>
-        <w:rPr>
-          <w:color w:val="000000"/>
-          <w:sz w:val="24"/>
-          <w:szCs w:val="24"/>
-        </w:rPr>
-        <w:t xml:space="preserve"> </w:t>
-      </w:r>
-      <w:proofErr w:type="spellStart"/>
-      <w:r>
-        <w:rPr>
-          <w:color w:val="000000"/>
-          <w:sz w:val="24"/>
-          <w:szCs w:val="24"/>
-        </w:rPr>
-        <w:t>mengubah</w:t>
-      </w:r>
-      <w:proofErr w:type="spellEnd"/>
-      <w:r>
-        <w:rPr>
-          <w:color w:val="000000"/>
-          <w:sz w:val="24"/>
-          <w:szCs w:val="24"/>
-        </w:rPr>
-        <w:t xml:space="preserve"> data profile </w:t>
-      </w:r>
-      <w:proofErr w:type="spellStart"/>
-      <w:r>
-        <w:rPr>
-          <w:color w:val="000000"/>
-          <w:sz w:val="24"/>
-          <w:szCs w:val="24"/>
-        </w:rPr>
-        <w:t>dengan</w:t>
-      </w:r>
-      <w:proofErr w:type="spellEnd"/>
-      <w:r>
-        <w:rPr>
-          <w:color w:val="000000"/>
-          <w:sz w:val="24"/>
-          <w:szCs w:val="24"/>
-        </w:rPr>
-        <w:t xml:space="preserve"> </w:t>
-      </w:r>
-      <w:proofErr w:type="spellStart"/>
-      <w:r>
-        <w:rPr>
-          <w:color w:val="000000"/>
-          <w:sz w:val="24"/>
-          <w:szCs w:val="24"/>
-        </w:rPr>
-        <w:t>klik</w:t>
-      </w:r>
-      <w:proofErr w:type="spellEnd"/>
-      <w:r>
-        <w:rPr>
-          <w:color w:val="000000"/>
-          <w:sz w:val="24"/>
-          <w:szCs w:val="24"/>
-        </w:rPr>
-        <w:t xml:space="preserve"> button edit. </w:t>
-      </w:r>
-      <w:proofErr w:type="spellStart"/>
-      <w:r>
-        <w:rPr>
-          <w:color w:val="000000"/>
-          <w:sz w:val="24"/>
-          <w:szCs w:val="24"/>
-        </w:rPr>
-        <w:t>Kemudian</w:t>
-      </w:r>
-      <w:proofErr w:type="spellEnd"/>
-      <w:r>
-        <w:rPr>
-          <w:color w:val="000000"/>
-          <w:sz w:val="24"/>
-          <w:szCs w:val="24"/>
-        </w:rPr>
-        <w:t xml:space="preserve"> </w:t>
-      </w:r>
-      <w:proofErr w:type="spellStart"/>
-      <w:r>
-        <w:rPr>
-          <w:color w:val="000000"/>
-          <w:sz w:val="24"/>
-          <w:szCs w:val="24"/>
-        </w:rPr>
-        <w:t>sistem</w:t>
-      </w:r>
-      <w:proofErr w:type="spellEnd"/>
-      <w:r>
-        <w:rPr>
-          <w:color w:val="000000"/>
-          <w:sz w:val="24"/>
-          <w:szCs w:val="24"/>
-        </w:rPr>
-        <w:t xml:space="preserve"> </w:t>
-      </w:r>
-      <w:proofErr w:type="spellStart"/>
-      <w:r>
-        <w:rPr>
-          <w:color w:val="000000"/>
-          <w:sz w:val="24"/>
-          <w:szCs w:val="24"/>
-        </w:rPr>
-        <w:t>akan</w:t>
-      </w:r>
-      <w:proofErr w:type="spellEnd"/>
-      <w:r>
-        <w:rPr>
-          <w:color w:val="000000"/>
-          <w:sz w:val="24"/>
-          <w:szCs w:val="24"/>
-        </w:rPr>
-        <w:t xml:space="preserve"> </w:t>
-      </w:r>
-      <w:proofErr w:type="spellStart"/>
-      <w:r>
-        <w:rPr>
-          <w:color w:val="000000"/>
-          <w:sz w:val="24"/>
-          <w:szCs w:val="24"/>
-        </w:rPr>
-        <w:t>menampilkan</w:t>
-      </w:r>
-      <w:proofErr w:type="spellEnd"/>
-      <w:r>
-        <w:rPr>
-          <w:color w:val="000000"/>
-          <w:sz w:val="24"/>
-          <w:szCs w:val="24"/>
-        </w:rPr>
-        <w:t xml:space="preserve"> form edit data pr</w:t>
+        <w:t>Jika terdapat data profile yang ingin diubah, user dapat mengubah data profile dengan klik button edit. Kemudian sistem akan menampilkan form edit data profile dan user dapat</w:t>
       </w:r>
       <w:r>
         <w:rPr>
+          <w:sz w:val="24"/>
+          <w:szCs w:val="24"/>
+        </w:rPr>
+        <w:t xml:space="preserve"> memasukan data yang ingin dirubah</w:t>
+      </w:r>
+      <w:r>
+        <w:rPr>
           <w:color w:val="000000"/>
           <w:sz w:val="24"/>
           <w:szCs w:val="24"/>
         </w:rPr>
-        <w:t xml:space="preserve">ofile dan user </w:t>
-      </w:r>
-      <w:proofErr w:type="spellStart"/>
-      <w:r>
-        <w:rPr>
-          <w:color w:val="000000"/>
-          <w:sz w:val="24"/>
-          <w:szCs w:val="24"/>
-        </w:rPr>
-        <w:t>dapat</w:t>
-      </w:r>
-      <w:proofErr w:type="spellEnd"/>
-      <w:r>
-        <w:rPr>
-          <w:sz w:val="24"/>
-          <w:szCs w:val="24"/>
-        </w:rPr>
-        <w:t xml:space="preserve"> </w:t>
-      </w:r>
-      <w:proofErr w:type="spellStart"/>
-      <w:r>
-        <w:rPr>
-          <w:sz w:val="24"/>
-          <w:szCs w:val="24"/>
-        </w:rPr>
-        <w:t>memasukan</w:t>
-      </w:r>
-      <w:proofErr w:type="spellEnd"/>
-      <w:r>
-        <w:rPr>
-          <w:sz w:val="24"/>
-          <w:szCs w:val="24"/>
-        </w:rPr>
-        <w:t xml:space="preserve"> data yang </w:t>
-      </w:r>
-      <w:proofErr w:type="spellStart"/>
-      <w:r>
-        <w:rPr>
-          <w:sz w:val="24"/>
-          <w:szCs w:val="24"/>
-        </w:rPr>
-        <w:t>ingin</w:t>
-      </w:r>
-      <w:proofErr w:type="spellEnd"/>
-      <w:r>
-        <w:rPr>
-          <w:sz w:val="24"/>
-          <w:szCs w:val="24"/>
-        </w:rPr>
-        <w:t xml:space="preserve"> </w:t>
-      </w:r>
-      <w:proofErr w:type="spellStart"/>
-      <w:r>
-        <w:rPr>
-          <w:sz w:val="24"/>
-          <w:szCs w:val="24"/>
-        </w:rPr>
-        <w:t>dirubah</w:t>
-      </w:r>
-      <w:proofErr w:type="spellEnd"/>
-      <w:r>
-        <w:rPr>
-          <w:color w:val="000000"/>
-          <w:sz w:val="24"/>
-          <w:szCs w:val="24"/>
-        </w:rPr>
-        <w:t xml:space="preserve">. </w:t>
-      </w:r>
-      <w:proofErr w:type="spellStart"/>
-      <w:proofErr w:type="gramStart"/>
-      <w:r>
-        <w:rPr>
-          <w:color w:val="000000"/>
-          <w:sz w:val="24"/>
-          <w:szCs w:val="24"/>
-        </w:rPr>
-        <w:t>Selanjutnya,user</w:t>
-      </w:r>
-      <w:proofErr w:type="spellEnd"/>
-      <w:proofErr w:type="gramEnd"/>
-      <w:r>
-        <w:rPr>
-          <w:color w:val="000000"/>
-          <w:sz w:val="24"/>
-          <w:szCs w:val="24"/>
-        </w:rPr>
-        <w:t xml:space="preserve"> </w:t>
-      </w:r>
-      <w:proofErr w:type="spellStart"/>
-      <w:r>
-        <w:rPr>
-          <w:color w:val="000000"/>
-          <w:sz w:val="24"/>
-          <w:szCs w:val="24"/>
-        </w:rPr>
-        <w:t>dapat</w:t>
-      </w:r>
-      <w:proofErr w:type="spellEnd"/>
-      <w:r>
-        <w:rPr>
-          <w:color w:val="000000"/>
-          <w:sz w:val="24"/>
-          <w:szCs w:val="24"/>
-        </w:rPr>
-        <w:t xml:space="preserve"> </w:t>
-      </w:r>
-      <w:proofErr w:type="spellStart"/>
-      <w:r>
-        <w:rPr>
-          <w:color w:val="000000"/>
-          <w:sz w:val="24"/>
-          <w:szCs w:val="24"/>
-        </w:rPr>
-        <w:t>memilih</w:t>
-      </w:r>
-      <w:proofErr w:type="spellEnd"/>
-      <w:r>
-        <w:rPr>
-          <w:color w:val="000000"/>
-          <w:sz w:val="24"/>
-          <w:szCs w:val="24"/>
-        </w:rPr>
-        <w:t xml:space="preserve"> button </w:t>
-      </w:r>
-      <w:proofErr w:type="spellStart"/>
-      <w:r>
-        <w:rPr>
-          <w:color w:val="000000"/>
-          <w:sz w:val="24"/>
-          <w:szCs w:val="24"/>
-        </w:rPr>
-        <w:t>simpan</w:t>
-      </w:r>
-      <w:proofErr w:type="spellEnd"/>
-      <w:r>
-        <w:rPr>
-          <w:color w:val="000000"/>
-          <w:sz w:val="24"/>
-          <w:szCs w:val="24"/>
-        </w:rPr>
-        <w:t xml:space="preserve"> </w:t>
-      </w:r>
-      <w:proofErr w:type="spellStart"/>
-      <w:r>
-        <w:rPr>
-          <w:color w:val="000000"/>
-          <w:sz w:val="24"/>
-          <w:szCs w:val="24"/>
-        </w:rPr>
-        <w:t>untuk</w:t>
-      </w:r>
-      <w:proofErr w:type="spellEnd"/>
-      <w:r>
-        <w:rPr>
-          <w:color w:val="000000"/>
-          <w:sz w:val="24"/>
-          <w:szCs w:val="24"/>
-        </w:rPr>
-        <w:t xml:space="preserve"> </w:t>
-      </w:r>
-      <w:proofErr w:type="spellStart"/>
-      <w:r>
-        <w:rPr>
-          <w:color w:val="000000"/>
-          <w:sz w:val="24"/>
-          <w:szCs w:val="24"/>
-        </w:rPr>
-        <w:t>menyimpan</w:t>
-      </w:r>
-      <w:proofErr w:type="spellEnd"/>
-      <w:r>
-        <w:rPr>
-          <w:color w:val="000000"/>
-          <w:sz w:val="24"/>
-          <w:szCs w:val="24"/>
-        </w:rPr>
-        <w:t xml:space="preserve"> </w:t>
-      </w:r>
-      <w:proofErr w:type="spellStart"/>
-      <w:r>
-        <w:rPr>
-          <w:color w:val="000000"/>
-          <w:sz w:val="24"/>
-          <w:szCs w:val="24"/>
-        </w:rPr>
-        <w:t>perubahan</w:t>
-      </w:r>
-      <w:proofErr w:type="spellEnd"/>
-      <w:r>
-        <w:rPr>
-          <w:color w:val="000000"/>
-          <w:sz w:val="24"/>
-          <w:szCs w:val="24"/>
-        </w:rPr>
-        <w:t xml:space="preserve"> pada data profile.</w:t>
+        <w:t>. Selanjutnya,user dapat memilih button simpan untuk menyimpan perubahan pada data profile.</w:t>
       </w:r>
     </w:p>
     <w:p>
@@ -7752,199 +3910,7 @@
           <w:sz w:val="24"/>
           <w:szCs w:val="24"/>
         </w:rPr>
-        <w:t>‘</w:t>
-      </w:r>
-      <w:proofErr w:type="spellStart"/>
-      <w:r>
-        <w:rPr>
-          <w:sz w:val="24"/>
-          <w:szCs w:val="24"/>
-        </w:rPr>
-        <w:t>Produk</w:t>
-      </w:r>
-      <w:proofErr w:type="spellEnd"/>
-      <w:r>
-        <w:rPr>
-          <w:sz w:val="24"/>
-          <w:szCs w:val="24"/>
-        </w:rPr>
-        <w:t xml:space="preserve"> </w:t>
-      </w:r>
-      <w:proofErr w:type="spellStart"/>
-      <w:r>
-        <w:rPr>
-          <w:sz w:val="24"/>
-          <w:szCs w:val="24"/>
-        </w:rPr>
-        <w:t>berhasil</w:t>
-      </w:r>
-      <w:proofErr w:type="spellEnd"/>
-      <w:r>
-        <w:rPr>
-          <w:sz w:val="24"/>
-          <w:szCs w:val="24"/>
-        </w:rPr>
-        <w:t xml:space="preserve"> </w:t>
-      </w:r>
-      <w:proofErr w:type="spellStart"/>
-      <w:r>
-        <w:rPr>
-          <w:sz w:val="24"/>
-          <w:szCs w:val="24"/>
-        </w:rPr>
-        <w:t>dirubah</w:t>
-      </w:r>
-      <w:proofErr w:type="spellEnd"/>
-      <w:r>
-        <w:rPr>
-          <w:sz w:val="24"/>
-          <w:szCs w:val="24"/>
-        </w:rPr>
-        <w:t xml:space="preserve">’. Jika </w:t>
-      </w:r>
-      <w:proofErr w:type="spellStart"/>
-      <w:r>
-        <w:rPr>
-          <w:sz w:val="24"/>
-          <w:szCs w:val="24"/>
-        </w:rPr>
-        <w:t>tidak</w:t>
-      </w:r>
-      <w:proofErr w:type="spellEnd"/>
-      <w:r>
-        <w:rPr>
-          <w:sz w:val="24"/>
-          <w:szCs w:val="24"/>
-        </w:rPr>
-        <w:t xml:space="preserve"> </w:t>
-      </w:r>
-      <w:proofErr w:type="spellStart"/>
-      <w:r>
-        <w:rPr>
-          <w:sz w:val="24"/>
-          <w:szCs w:val="24"/>
-        </w:rPr>
-        <w:t>ingin</w:t>
-      </w:r>
-      <w:proofErr w:type="spellEnd"/>
-      <w:r>
-        <w:rPr>
-          <w:sz w:val="24"/>
-          <w:szCs w:val="24"/>
-        </w:rPr>
-        <w:t xml:space="preserve"> </w:t>
-      </w:r>
-      <w:proofErr w:type="spellStart"/>
-      <w:r>
-        <w:rPr>
-          <w:sz w:val="24"/>
-          <w:szCs w:val="24"/>
-        </w:rPr>
-        <w:t>merubah</w:t>
-      </w:r>
-      <w:proofErr w:type="spellEnd"/>
-      <w:r>
-        <w:rPr>
-          <w:sz w:val="24"/>
-          <w:szCs w:val="24"/>
-        </w:rPr>
-        <w:t xml:space="preserve"> data </w:t>
-      </w:r>
-      <w:proofErr w:type="spellStart"/>
-      <w:r>
-        <w:rPr>
-          <w:sz w:val="24"/>
-          <w:szCs w:val="24"/>
-        </w:rPr>
-        <w:t>produk</w:t>
-      </w:r>
-      <w:proofErr w:type="spellEnd"/>
-      <w:r>
-        <w:rPr>
-          <w:sz w:val="24"/>
-          <w:szCs w:val="24"/>
-        </w:rPr>
-        <w:t xml:space="preserve">, supplier </w:t>
-      </w:r>
-      <w:proofErr w:type="spellStart"/>
-      <w:r>
-        <w:rPr>
-          <w:sz w:val="24"/>
-          <w:szCs w:val="24"/>
-        </w:rPr>
-        <w:t>bisa</w:t>
-      </w:r>
-      <w:proofErr w:type="spellEnd"/>
-      <w:r>
-        <w:rPr>
-          <w:sz w:val="24"/>
-          <w:szCs w:val="24"/>
-        </w:rPr>
-        <w:t xml:space="preserve"> </w:t>
-      </w:r>
-      <w:proofErr w:type="spellStart"/>
-      <w:r>
-        <w:rPr>
-          <w:sz w:val="24"/>
-          <w:szCs w:val="24"/>
-        </w:rPr>
-        <w:t>memilih</w:t>
-      </w:r>
-      <w:proofErr w:type="spellEnd"/>
-      <w:r>
-        <w:rPr>
-          <w:sz w:val="24"/>
-          <w:szCs w:val="24"/>
-        </w:rPr>
-        <w:t xml:space="preserve"> button Kembali yang </w:t>
-      </w:r>
-      <w:proofErr w:type="spellStart"/>
-      <w:r>
-        <w:rPr>
-          <w:sz w:val="24"/>
-          <w:szCs w:val="24"/>
-        </w:rPr>
-        <w:t>ada</w:t>
-      </w:r>
-      <w:proofErr w:type="spellEnd"/>
-      <w:r>
-        <w:rPr>
-          <w:sz w:val="24"/>
-          <w:szCs w:val="24"/>
-        </w:rPr>
-        <w:t xml:space="preserve"> pada </w:t>
-      </w:r>
-      <w:proofErr w:type="spellStart"/>
-      <w:r>
-        <w:rPr>
-          <w:sz w:val="24"/>
-          <w:szCs w:val="24"/>
-        </w:rPr>
-        <w:t>laman</w:t>
-      </w:r>
-      <w:proofErr w:type="spellEnd"/>
-      <w:r>
-        <w:rPr>
-          <w:sz w:val="24"/>
-          <w:szCs w:val="24"/>
-        </w:rPr>
-        <w:t xml:space="preserve"> form edit data </w:t>
-      </w:r>
-      <w:proofErr w:type="spellStart"/>
-      <w:r>
-        <w:rPr>
-          <w:sz w:val="24"/>
-          <w:szCs w:val="24"/>
-        </w:rPr>
-        <w:t>produk</w:t>
-      </w:r>
-      <w:proofErr w:type="spellEnd"/>
-      <w:r>
-        <w:rPr>
-          <w:sz w:val="24"/>
-          <w:szCs w:val="24"/>
-        </w:rPr>
-        <w:t>.</w:t>
+        <w:t>‘Produk berhasil dirubah’. Jika tidak ingin merubah data produk, supplier bisa memilih button Kembali yang ada pada laman form edit data produk.</w:t>
       </w:r>
     </w:p>
     <w:p>
@@ -8031,23 +3997,7 @@
           <w:szCs w:val="24"/>
         </w:rPr>
         <w:lastRenderedPageBreak/>
-        <w:t xml:space="preserve">1.2 </w:t>
-      </w:r>
-      <w:proofErr w:type="spellStart"/>
-      <w:r>
-        <w:rPr>
-          <w:sz w:val="24"/>
-          <w:szCs w:val="24"/>
-        </w:rPr>
-        <w:t>Analisis</w:t>
-      </w:r>
-      <w:proofErr w:type="spellEnd"/>
-      <w:r>
-        <w:rPr>
-          <w:sz w:val="24"/>
-          <w:szCs w:val="24"/>
-        </w:rPr>
-        <w:t xml:space="preserve"> Business Rules</w:t>
+        <w:t>1.2 Analisis Business Rules</w:t>
       </w:r>
     </w:p>
     <w:p>
@@ -8066,57 +4016,8 @@
           <w:szCs w:val="24"/>
         </w:rPr>
         <w:tab/>
+        <w:t>Aturan memulai sistem :</w:t>
       </w:r>
-      <w:proofErr w:type="spellStart"/>
-      <w:r>
-        <w:rPr>
-          <w:sz w:val="24"/>
-          <w:szCs w:val="24"/>
-        </w:rPr>
-        <w:t>Aturan</w:t>
-      </w:r>
-      <w:proofErr w:type="spellEnd"/>
-      <w:r>
-        <w:rPr>
-          <w:sz w:val="24"/>
-          <w:szCs w:val="24"/>
-        </w:rPr>
-        <w:t xml:space="preserve"> </w:t>
-      </w:r>
-      <w:proofErr w:type="spellStart"/>
-      <w:r>
-        <w:rPr>
-          <w:sz w:val="24"/>
-          <w:szCs w:val="24"/>
-        </w:rPr>
-        <w:t>memulai</w:t>
-      </w:r>
-      <w:proofErr w:type="spellEnd"/>
-      <w:r>
-        <w:rPr>
-          <w:sz w:val="24"/>
-          <w:szCs w:val="24"/>
-        </w:rPr>
-        <w:t xml:space="preserve"> </w:t>
-      </w:r>
-      <w:proofErr w:type="spellStart"/>
-      <w:proofErr w:type="gramStart"/>
-      <w:r>
-        <w:rPr>
-          <w:sz w:val="24"/>
-          <w:szCs w:val="24"/>
-        </w:rPr>
-        <w:t>sistem</w:t>
-      </w:r>
-      <w:proofErr w:type="spellEnd"/>
-      <w:r>
-        <w:rPr>
-          <w:sz w:val="24"/>
-          <w:szCs w:val="24"/>
-        </w:rPr>
-        <w:t xml:space="preserve"> :</w:t>
-      </w:r>
-      <w:proofErr w:type="gramEnd"/>
     </w:p>
     <w:p>
       <w:pPr>
@@ -8145,115 +4046,7 @@
           <w:sz w:val="24"/>
           <w:szCs w:val="24"/>
         </w:rPr>
-        <w:t xml:space="preserve">User </w:t>
-      </w:r>
-      <w:proofErr w:type="spellStart"/>
-      <w:r>
-        <w:rPr>
-          <w:color w:val="000000"/>
-          <w:sz w:val="24"/>
-          <w:szCs w:val="24"/>
-        </w:rPr>
-        <w:t>dapat</w:t>
-      </w:r>
-      <w:proofErr w:type="spellEnd"/>
-      <w:r>
-        <w:rPr>
-          <w:color w:val="000000"/>
-          <w:sz w:val="24"/>
-          <w:szCs w:val="24"/>
-        </w:rPr>
-        <w:t xml:space="preserve"> </w:t>
-      </w:r>
-      <w:proofErr w:type="spellStart"/>
-      <w:r>
-        <w:rPr>
-          <w:color w:val="000000"/>
-          <w:sz w:val="24"/>
-          <w:szCs w:val="24"/>
-        </w:rPr>
-        <w:t>melakukan</w:t>
-      </w:r>
-      <w:proofErr w:type="spellEnd"/>
-      <w:r>
-        <w:rPr>
-          <w:color w:val="000000"/>
-          <w:sz w:val="24"/>
-          <w:szCs w:val="24"/>
-        </w:rPr>
-        <w:t xml:space="preserve"> register </w:t>
-      </w:r>
-      <w:proofErr w:type="spellStart"/>
-      <w:r>
-        <w:rPr>
-          <w:color w:val="000000"/>
-          <w:sz w:val="24"/>
-          <w:szCs w:val="24"/>
-        </w:rPr>
-        <w:t>berkali</w:t>
-      </w:r>
-      <w:proofErr w:type="spellEnd"/>
-      <w:r>
-        <w:rPr>
-          <w:color w:val="000000"/>
-          <w:sz w:val="24"/>
-          <w:szCs w:val="24"/>
-        </w:rPr>
-        <w:t xml:space="preserve">-kali </w:t>
-      </w:r>
-      <w:proofErr w:type="spellStart"/>
-      <w:r>
-        <w:rPr>
-          <w:color w:val="000000"/>
-          <w:sz w:val="24"/>
-          <w:szCs w:val="24"/>
-        </w:rPr>
-        <w:t>dengan</w:t>
-      </w:r>
-      <w:proofErr w:type="spellEnd"/>
-      <w:r>
-        <w:rPr>
-          <w:color w:val="000000"/>
-          <w:sz w:val="24"/>
-          <w:szCs w:val="24"/>
-        </w:rPr>
-        <w:t xml:space="preserve"> </w:t>
-      </w:r>
-      <w:proofErr w:type="spellStart"/>
-      <w:r>
-        <w:rPr>
-          <w:color w:val="000000"/>
-          <w:sz w:val="24"/>
-          <w:szCs w:val="24"/>
-        </w:rPr>
-        <w:t>nama</w:t>
-      </w:r>
-      <w:proofErr w:type="spellEnd"/>
-      <w:r>
-        <w:rPr>
-          <w:color w:val="000000"/>
-          <w:sz w:val="24"/>
-          <w:szCs w:val="24"/>
-        </w:rPr>
-        <w:t xml:space="preserve"> dan username yang </w:t>
-      </w:r>
-      <w:proofErr w:type="spellStart"/>
-      <w:r>
-        <w:rPr>
-          <w:color w:val="000000"/>
-          <w:sz w:val="24"/>
-          <w:szCs w:val="24"/>
-        </w:rPr>
-        <w:t>berbeda</w:t>
-      </w:r>
-      <w:proofErr w:type="spellEnd"/>
-      <w:r>
-        <w:rPr>
-          <w:color w:val="000000"/>
-          <w:sz w:val="24"/>
-          <w:szCs w:val="24"/>
-        </w:rPr>
-        <w:t>.</w:t>
+        <w:t>User dapat melakukan register berkali-kali dengan nama dan username yang berbeda.</w:t>
       </w:r>
     </w:p>
     <w:p>
@@ -8281,87 +4074,7 @@
           <w:sz w:val="24"/>
           <w:szCs w:val="24"/>
         </w:rPr>
-        <w:t xml:space="preserve">Pada </w:t>
-      </w:r>
-      <w:proofErr w:type="spellStart"/>
-      <w:r>
-        <w:rPr>
-          <w:sz w:val="24"/>
-          <w:szCs w:val="24"/>
-        </w:rPr>
-        <w:t>saat</w:t>
-      </w:r>
-      <w:proofErr w:type="spellEnd"/>
-      <w:r>
-        <w:rPr>
-          <w:sz w:val="24"/>
-          <w:szCs w:val="24"/>
-        </w:rPr>
-        <w:t xml:space="preserve"> user login dan register </w:t>
-      </w:r>
-      <w:proofErr w:type="spellStart"/>
-      <w:r>
-        <w:rPr>
-          <w:sz w:val="24"/>
-          <w:szCs w:val="24"/>
-        </w:rPr>
-        <w:t>tidak</w:t>
-      </w:r>
-      <w:proofErr w:type="spellEnd"/>
-      <w:r>
-        <w:rPr>
-          <w:sz w:val="24"/>
-          <w:szCs w:val="24"/>
-        </w:rPr>
-        <w:t xml:space="preserve"> </w:t>
-      </w:r>
-      <w:proofErr w:type="spellStart"/>
-      <w:r>
-        <w:rPr>
-          <w:sz w:val="24"/>
-          <w:szCs w:val="24"/>
-        </w:rPr>
-        <w:t>boleh</w:t>
-      </w:r>
-      <w:proofErr w:type="spellEnd"/>
-      <w:r>
-        <w:rPr>
-          <w:sz w:val="24"/>
-          <w:szCs w:val="24"/>
-        </w:rPr>
-        <w:t xml:space="preserve"> </w:t>
-      </w:r>
-      <w:proofErr w:type="spellStart"/>
-      <w:r>
-        <w:rPr>
-          <w:sz w:val="24"/>
-          <w:szCs w:val="24"/>
-        </w:rPr>
-        <w:t>ada</w:t>
-      </w:r>
-      <w:proofErr w:type="spellEnd"/>
-      <w:r>
-        <w:rPr>
-          <w:sz w:val="24"/>
-          <w:szCs w:val="24"/>
-        </w:rPr>
-        <w:t xml:space="preserve"> data yang </w:t>
-      </w:r>
-      <w:proofErr w:type="spellStart"/>
-      <w:r>
-        <w:rPr>
-          <w:sz w:val="24"/>
-          <w:szCs w:val="24"/>
-        </w:rPr>
-        <w:t>kosong</w:t>
-      </w:r>
-      <w:proofErr w:type="spellEnd"/>
-      <w:r>
-        <w:rPr>
-          <w:sz w:val="24"/>
-          <w:szCs w:val="24"/>
-        </w:rPr>
-        <w:t>.</w:t>
+        <w:t>Pada saat user login dan register tidak boleh ada data yang kosong.</w:t>
       </w:r>
     </w:p>
     <w:p>
@@ -8389,39 +4102,7 @@
           <w:sz w:val="24"/>
           <w:szCs w:val="24"/>
         </w:rPr>
-        <w:t xml:space="preserve">Email dan password </w:t>
-      </w:r>
-      <w:proofErr w:type="spellStart"/>
-      <w:r>
-        <w:rPr>
-          <w:sz w:val="24"/>
-          <w:szCs w:val="24"/>
-        </w:rPr>
-        <w:t>harus</w:t>
-      </w:r>
-      <w:proofErr w:type="spellEnd"/>
-      <w:r>
-        <w:rPr>
-          <w:sz w:val="24"/>
-          <w:szCs w:val="24"/>
-        </w:rPr>
-        <w:t xml:space="preserve"> </w:t>
-      </w:r>
-      <w:proofErr w:type="spellStart"/>
-      <w:r>
-        <w:rPr>
-          <w:sz w:val="24"/>
-          <w:szCs w:val="24"/>
-        </w:rPr>
-        <w:t>sesuai</w:t>
-      </w:r>
-      <w:proofErr w:type="spellEnd"/>
-      <w:r>
-        <w:rPr>
-          <w:sz w:val="24"/>
-          <w:szCs w:val="24"/>
-        </w:rPr>
-        <w:t>.</w:t>
+        <w:t>Email dan password harus sesuai.</w:t>
       </w:r>
     </w:p>
     <w:p>
@@ -8449,103 +4130,7 @@
           <w:sz w:val="24"/>
           <w:szCs w:val="24"/>
         </w:rPr>
-        <w:t xml:space="preserve">Satu email </w:t>
-      </w:r>
-      <w:proofErr w:type="spellStart"/>
-      <w:r>
-        <w:rPr>
-          <w:sz w:val="24"/>
-          <w:szCs w:val="24"/>
-        </w:rPr>
-        <w:t>hanya</w:t>
-      </w:r>
-      <w:proofErr w:type="spellEnd"/>
-      <w:r>
-        <w:rPr>
-          <w:sz w:val="24"/>
-          <w:szCs w:val="24"/>
-        </w:rPr>
-        <w:t xml:space="preserve"> </w:t>
-      </w:r>
-      <w:proofErr w:type="spellStart"/>
-      <w:r>
-        <w:rPr>
-          <w:sz w:val="24"/>
-          <w:szCs w:val="24"/>
-        </w:rPr>
-        <w:t>dapat</w:t>
-      </w:r>
-      <w:proofErr w:type="spellEnd"/>
-      <w:r>
-        <w:rPr>
-          <w:sz w:val="24"/>
-          <w:szCs w:val="24"/>
-        </w:rPr>
-        <w:t xml:space="preserve"> </w:t>
-      </w:r>
-      <w:proofErr w:type="spellStart"/>
-      <w:r>
-        <w:rPr>
-          <w:sz w:val="24"/>
-          <w:szCs w:val="24"/>
-        </w:rPr>
-        <w:t>didaftarkan</w:t>
-      </w:r>
-      <w:proofErr w:type="spellEnd"/>
-      <w:r>
-        <w:rPr>
-          <w:sz w:val="24"/>
-          <w:szCs w:val="24"/>
-        </w:rPr>
-        <w:t xml:space="preserve"> </w:t>
-      </w:r>
-      <w:proofErr w:type="spellStart"/>
-      <w:r>
-        <w:rPr>
-          <w:sz w:val="24"/>
-          <w:szCs w:val="24"/>
-        </w:rPr>
-        <w:t>untuk</w:t>
-      </w:r>
-      <w:proofErr w:type="spellEnd"/>
-      <w:r>
-        <w:rPr>
-          <w:sz w:val="24"/>
-          <w:szCs w:val="24"/>
-        </w:rPr>
-        <w:t xml:space="preserve"> </w:t>
-      </w:r>
-      <w:proofErr w:type="spellStart"/>
-      <w:r>
-        <w:rPr>
-          <w:sz w:val="24"/>
-          <w:szCs w:val="24"/>
-        </w:rPr>
-        <w:t>satu</w:t>
-      </w:r>
-      <w:proofErr w:type="spellEnd"/>
-      <w:r>
-        <w:rPr>
-          <w:sz w:val="24"/>
-          <w:szCs w:val="24"/>
-        </w:rPr>
-        <w:t xml:space="preserve"> </w:t>
-      </w:r>
-      <w:proofErr w:type="spellStart"/>
-      <w:r>
-        <w:rPr>
-          <w:sz w:val="24"/>
-          <w:szCs w:val="24"/>
-        </w:rPr>
-        <w:t>akun</w:t>
-      </w:r>
-      <w:proofErr w:type="spellEnd"/>
-      <w:r>
-        <w:rPr>
-          <w:sz w:val="24"/>
-          <w:szCs w:val="24"/>
-        </w:rPr>
-        <w:t>.</w:t>
+        <w:t>Satu email hanya dapat didaftarkan untuk satu akun.</w:t>
       </w:r>
     </w:p>
     <w:p>
@@ -8593,36 +4178,8 @@
           <w:sz w:val="24"/>
           <w:szCs w:val="24"/>
         </w:rPr>
-        <w:t xml:space="preserve">Analisa </w:t>
+        <w:t>Analisa kebutuhan non fungsional</w:t>
       </w:r>
-      <w:proofErr w:type="spellStart"/>
-      <w:r>
-        <w:rPr>
-          <w:color w:val="000000"/>
-          <w:sz w:val="24"/>
-          <w:szCs w:val="24"/>
-        </w:rPr>
-        <w:t>kebutuhan</w:t>
-      </w:r>
-      <w:proofErr w:type="spellEnd"/>
-      <w:r>
-        <w:rPr>
-          <w:color w:val="000000"/>
-          <w:sz w:val="24"/>
-          <w:szCs w:val="24"/>
-        </w:rPr>
-        <w:t xml:space="preserve"> non </w:t>
-      </w:r>
-      <w:proofErr w:type="spellStart"/>
-      <w:r>
-        <w:rPr>
-          <w:color w:val="000000"/>
-          <w:sz w:val="24"/>
-          <w:szCs w:val="24"/>
-        </w:rPr>
-        <w:t>fungsional</w:t>
-      </w:r>
-      <w:proofErr w:type="spellEnd"/>
     </w:p>
     <w:p>
       <w:pPr>
@@ -8648,54 +4205,8 @@
           <w:sz w:val="24"/>
           <w:szCs w:val="24"/>
         </w:rPr>
-        <w:t xml:space="preserve">2.1 Analisa </w:t>
+        <w:t>2.1 Analisa kebutuhan perangkat lunak</w:t>
       </w:r>
-      <w:proofErr w:type="spellStart"/>
-      <w:r>
-        <w:rPr>
-          <w:color w:val="000000"/>
-          <w:sz w:val="24"/>
-          <w:szCs w:val="24"/>
-        </w:rPr>
-        <w:t>kebutuhan</w:t>
-      </w:r>
-      <w:proofErr w:type="spellEnd"/>
-      <w:r>
-        <w:rPr>
-          <w:color w:val="000000"/>
-          <w:sz w:val="24"/>
-          <w:szCs w:val="24"/>
-        </w:rPr>
-        <w:t xml:space="preserve"> </w:t>
-      </w:r>
-      <w:proofErr w:type="spellStart"/>
-      <w:r>
-        <w:rPr>
-          <w:color w:val="000000"/>
-          <w:sz w:val="24"/>
-          <w:szCs w:val="24"/>
-        </w:rPr>
-        <w:t>perangkat</w:t>
-      </w:r>
-      <w:proofErr w:type="spellEnd"/>
-      <w:r>
-        <w:rPr>
-          <w:color w:val="000000"/>
-          <w:sz w:val="24"/>
-          <w:szCs w:val="24"/>
-        </w:rPr>
-        <w:t xml:space="preserve"> </w:t>
-      </w:r>
-      <w:proofErr w:type="spellStart"/>
-      <w:r>
-        <w:rPr>
-          <w:color w:val="000000"/>
-          <w:sz w:val="24"/>
-          <w:szCs w:val="24"/>
-        </w:rPr>
-        <w:t>lunak</w:t>
-      </w:r>
-      <w:proofErr w:type="spellEnd"/>
     </w:p>
     <w:p>
       <w:pPr>
@@ -8721,61 +4232,7 @@
           <w:sz w:val="24"/>
           <w:szCs w:val="24"/>
         </w:rPr>
-        <w:t xml:space="preserve">1. </w:t>
-      </w:r>
-      <w:proofErr w:type="spellStart"/>
-      <w:r>
-        <w:rPr>
-          <w:color w:val="000000"/>
-          <w:sz w:val="24"/>
-          <w:szCs w:val="24"/>
-        </w:rPr>
-        <w:t>Sistem</w:t>
-      </w:r>
-      <w:proofErr w:type="spellEnd"/>
-      <w:r>
-        <w:rPr>
-          <w:color w:val="000000"/>
-          <w:sz w:val="24"/>
-          <w:szCs w:val="24"/>
-        </w:rPr>
-        <w:t xml:space="preserve"> </w:t>
-      </w:r>
-      <w:proofErr w:type="spellStart"/>
-      <w:r>
-        <w:rPr>
-          <w:color w:val="000000"/>
-          <w:sz w:val="24"/>
-          <w:szCs w:val="24"/>
-        </w:rPr>
-        <w:t>dibuat</w:t>
-      </w:r>
-      <w:proofErr w:type="spellEnd"/>
-      <w:r>
-        <w:rPr>
-          <w:color w:val="000000"/>
-          <w:sz w:val="24"/>
-          <w:szCs w:val="24"/>
-        </w:rPr>
-        <w:t xml:space="preserve"> </w:t>
-      </w:r>
-      <w:proofErr w:type="spellStart"/>
-      <w:r>
-        <w:rPr>
-          <w:color w:val="000000"/>
-          <w:sz w:val="24"/>
-          <w:szCs w:val="24"/>
-        </w:rPr>
-        <w:t>berbasis</w:t>
-      </w:r>
-      <w:proofErr w:type="spellEnd"/>
-      <w:r>
-        <w:rPr>
-          <w:color w:val="000000"/>
-          <w:sz w:val="24"/>
-          <w:szCs w:val="24"/>
-        </w:rPr>
-        <w:t xml:space="preserve"> website</w:t>
+        <w:t>1. Sistem dibuat berbasis website</w:t>
       </w:r>
     </w:p>
     <w:p>
@@ -8802,25 +4259,7 @@
           <w:sz w:val="24"/>
           <w:szCs w:val="24"/>
         </w:rPr>
-        <w:t xml:space="preserve">2. </w:t>
-      </w:r>
-      <w:proofErr w:type="spellStart"/>
-      <w:r>
-        <w:rPr>
-          <w:color w:val="000000"/>
-          <w:sz w:val="24"/>
-          <w:szCs w:val="24"/>
-        </w:rPr>
-        <w:t>Menggunakan</w:t>
-      </w:r>
-      <w:proofErr w:type="spellEnd"/>
-      <w:r>
-        <w:rPr>
-          <w:color w:val="000000"/>
-          <w:sz w:val="24"/>
-          <w:szCs w:val="24"/>
-        </w:rPr>
-        <w:t xml:space="preserve"> database</w:t>
+        <w:t>2. Menggunakan database</w:t>
       </w:r>
     </w:p>
     <w:p>
@@ -8862,61 +4301,7 @@
           <w:sz w:val="24"/>
           <w:szCs w:val="24"/>
         </w:rPr>
-        <w:t xml:space="preserve">mplementasi coding </w:t>
-      </w:r>
-      <w:proofErr w:type="spellStart"/>
-      <w:r>
-        <w:rPr>
-          <w:color w:val="000000"/>
-          <w:sz w:val="24"/>
-          <w:szCs w:val="24"/>
-        </w:rPr>
-        <w:t>menggunakan</w:t>
-      </w:r>
-      <w:proofErr w:type="spellEnd"/>
-      <w:r>
-        <w:rPr>
-          <w:color w:val="000000"/>
-          <w:sz w:val="24"/>
-          <w:szCs w:val="24"/>
-        </w:rPr>
-        <w:t xml:space="preserve"> framework Laravel </w:t>
-      </w:r>
-      <w:proofErr w:type="spellStart"/>
-      <w:r>
-        <w:rPr>
-          <w:color w:val="000000"/>
-          <w:sz w:val="24"/>
-          <w:szCs w:val="24"/>
-        </w:rPr>
-        <w:t>dengan</w:t>
-      </w:r>
-      <w:proofErr w:type="spellEnd"/>
-      <w:r>
-        <w:rPr>
-          <w:color w:val="000000"/>
-          <w:sz w:val="24"/>
-          <w:szCs w:val="24"/>
-        </w:rPr>
-        <w:t xml:space="preserve"> Bahasa </w:t>
-      </w:r>
-      <w:proofErr w:type="spellStart"/>
-      <w:r>
-        <w:rPr>
-          <w:color w:val="000000"/>
-          <w:sz w:val="24"/>
-          <w:szCs w:val="24"/>
-        </w:rPr>
-        <w:t>Pemrograman</w:t>
-      </w:r>
-      <w:proofErr w:type="spellEnd"/>
-      <w:r>
-        <w:rPr>
-          <w:color w:val="000000"/>
-          <w:sz w:val="24"/>
-          <w:szCs w:val="24"/>
-        </w:rPr>
-        <w:t xml:space="preserve"> HTML, PHP dan CSS.</w:t>
+        <w:t>mplementasi coding menggunakan framework Laravel dengan Bahasa Pemrograman HTML, PHP dan CSS.</w:t>
       </w:r>
     </w:p>
     <w:p>
@@ -8943,61 +4328,7 @@
           <w:sz w:val="24"/>
           <w:szCs w:val="24"/>
         </w:rPr>
-        <w:t xml:space="preserve">4. </w:t>
-      </w:r>
-      <w:proofErr w:type="spellStart"/>
-      <w:r>
-        <w:rPr>
-          <w:color w:val="000000"/>
-          <w:sz w:val="24"/>
-          <w:szCs w:val="24"/>
-        </w:rPr>
-        <w:t>Pembuatan</w:t>
-      </w:r>
-      <w:proofErr w:type="spellEnd"/>
-      <w:r>
-        <w:rPr>
-          <w:color w:val="000000"/>
-          <w:sz w:val="24"/>
-          <w:szCs w:val="24"/>
-        </w:rPr>
-        <w:t xml:space="preserve"> WBS dan </w:t>
-      </w:r>
-      <w:proofErr w:type="spellStart"/>
-      <w:r>
-        <w:rPr>
-          <w:color w:val="000000"/>
-          <w:sz w:val="24"/>
-          <w:szCs w:val="24"/>
-        </w:rPr>
-        <w:t>Gannchart</w:t>
-      </w:r>
-      <w:proofErr w:type="spellEnd"/>
-      <w:r>
-        <w:rPr>
-          <w:color w:val="000000"/>
-          <w:sz w:val="24"/>
-          <w:szCs w:val="24"/>
-        </w:rPr>
-        <w:t xml:space="preserve"> </w:t>
-      </w:r>
-      <w:proofErr w:type="spellStart"/>
-      <w:r>
-        <w:rPr>
-          <w:color w:val="000000"/>
-          <w:sz w:val="24"/>
-          <w:szCs w:val="24"/>
-        </w:rPr>
-        <w:t>menggunakan</w:t>
-      </w:r>
-      <w:proofErr w:type="spellEnd"/>
-      <w:r>
-        <w:rPr>
-          <w:color w:val="000000"/>
-          <w:sz w:val="24"/>
-          <w:szCs w:val="24"/>
-        </w:rPr>
-        <w:t xml:space="preserve"> Project Libre</w:t>
+        <w:t>4. Pembuatan WBS dan Gannchart menggunakan Project Libre</w:t>
       </w:r>
     </w:p>
     <w:p>
@@ -9024,51 +4355,7 @@
           <w:sz w:val="24"/>
           <w:szCs w:val="24"/>
         </w:rPr>
-        <w:t xml:space="preserve">5. </w:t>
-      </w:r>
-      <w:proofErr w:type="spellStart"/>
-      <w:r>
-        <w:rPr>
-          <w:color w:val="000000"/>
-          <w:sz w:val="24"/>
-          <w:szCs w:val="24"/>
-        </w:rPr>
-        <w:t>Pem</w:t>
-      </w:r>
-      <w:r>
-        <w:rPr>
-          <w:color w:val="000000"/>
-          <w:sz w:val="24"/>
-          <w:szCs w:val="24"/>
-        </w:rPr>
-        <w:t>buatan</w:t>
-      </w:r>
-      <w:proofErr w:type="spellEnd"/>
-      <w:r>
-        <w:rPr>
-          <w:color w:val="000000"/>
-          <w:sz w:val="24"/>
-          <w:szCs w:val="24"/>
-        </w:rPr>
-        <w:t xml:space="preserve"> design UML </w:t>
-      </w:r>
-      <w:proofErr w:type="spellStart"/>
-      <w:r>
-        <w:rPr>
-          <w:color w:val="000000"/>
-          <w:sz w:val="24"/>
-          <w:szCs w:val="24"/>
-        </w:rPr>
-        <w:t>menggunakan</w:t>
-      </w:r>
-      <w:proofErr w:type="spellEnd"/>
-      <w:r>
-        <w:rPr>
-          <w:color w:val="000000"/>
-          <w:sz w:val="24"/>
-          <w:szCs w:val="24"/>
-        </w:rPr>
-        <w:t xml:space="preserve"> Enterprise Architect</w:t>
+        <w:t>5. Pembuatan design UML menggunakan Enterprise Architect</w:t>
       </w:r>
     </w:p>
     <w:p>
@@ -9105,49 +4392,8 @@
           <w:szCs w:val="24"/>
         </w:rPr>
         <w:tab/>
-        <w:t xml:space="preserve">2.2 Analisa </w:t>
+        <w:t>2.2 Analisa kebutuhan perangkat keras</w:t>
       </w:r>
-      <w:proofErr w:type="spellStart"/>
-      <w:r>
-        <w:rPr>
-          <w:sz w:val="24"/>
-          <w:szCs w:val="24"/>
-        </w:rPr>
-        <w:t>kebutuhan</w:t>
-      </w:r>
-      <w:proofErr w:type="spellEnd"/>
-      <w:r>
-        <w:rPr>
-          <w:sz w:val="24"/>
-          <w:szCs w:val="24"/>
-        </w:rPr>
-        <w:t xml:space="preserve"> </w:t>
-      </w:r>
-      <w:proofErr w:type="spellStart"/>
-      <w:r>
-        <w:rPr>
-          <w:sz w:val="24"/>
-          <w:szCs w:val="24"/>
-        </w:rPr>
-        <w:t>perangkat</w:t>
-      </w:r>
-      <w:proofErr w:type="spellEnd"/>
-      <w:r>
-        <w:rPr>
-          <w:sz w:val="24"/>
-          <w:szCs w:val="24"/>
-        </w:rPr>
-        <w:t xml:space="preserve"> </w:t>
-      </w:r>
-      <w:proofErr w:type="spellStart"/>
-      <w:r>
-        <w:rPr>
-          <w:sz w:val="24"/>
-          <w:szCs w:val="24"/>
-        </w:rPr>
-        <w:t>keras</w:t>
-      </w:r>
-      <w:proofErr w:type="spellEnd"/>
     </w:p>
     <w:p>
       <w:pPr>
@@ -9164,87 +4410,7 @@
           <w:sz w:val="24"/>
           <w:szCs w:val="24"/>
         </w:rPr>
-        <w:t xml:space="preserve">1. </w:t>
-      </w:r>
-      <w:proofErr w:type="spellStart"/>
-      <w:r>
-        <w:rPr>
-          <w:sz w:val="24"/>
-          <w:szCs w:val="24"/>
-        </w:rPr>
-        <w:t>Menggunakan</w:t>
-      </w:r>
-      <w:proofErr w:type="spellEnd"/>
-      <w:r>
-        <w:rPr>
-          <w:sz w:val="24"/>
-          <w:szCs w:val="24"/>
-        </w:rPr>
-        <w:t xml:space="preserve"> hp, </w:t>
-      </w:r>
-      <w:proofErr w:type="spellStart"/>
-      <w:r>
-        <w:rPr>
-          <w:sz w:val="24"/>
-          <w:szCs w:val="24"/>
-        </w:rPr>
-        <w:t>komputer</w:t>
-      </w:r>
-      <w:proofErr w:type="spellEnd"/>
-      <w:r>
-        <w:rPr>
-          <w:sz w:val="24"/>
-          <w:szCs w:val="24"/>
-        </w:rPr>
-        <w:t xml:space="preserve">/laptop yang </w:t>
-      </w:r>
-      <w:proofErr w:type="spellStart"/>
-      <w:r>
-        <w:rPr>
-          <w:sz w:val="24"/>
-          <w:szCs w:val="24"/>
-        </w:rPr>
-        <w:t>terhubung</w:t>
-      </w:r>
-      <w:proofErr w:type="spellEnd"/>
-      <w:r>
-        <w:rPr>
-          <w:sz w:val="24"/>
-          <w:szCs w:val="24"/>
-        </w:rPr>
-        <w:t xml:space="preserve"> </w:t>
-      </w:r>
-      <w:proofErr w:type="spellStart"/>
-      <w:r>
-        <w:rPr>
-          <w:sz w:val="24"/>
-          <w:szCs w:val="24"/>
-        </w:rPr>
-        <w:t>dengan</w:t>
-      </w:r>
-      <w:proofErr w:type="spellEnd"/>
-      <w:r>
-        <w:rPr>
-          <w:sz w:val="24"/>
-          <w:szCs w:val="24"/>
-        </w:rPr>
-        <w:t xml:space="preserve"> </w:t>
-      </w:r>
-      <w:proofErr w:type="spellStart"/>
-      <w:r>
-        <w:rPr>
-          <w:sz w:val="24"/>
-          <w:szCs w:val="24"/>
-        </w:rPr>
-        <w:t>koneksi</w:t>
-      </w:r>
-      <w:proofErr w:type="spellEnd"/>
-      <w:r>
-        <w:rPr>
-          <w:sz w:val="24"/>
-          <w:szCs w:val="24"/>
-        </w:rPr>
-        <w:t xml:space="preserve"> internet.</w:t>
+        <w:t>1. Menggunakan hp, komputer/laptop yang terhubung dengan koneksi internet.</w:t>
       </w:r>
     </w:p>
     <w:p>
@@ -9260,42 +4426,8 @@
         </w:rPr>
         <w:t xml:space="preserve">2. </w:t>
       </w:r>
-      <w:proofErr w:type="spellStart"/>
       <w:r>
-        <w:t>Menggunakan</w:t>
-      </w:r>
-      <w:proofErr w:type="spellEnd"/>
-      <w:r>
-        <w:t xml:space="preserve"> laptop </w:t>
-      </w:r>
-      <w:proofErr w:type="spellStart"/>
-      <w:r>
-        <w:t>dengan</w:t>
-      </w:r>
-      <w:proofErr w:type="spellEnd"/>
-      <w:r>
-        <w:t xml:space="preserve"> </w:t>
-      </w:r>
-      <w:proofErr w:type="spellStart"/>
-      <w:proofErr w:type="gramStart"/>
-      <w:r>
-        <w:t>spesifikasi</w:t>
-      </w:r>
-      <w:proofErr w:type="spellEnd"/>
-      <w:r>
-        <w:t xml:space="preserve"> :</w:t>
-      </w:r>
-      <w:proofErr w:type="gramEnd"/>
-      <w:r>
-        <w:t xml:space="preserve"> core i5, </w:t>
-      </w:r>
-      <w:proofErr w:type="spellStart"/>
-      <w:r>
-        <w:t>Nvida</w:t>
-      </w:r>
-      <w:proofErr w:type="spellEnd"/>
-      <w:r>
-        <w:t xml:space="preserve"> GEOFORCE 820M, HDD 500GB, RAM 4GB.</w:t>
+        <w:t>Menggunakan laptop dengan spesifikasi : core i5, Nvida GEOFORCE 820M, HDD 500GB, RAM 4GB.</w:t>
       </w:r>
     </w:p>
     <w:sectPr>
